--- a/docx/35 ready.docx
+++ b/docx/35 ready.docx
@@ -1,14 +1,22 @@
 
 <file path=word/document.xml><?xml version="1.0" encoding="utf-8"?>
 <w:document xmlns:mc="http://schemas.openxmlformats.org/markup-compatibility/2006" xmlns:o="urn:schemas-microsoft-com:office:office" xmlns:r="http://schemas.openxmlformats.org/officeDocument/2006/relationships" xmlns:m="http://schemas.openxmlformats.org/officeDocument/2006/math" xmlns:v="urn:schemas-microsoft-com:vml" xmlns:wp="http://schemas.openxmlformats.org/drawingml/2006/wordprocessingDrawing" xmlns:w10="urn:schemas-microsoft-com:office:word" xmlns:w="http://schemas.openxmlformats.org/wordprocessingml/2006/main" xmlns:wne="http://schemas.microsoft.com/office/word/2006/wordml" xmlns:sl="http://schemas.openxmlformats.org/schemaLibrary/2006/main" xmlns:a="http://schemas.openxmlformats.org/drawingml/2006/main" xmlns:pic="http://schemas.openxmlformats.org/drawingml/2006/picture" xmlns:c="http://schemas.openxmlformats.org/drawingml/2006/chart" xmlns:lc="http://schemas.openxmlformats.org/drawingml/2006/lockedCanvas" xmlns:dgm="http://schemas.openxmlformats.org/drawingml/2006/diagram" xmlns:wps="http://schemas.microsoft.com/office/word/2010/wordprocessingShape" xmlns:wpg="http://schemas.microsoft.com/office/word/2010/wordprocessingGroup">
-  <w:background w:color="FFFFFF"/>
   <w:body>
     <w:p>
       <w:pPr>
         <w:pStyle w:val="Heading2"/>
+        <w:pBdr>
+          <w:top w:space="0" w:sz="0" w:val="nil"/>
+          <w:left w:space="0" w:sz="0" w:val="nil"/>
+          <w:bottom w:space="0" w:sz="0" w:val="nil"/>
+          <w:right w:space="0" w:sz="0" w:val="nil"/>
+          <w:between w:space="0" w:sz="0" w:val="nil"/>
+        </w:pBdr>
+        <w:shd w:fill="auto" w:val="clear"/>
         <w:spacing w:line="240" w:lineRule="auto"/>
         <w:contextualSpacing w:val="0"/>
         <w:jc w:val="center"/>
+        <w:rPr/>
       </w:pPr>
       <w:bookmarkStart w:colFirst="0" w:colLast="0" w:name="_731wwcvcqsfa" w:id="0"/>
       <w:bookmarkEnd w:id="0"/>
@@ -24,36 +32,75 @@
         <w:keepNext w:val="0"/>
         <w:keepLines w:val="0"/>
         <w:widowControl w:val="0"/>
-        <w:ind w:firstLine="540"/>
-        <w:contextualSpacing w:val="0"/>
-      </w:pPr>
-      <w:r>
-        <w:rPr>
-          <w:rtl w:val="0"/>
-        </w:rPr>
-      </w:r>
-    </w:p>
-    <w:p>
-      <w:pPr>
-        <w:keepNext w:val="0"/>
-        <w:keepLines w:val="0"/>
-        <w:widowControl w:val="0"/>
-        <w:ind w:firstLine="540"/>
-        <w:contextualSpacing w:val="0"/>
-      </w:pPr>
-      <w:r>
-        <w:rPr>
-          <w:rtl w:val="0"/>
-        </w:rPr>
-      </w:r>
-    </w:p>
-    <w:p>
-      <w:pPr>
-        <w:keepNext w:val="0"/>
-        <w:keepLines w:val="0"/>
-        <w:widowControl w:val="0"/>
-        <w:ind w:firstLine="540"/>
-        <w:contextualSpacing w:val="0"/>
+        <w:pBdr>
+          <w:top w:space="0" w:sz="0" w:val="nil"/>
+          <w:left w:space="0" w:sz="0" w:val="nil"/>
+          <w:bottom w:space="0" w:sz="0" w:val="nil"/>
+          <w:right w:space="0" w:sz="0" w:val="nil"/>
+          <w:between w:space="0" w:sz="0" w:val="nil"/>
+        </w:pBdr>
+        <w:shd w:fill="auto" w:val="clear"/>
+        <w:ind w:firstLine="540"/>
+        <w:contextualSpacing w:val="0"/>
+        <w:rPr>
+          <w:rFonts w:ascii="Times New Roman" w:cs="Times New Roman" w:eastAsia="Times New Roman" w:hAnsi="Times New Roman"/>
+          <w:sz w:val="24"/>
+          <w:szCs w:val="24"/>
+        </w:rPr>
+      </w:pPr>
+      <w:r>
+        <w:rPr>
+          <w:rtl w:val="0"/>
+        </w:rPr>
+      </w:r>
+    </w:p>
+    <w:p>
+      <w:pPr>
+        <w:keepNext w:val="0"/>
+        <w:keepLines w:val="0"/>
+        <w:widowControl w:val="0"/>
+        <w:pBdr>
+          <w:top w:space="0" w:sz="0" w:val="nil"/>
+          <w:left w:space="0" w:sz="0" w:val="nil"/>
+          <w:bottom w:space="0" w:sz="0" w:val="nil"/>
+          <w:right w:space="0" w:sz="0" w:val="nil"/>
+          <w:between w:space="0" w:sz="0" w:val="nil"/>
+        </w:pBdr>
+        <w:shd w:fill="auto" w:val="clear"/>
+        <w:ind w:firstLine="540"/>
+        <w:contextualSpacing w:val="0"/>
+        <w:rPr>
+          <w:rFonts w:ascii="Times New Roman" w:cs="Times New Roman" w:eastAsia="Times New Roman" w:hAnsi="Times New Roman"/>
+          <w:sz w:val="24"/>
+          <w:szCs w:val="24"/>
+        </w:rPr>
+      </w:pPr>
+      <w:r>
+        <w:rPr>
+          <w:rtl w:val="0"/>
+        </w:rPr>
+      </w:r>
+    </w:p>
+    <w:p>
+      <w:pPr>
+        <w:keepNext w:val="0"/>
+        <w:keepLines w:val="0"/>
+        <w:widowControl w:val="0"/>
+        <w:pBdr>
+          <w:top w:space="0" w:sz="0" w:val="nil"/>
+          <w:left w:space="0" w:sz="0" w:val="nil"/>
+          <w:bottom w:space="0" w:sz="0" w:val="nil"/>
+          <w:right w:space="0" w:sz="0" w:val="nil"/>
+          <w:between w:space="0" w:sz="0" w:val="nil"/>
+        </w:pBdr>
+        <w:shd w:fill="auto" w:val="clear"/>
+        <w:ind w:firstLine="540"/>
+        <w:contextualSpacing w:val="0"/>
+        <w:rPr>
+          <w:rFonts w:ascii="Times New Roman" w:cs="Times New Roman" w:eastAsia="Times New Roman" w:hAnsi="Times New Roman"/>
+          <w:sz w:val="24"/>
+          <w:szCs w:val="24"/>
+        </w:rPr>
       </w:pPr>
       <w:r>
         <w:rPr>
@@ -70,8 +117,21 @@
         <w:keepNext w:val="0"/>
         <w:keepLines w:val="0"/>
         <w:widowControl w:val="0"/>
-        <w:ind w:firstLine="540"/>
-        <w:contextualSpacing w:val="0"/>
+        <w:pBdr>
+          <w:top w:space="0" w:sz="0" w:val="nil"/>
+          <w:left w:space="0" w:sz="0" w:val="nil"/>
+          <w:bottom w:space="0" w:sz="0" w:val="nil"/>
+          <w:right w:space="0" w:sz="0" w:val="nil"/>
+          <w:between w:space="0" w:sz="0" w:val="nil"/>
+        </w:pBdr>
+        <w:shd w:fill="auto" w:val="clear"/>
+        <w:ind w:firstLine="540"/>
+        <w:contextualSpacing w:val="0"/>
+        <w:rPr>
+          <w:rFonts w:ascii="Times New Roman" w:cs="Times New Roman" w:eastAsia="Times New Roman" w:hAnsi="Times New Roman"/>
+          <w:sz w:val="24"/>
+          <w:szCs w:val="24"/>
+        </w:rPr>
       </w:pPr>
       <w:r>
         <w:rPr>
@@ -88,8 +148,21 @@
         <w:keepNext w:val="0"/>
         <w:keepLines w:val="0"/>
         <w:widowControl w:val="0"/>
-        <w:ind w:firstLine="540"/>
-        <w:contextualSpacing w:val="0"/>
+        <w:pBdr>
+          <w:top w:space="0" w:sz="0" w:val="nil"/>
+          <w:left w:space="0" w:sz="0" w:val="nil"/>
+          <w:bottom w:space="0" w:sz="0" w:val="nil"/>
+          <w:right w:space="0" w:sz="0" w:val="nil"/>
+          <w:between w:space="0" w:sz="0" w:val="nil"/>
+        </w:pBdr>
+        <w:shd w:fill="auto" w:val="clear"/>
+        <w:ind w:firstLine="540"/>
+        <w:contextualSpacing w:val="0"/>
+        <w:rPr>
+          <w:rFonts w:ascii="Times New Roman" w:cs="Times New Roman" w:eastAsia="Times New Roman" w:hAnsi="Times New Roman"/>
+          <w:sz w:val="24"/>
+          <w:szCs w:val="24"/>
+        </w:rPr>
       </w:pPr>
       <w:r>
         <w:rPr>
@@ -106,8 +179,21 @@
         <w:keepNext w:val="0"/>
         <w:keepLines w:val="0"/>
         <w:widowControl w:val="0"/>
-        <w:ind w:firstLine="540"/>
-        <w:contextualSpacing w:val="0"/>
+        <w:pBdr>
+          <w:top w:space="0" w:sz="0" w:val="nil"/>
+          <w:left w:space="0" w:sz="0" w:val="nil"/>
+          <w:bottom w:space="0" w:sz="0" w:val="nil"/>
+          <w:right w:space="0" w:sz="0" w:val="nil"/>
+          <w:between w:space="0" w:sz="0" w:val="nil"/>
+        </w:pBdr>
+        <w:shd w:fill="auto" w:val="clear"/>
+        <w:ind w:firstLine="540"/>
+        <w:contextualSpacing w:val="0"/>
+        <w:rPr>
+          <w:rFonts w:ascii="Times New Roman" w:cs="Times New Roman" w:eastAsia="Times New Roman" w:hAnsi="Times New Roman"/>
+          <w:sz w:val="24"/>
+          <w:szCs w:val="24"/>
+        </w:rPr>
       </w:pPr>
       <w:r>
         <w:rPr>
@@ -124,8 +210,21 @@
         <w:keepNext w:val="0"/>
         <w:keepLines w:val="0"/>
         <w:widowControl w:val="0"/>
-        <w:ind w:firstLine="540"/>
-        <w:contextualSpacing w:val="0"/>
+        <w:pBdr>
+          <w:top w:space="0" w:sz="0" w:val="nil"/>
+          <w:left w:space="0" w:sz="0" w:val="nil"/>
+          <w:bottom w:space="0" w:sz="0" w:val="nil"/>
+          <w:right w:space="0" w:sz="0" w:val="nil"/>
+          <w:between w:space="0" w:sz="0" w:val="nil"/>
+        </w:pBdr>
+        <w:shd w:fill="auto" w:val="clear"/>
+        <w:ind w:firstLine="540"/>
+        <w:contextualSpacing w:val="0"/>
+        <w:rPr>
+          <w:rFonts w:ascii="Times New Roman" w:cs="Times New Roman" w:eastAsia="Times New Roman" w:hAnsi="Times New Roman"/>
+          <w:sz w:val="24"/>
+          <w:szCs w:val="24"/>
+        </w:rPr>
       </w:pPr>
       <w:r>
         <w:rPr>
@@ -142,8 +241,21 @@
         <w:keepNext w:val="0"/>
         <w:keepLines w:val="0"/>
         <w:widowControl w:val="0"/>
-        <w:ind w:firstLine="540"/>
-        <w:contextualSpacing w:val="0"/>
+        <w:pBdr>
+          <w:top w:space="0" w:sz="0" w:val="nil"/>
+          <w:left w:space="0" w:sz="0" w:val="nil"/>
+          <w:bottom w:space="0" w:sz="0" w:val="nil"/>
+          <w:right w:space="0" w:sz="0" w:val="nil"/>
+          <w:between w:space="0" w:sz="0" w:val="nil"/>
+        </w:pBdr>
+        <w:shd w:fill="auto" w:val="clear"/>
+        <w:ind w:firstLine="540"/>
+        <w:contextualSpacing w:val="0"/>
+        <w:rPr>
+          <w:rFonts w:ascii="Times New Roman" w:cs="Times New Roman" w:eastAsia="Times New Roman" w:hAnsi="Times New Roman"/>
+          <w:sz w:val="24"/>
+          <w:szCs w:val="24"/>
+        </w:rPr>
       </w:pPr>
       <w:r>
         <w:rPr>
@@ -160,8 +272,21 @@
         <w:keepNext w:val="0"/>
         <w:keepLines w:val="0"/>
         <w:widowControl w:val="0"/>
-        <w:ind w:firstLine="540"/>
-        <w:contextualSpacing w:val="0"/>
+        <w:pBdr>
+          <w:top w:space="0" w:sz="0" w:val="nil"/>
+          <w:left w:space="0" w:sz="0" w:val="nil"/>
+          <w:bottom w:space="0" w:sz="0" w:val="nil"/>
+          <w:right w:space="0" w:sz="0" w:val="nil"/>
+          <w:between w:space="0" w:sz="0" w:val="nil"/>
+        </w:pBdr>
+        <w:shd w:fill="auto" w:val="clear"/>
+        <w:ind w:firstLine="540"/>
+        <w:contextualSpacing w:val="0"/>
+        <w:rPr>
+          <w:rFonts w:ascii="Times New Roman" w:cs="Times New Roman" w:eastAsia="Times New Roman" w:hAnsi="Times New Roman"/>
+          <w:sz w:val="24"/>
+          <w:szCs w:val="24"/>
+        </w:rPr>
       </w:pPr>
       <w:r>
         <w:rPr>
@@ -188,8 +313,21 @@
         <w:keepNext w:val="0"/>
         <w:keepLines w:val="0"/>
         <w:widowControl w:val="0"/>
-        <w:ind w:firstLine="540"/>
-        <w:contextualSpacing w:val="0"/>
+        <w:pBdr>
+          <w:top w:space="0" w:sz="0" w:val="nil"/>
+          <w:left w:space="0" w:sz="0" w:val="nil"/>
+          <w:bottom w:space="0" w:sz="0" w:val="nil"/>
+          <w:right w:space="0" w:sz="0" w:val="nil"/>
+          <w:between w:space="0" w:sz="0" w:val="nil"/>
+        </w:pBdr>
+        <w:shd w:fill="auto" w:val="clear"/>
+        <w:ind w:firstLine="540"/>
+        <w:contextualSpacing w:val="0"/>
+        <w:rPr>
+          <w:rFonts w:ascii="Times New Roman" w:cs="Times New Roman" w:eastAsia="Times New Roman" w:hAnsi="Times New Roman"/>
+          <w:sz w:val="24"/>
+          <w:szCs w:val="24"/>
+        </w:rPr>
       </w:pPr>
       <w:r>
         <w:rPr>
@@ -206,8 +344,21 @@
         <w:keepNext w:val="0"/>
         <w:keepLines w:val="0"/>
         <w:widowControl w:val="0"/>
-        <w:ind w:firstLine="540"/>
-        <w:contextualSpacing w:val="0"/>
+        <w:pBdr>
+          <w:top w:space="0" w:sz="0" w:val="nil"/>
+          <w:left w:space="0" w:sz="0" w:val="nil"/>
+          <w:bottom w:space="0" w:sz="0" w:val="nil"/>
+          <w:right w:space="0" w:sz="0" w:val="nil"/>
+          <w:between w:space="0" w:sz="0" w:val="nil"/>
+        </w:pBdr>
+        <w:shd w:fill="auto" w:val="clear"/>
+        <w:ind w:firstLine="540"/>
+        <w:contextualSpacing w:val="0"/>
+        <w:rPr>
+          <w:rFonts w:ascii="Times New Roman" w:cs="Times New Roman" w:eastAsia="Times New Roman" w:hAnsi="Times New Roman"/>
+          <w:sz w:val="24"/>
+          <w:szCs w:val="24"/>
+        </w:rPr>
       </w:pPr>
       <w:r>
         <w:rPr>
@@ -224,8 +375,21 @@
         <w:keepNext w:val="0"/>
         <w:keepLines w:val="0"/>
         <w:widowControl w:val="0"/>
-        <w:ind w:firstLine="540"/>
-        <w:contextualSpacing w:val="0"/>
+        <w:pBdr>
+          <w:top w:space="0" w:sz="0" w:val="nil"/>
+          <w:left w:space="0" w:sz="0" w:val="nil"/>
+          <w:bottom w:space="0" w:sz="0" w:val="nil"/>
+          <w:right w:space="0" w:sz="0" w:val="nil"/>
+          <w:between w:space="0" w:sz="0" w:val="nil"/>
+        </w:pBdr>
+        <w:shd w:fill="auto" w:val="clear"/>
+        <w:ind w:firstLine="540"/>
+        <w:contextualSpacing w:val="0"/>
+        <w:rPr>
+          <w:rFonts w:ascii="Times New Roman" w:cs="Times New Roman" w:eastAsia="Times New Roman" w:hAnsi="Times New Roman"/>
+          <w:sz w:val="24"/>
+          <w:szCs w:val="24"/>
+        </w:rPr>
       </w:pPr>
       <w:r>
         <w:rPr>
@@ -242,8 +406,21 @@
         <w:keepNext w:val="0"/>
         <w:keepLines w:val="0"/>
         <w:widowControl w:val="0"/>
-        <w:ind w:firstLine="540"/>
-        <w:contextualSpacing w:val="0"/>
+        <w:pBdr>
+          <w:top w:space="0" w:sz="0" w:val="nil"/>
+          <w:left w:space="0" w:sz="0" w:val="nil"/>
+          <w:bottom w:space="0" w:sz="0" w:val="nil"/>
+          <w:right w:space="0" w:sz="0" w:val="nil"/>
+          <w:between w:space="0" w:sz="0" w:val="nil"/>
+        </w:pBdr>
+        <w:shd w:fill="auto" w:val="clear"/>
+        <w:ind w:firstLine="540"/>
+        <w:contextualSpacing w:val="0"/>
+        <w:rPr>
+          <w:rFonts w:ascii="Times New Roman" w:cs="Times New Roman" w:eastAsia="Times New Roman" w:hAnsi="Times New Roman"/>
+          <w:sz w:val="24"/>
+          <w:szCs w:val="24"/>
+        </w:rPr>
       </w:pPr>
       <w:r>
         <w:rPr>
@@ -260,8 +437,21 @@
         <w:keepNext w:val="0"/>
         <w:keepLines w:val="0"/>
         <w:widowControl w:val="0"/>
-        <w:ind w:firstLine="540"/>
-        <w:contextualSpacing w:val="0"/>
+        <w:pBdr>
+          <w:top w:space="0" w:sz="0" w:val="nil"/>
+          <w:left w:space="0" w:sz="0" w:val="nil"/>
+          <w:bottom w:space="0" w:sz="0" w:val="nil"/>
+          <w:right w:space="0" w:sz="0" w:val="nil"/>
+          <w:between w:space="0" w:sz="0" w:val="nil"/>
+        </w:pBdr>
+        <w:shd w:fill="auto" w:val="clear"/>
+        <w:ind w:firstLine="540"/>
+        <w:contextualSpacing w:val="0"/>
+        <w:rPr>
+          <w:rFonts w:ascii="Times New Roman" w:cs="Times New Roman" w:eastAsia="Times New Roman" w:hAnsi="Times New Roman"/>
+          <w:sz w:val="24"/>
+          <w:szCs w:val="24"/>
+        </w:rPr>
       </w:pPr>
       <w:r>
         <w:rPr>
@@ -278,8 +468,21 @@
         <w:keepNext w:val="0"/>
         <w:keepLines w:val="0"/>
         <w:widowControl w:val="0"/>
-        <w:ind w:firstLine="540"/>
-        <w:contextualSpacing w:val="0"/>
+        <w:pBdr>
+          <w:top w:space="0" w:sz="0" w:val="nil"/>
+          <w:left w:space="0" w:sz="0" w:val="nil"/>
+          <w:bottom w:space="0" w:sz="0" w:val="nil"/>
+          <w:right w:space="0" w:sz="0" w:val="nil"/>
+          <w:between w:space="0" w:sz="0" w:val="nil"/>
+        </w:pBdr>
+        <w:shd w:fill="auto" w:val="clear"/>
+        <w:ind w:firstLine="540"/>
+        <w:contextualSpacing w:val="0"/>
+        <w:rPr>
+          <w:rFonts w:ascii="Times New Roman" w:cs="Times New Roman" w:eastAsia="Times New Roman" w:hAnsi="Times New Roman"/>
+          <w:sz w:val="24"/>
+          <w:szCs w:val="24"/>
+        </w:rPr>
       </w:pPr>
       <w:r>
         <w:rPr>
@@ -296,8 +499,21 @@
         <w:keepNext w:val="0"/>
         <w:keepLines w:val="0"/>
         <w:widowControl w:val="0"/>
-        <w:ind w:firstLine="540"/>
-        <w:contextualSpacing w:val="0"/>
+        <w:pBdr>
+          <w:top w:space="0" w:sz="0" w:val="nil"/>
+          <w:left w:space="0" w:sz="0" w:val="nil"/>
+          <w:bottom w:space="0" w:sz="0" w:val="nil"/>
+          <w:right w:space="0" w:sz="0" w:val="nil"/>
+          <w:between w:space="0" w:sz="0" w:val="nil"/>
+        </w:pBdr>
+        <w:shd w:fill="auto" w:val="clear"/>
+        <w:ind w:firstLine="540"/>
+        <w:contextualSpacing w:val="0"/>
+        <w:rPr>
+          <w:rFonts w:ascii="Times New Roman" w:cs="Times New Roman" w:eastAsia="Times New Roman" w:hAnsi="Times New Roman"/>
+          <w:sz w:val="24"/>
+          <w:szCs w:val="24"/>
+        </w:rPr>
       </w:pPr>
       <w:r>
         <w:rPr>
@@ -314,8 +530,21 @@
         <w:keepNext w:val="0"/>
         <w:keepLines w:val="0"/>
         <w:widowControl w:val="0"/>
-        <w:ind w:firstLine="540"/>
-        <w:contextualSpacing w:val="0"/>
+        <w:pBdr>
+          <w:top w:space="0" w:sz="0" w:val="nil"/>
+          <w:left w:space="0" w:sz="0" w:val="nil"/>
+          <w:bottom w:space="0" w:sz="0" w:val="nil"/>
+          <w:right w:space="0" w:sz="0" w:val="nil"/>
+          <w:between w:space="0" w:sz="0" w:val="nil"/>
+        </w:pBdr>
+        <w:shd w:fill="auto" w:val="clear"/>
+        <w:ind w:firstLine="540"/>
+        <w:contextualSpacing w:val="0"/>
+        <w:rPr>
+          <w:rFonts w:ascii="Times New Roman" w:cs="Times New Roman" w:eastAsia="Times New Roman" w:hAnsi="Times New Roman"/>
+          <w:sz w:val="24"/>
+          <w:szCs w:val="24"/>
+        </w:rPr>
       </w:pPr>
       <w:r>
         <w:rPr>
@@ -351,8 +580,21 @@
         <w:keepNext w:val="0"/>
         <w:keepLines w:val="0"/>
         <w:widowControl w:val="0"/>
-        <w:ind w:firstLine="540"/>
-        <w:contextualSpacing w:val="0"/>
+        <w:pBdr>
+          <w:top w:space="0" w:sz="0" w:val="nil"/>
+          <w:left w:space="0" w:sz="0" w:val="nil"/>
+          <w:bottom w:space="0" w:sz="0" w:val="nil"/>
+          <w:right w:space="0" w:sz="0" w:val="nil"/>
+          <w:between w:space="0" w:sz="0" w:val="nil"/>
+        </w:pBdr>
+        <w:shd w:fill="auto" w:val="clear"/>
+        <w:ind w:firstLine="540"/>
+        <w:contextualSpacing w:val="0"/>
+        <w:rPr>
+          <w:rFonts w:ascii="Times New Roman" w:cs="Times New Roman" w:eastAsia="Times New Roman" w:hAnsi="Times New Roman"/>
+          <w:sz w:val="24"/>
+          <w:szCs w:val="24"/>
+        </w:rPr>
       </w:pPr>
       <w:r>
         <w:rPr>
@@ -369,8 +611,21 @@
         <w:keepNext w:val="0"/>
         <w:keepLines w:val="0"/>
         <w:widowControl w:val="0"/>
-        <w:ind w:firstLine="540"/>
-        <w:contextualSpacing w:val="0"/>
+        <w:pBdr>
+          <w:top w:space="0" w:sz="0" w:val="nil"/>
+          <w:left w:space="0" w:sz="0" w:val="nil"/>
+          <w:bottom w:space="0" w:sz="0" w:val="nil"/>
+          <w:right w:space="0" w:sz="0" w:val="nil"/>
+          <w:between w:space="0" w:sz="0" w:val="nil"/>
+        </w:pBdr>
+        <w:shd w:fill="auto" w:val="clear"/>
+        <w:ind w:firstLine="540"/>
+        <w:contextualSpacing w:val="0"/>
+        <w:rPr>
+          <w:rFonts w:ascii="Times New Roman" w:cs="Times New Roman" w:eastAsia="Times New Roman" w:hAnsi="Times New Roman"/>
+          <w:sz w:val="24"/>
+          <w:szCs w:val="24"/>
+        </w:rPr>
       </w:pPr>
       <w:r>
         <w:rPr>
@@ -387,8 +642,21 @@
         <w:keepNext w:val="0"/>
         <w:keepLines w:val="0"/>
         <w:widowControl w:val="0"/>
-        <w:ind w:firstLine="540"/>
-        <w:contextualSpacing w:val="0"/>
+        <w:pBdr>
+          <w:top w:space="0" w:sz="0" w:val="nil"/>
+          <w:left w:space="0" w:sz="0" w:val="nil"/>
+          <w:bottom w:space="0" w:sz="0" w:val="nil"/>
+          <w:right w:space="0" w:sz="0" w:val="nil"/>
+          <w:between w:space="0" w:sz="0" w:val="nil"/>
+        </w:pBdr>
+        <w:shd w:fill="auto" w:val="clear"/>
+        <w:ind w:firstLine="540"/>
+        <w:contextualSpacing w:val="0"/>
+        <w:rPr>
+          <w:rFonts w:ascii="Times New Roman" w:cs="Times New Roman" w:eastAsia="Times New Roman" w:hAnsi="Times New Roman"/>
+          <w:sz w:val="24"/>
+          <w:szCs w:val="24"/>
+        </w:rPr>
       </w:pPr>
       <w:r>
         <w:rPr>
@@ -424,8 +692,21 @@
         <w:keepNext w:val="0"/>
         <w:keepLines w:val="0"/>
         <w:widowControl w:val="0"/>
-        <w:ind w:firstLine="540"/>
-        <w:contextualSpacing w:val="0"/>
+        <w:pBdr>
+          <w:top w:space="0" w:sz="0" w:val="nil"/>
+          <w:left w:space="0" w:sz="0" w:val="nil"/>
+          <w:bottom w:space="0" w:sz="0" w:val="nil"/>
+          <w:right w:space="0" w:sz="0" w:val="nil"/>
+          <w:between w:space="0" w:sz="0" w:val="nil"/>
+        </w:pBdr>
+        <w:shd w:fill="auto" w:val="clear"/>
+        <w:ind w:firstLine="540"/>
+        <w:contextualSpacing w:val="0"/>
+        <w:rPr>
+          <w:rFonts w:ascii="Times New Roman" w:cs="Times New Roman" w:eastAsia="Times New Roman" w:hAnsi="Times New Roman"/>
+          <w:sz w:val="24"/>
+          <w:szCs w:val="24"/>
+        </w:rPr>
       </w:pPr>
       <w:r>
         <w:rPr>
@@ -442,8 +723,21 @@
         <w:keepNext w:val="0"/>
         <w:keepLines w:val="0"/>
         <w:widowControl w:val="0"/>
-        <w:ind w:firstLine="540"/>
-        <w:contextualSpacing w:val="0"/>
+        <w:pBdr>
+          <w:top w:space="0" w:sz="0" w:val="nil"/>
+          <w:left w:space="0" w:sz="0" w:val="nil"/>
+          <w:bottom w:space="0" w:sz="0" w:val="nil"/>
+          <w:right w:space="0" w:sz="0" w:val="nil"/>
+          <w:between w:space="0" w:sz="0" w:val="nil"/>
+        </w:pBdr>
+        <w:shd w:fill="auto" w:val="clear"/>
+        <w:ind w:firstLine="540"/>
+        <w:contextualSpacing w:val="0"/>
+        <w:rPr>
+          <w:rFonts w:ascii="Times New Roman" w:cs="Times New Roman" w:eastAsia="Times New Roman" w:hAnsi="Times New Roman"/>
+          <w:sz w:val="24"/>
+          <w:szCs w:val="24"/>
+        </w:rPr>
       </w:pPr>
       <w:r>
         <w:rPr>
@@ -460,8 +754,21 @@
         <w:keepNext w:val="0"/>
         <w:keepLines w:val="0"/>
         <w:widowControl w:val="0"/>
-        <w:ind w:firstLine="540"/>
-        <w:contextualSpacing w:val="0"/>
+        <w:pBdr>
+          <w:top w:space="0" w:sz="0" w:val="nil"/>
+          <w:left w:space="0" w:sz="0" w:val="nil"/>
+          <w:bottom w:space="0" w:sz="0" w:val="nil"/>
+          <w:right w:space="0" w:sz="0" w:val="nil"/>
+          <w:between w:space="0" w:sz="0" w:val="nil"/>
+        </w:pBdr>
+        <w:shd w:fill="auto" w:val="clear"/>
+        <w:ind w:firstLine="540"/>
+        <w:contextualSpacing w:val="0"/>
+        <w:rPr>
+          <w:rFonts w:ascii="Times New Roman" w:cs="Times New Roman" w:eastAsia="Times New Roman" w:hAnsi="Times New Roman"/>
+          <w:sz w:val="24"/>
+          <w:szCs w:val="24"/>
+        </w:rPr>
       </w:pPr>
       <w:r>
         <w:rPr>
@@ -478,23 +785,49 @@
         <w:keepNext w:val="0"/>
         <w:keepLines w:val="0"/>
         <w:widowControl w:val="0"/>
-        <w:ind w:firstLine="540"/>
-        <w:contextualSpacing w:val="0"/>
-      </w:pPr>
-      <w:r>
-        <w:rPr>
-          <w:rtl w:val="0"/>
-        </w:rPr>
-      </w:r>
-    </w:p>
-    <w:p>
-      <w:pPr>
-        <w:keepNext w:val="0"/>
-        <w:keepLines w:val="0"/>
-        <w:widowControl w:val="0"/>
+        <w:pBdr>
+          <w:top w:space="0" w:sz="0" w:val="nil"/>
+          <w:left w:space="0" w:sz="0" w:val="nil"/>
+          <w:bottom w:space="0" w:sz="0" w:val="nil"/>
+          <w:right w:space="0" w:sz="0" w:val="nil"/>
+          <w:between w:space="0" w:sz="0" w:val="nil"/>
+        </w:pBdr>
+        <w:shd w:fill="auto" w:val="clear"/>
+        <w:ind w:firstLine="540"/>
+        <w:contextualSpacing w:val="0"/>
+        <w:rPr>
+          <w:rFonts w:ascii="Times New Roman" w:cs="Times New Roman" w:eastAsia="Times New Roman" w:hAnsi="Times New Roman"/>
+          <w:sz w:val="24"/>
+          <w:szCs w:val="24"/>
+        </w:rPr>
+      </w:pPr>
+      <w:r>
+        <w:rPr>
+          <w:rtl w:val="0"/>
+        </w:rPr>
+      </w:r>
+    </w:p>
+    <w:p>
+      <w:pPr>
+        <w:keepNext w:val="0"/>
+        <w:keepLines w:val="0"/>
+        <w:widowControl w:val="0"/>
+        <w:pBdr>
+          <w:top w:space="0" w:sz="0" w:val="nil"/>
+          <w:left w:space="0" w:sz="0" w:val="nil"/>
+          <w:bottom w:space="0" w:sz="0" w:val="nil"/>
+          <w:right w:space="0" w:sz="0" w:val="nil"/>
+          <w:between w:space="0" w:sz="0" w:val="nil"/>
+        </w:pBdr>
+        <w:shd w:fill="auto" w:val="clear"/>
         <w:ind w:firstLine="540"/>
         <w:contextualSpacing w:val="0"/>
         <w:jc w:val="center"/>
+        <w:rPr>
+          <w:rFonts w:ascii="Times New Roman" w:cs="Times New Roman" w:eastAsia="Times New Roman" w:hAnsi="Times New Roman"/>
+          <w:sz w:val="24"/>
+          <w:szCs w:val="24"/>
+        </w:rPr>
       </w:pPr>
       <w:r>
         <w:rPr>
@@ -511,22 +844,48 @@
         <w:keepNext w:val="0"/>
         <w:keepLines w:val="0"/>
         <w:widowControl w:val="0"/>
-        <w:ind w:firstLine="540"/>
-        <w:contextualSpacing w:val="0"/>
-      </w:pPr>
-      <w:r>
-        <w:rPr>
-          <w:rtl w:val="0"/>
-        </w:rPr>
-      </w:r>
-    </w:p>
-    <w:p>
-      <w:pPr>
-        <w:keepNext w:val="0"/>
-        <w:keepLines w:val="0"/>
-        <w:widowControl w:val="0"/>
-        <w:ind w:firstLine="540"/>
-        <w:contextualSpacing w:val="0"/>
+        <w:pBdr>
+          <w:top w:space="0" w:sz="0" w:val="nil"/>
+          <w:left w:space="0" w:sz="0" w:val="nil"/>
+          <w:bottom w:space="0" w:sz="0" w:val="nil"/>
+          <w:right w:space="0" w:sz="0" w:val="nil"/>
+          <w:between w:space="0" w:sz="0" w:val="nil"/>
+        </w:pBdr>
+        <w:shd w:fill="auto" w:val="clear"/>
+        <w:ind w:firstLine="540"/>
+        <w:contextualSpacing w:val="0"/>
+        <w:rPr>
+          <w:rFonts w:ascii="Times New Roman" w:cs="Times New Roman" w:eastAsia="Times New Roman" w:hAnsi="Times New Roman"/>
+          <w:sz w:val="24"/>
+          <w:szCs w:val="24"/>
+        </w:rPr>
+      </w:pPr>
+      <w:r>
+        <w:rPr>
+          <w:rtl w:val="0"/>
+        </w:rPr>
+      </w:r>
+    </w:p>
+    <w:p>
+      <w:pPr>
+        <w:keepNext w:val="0"/>
+        <w:keepLines w:val="0"/>
+        <w:widowControl w:val="0"/>
+        <w:pBdr>
+          <w:top w:space="0" w:sz="0" w:val="nil"/>
+          <w:left w:space="0" w:sz="0" w:val="nil"/>
+          <w:bottom w:space="0" w:sz="0" w:val="nil"/>
+          <w:right w:space="0" w:sz="0" w:val="nil"/>
+          <w:between w:space="0" w:sz="0" w:val="nil"/>
+        </w:pBdr>
+        <w:shd w:fill="auto" w:val="clear"/>
+        <w:ind w:firstLine="540"/>
+        <w:contextualSpacing w:val="0"/>
+        <w:rPr>
+          <w:rFonts w:ascii="Times New Roman" w:cs="Times New Roman" w:eastAsia="Times New Roman" w:hAnsi="Times New Roman"/>
+          <w:sz w:val="24"/>
+          <w:szCs w:val="24"/>
+        </w:rPr>
       </w:pPr>
       <w:r>
         <w:rPr>
@@ -543,8 +902,21 @@
         <w:keepNext w:val="0"/>
         <w:keepLines w:val="0"/>
         <w:widowControl w:val="0"/>
-        <w:ind w:firstLine="540"/>
-        <w:contextualSpacing w:val="0"/>
+        <w:pBdr>
+          <w:top w:space="0" w:sz="0" w:val="nil"/>
+          <w:left w:space="0" w:sz="0" w:val="nil"/>
+          <w:bottom w:space="0" w:sz="0" w:val="nil"/>
+          <w:right w:space="0" w:sz="0" w:val="nil"/>
+          <w:between w:space="0" w:sz="0" w:val="nil"/>
+        </w:pBdr>
+        <w:shd w:fill="auto" w:val="clear"/>
+        <w:ind w:firstLine="540"/>
+        <w:contextualSpacing w:val="0"/>
+        <w:rPr>
+          <w:rFonts w:ascii="Times New Roman" w:cs="Times New Roman" w:eastAsia="Times New Roman" w:hAnsi="Times New Roman"/>
+          <w:sz w:val="24"/>
+          <w:szCs w:val="24"/>
+        </w:rPr>
       </w:pPr>
       <w:r>
         <w:rPr>
@@ -561,8 +933,21 @@
         <w:keepNext w:val="0"/>
         <w:keepLines w:val="0"/>
         <w:widowControl w:val="0"/>
-        <w:ind w:firstLine="540"/>
-        <w:contextualSpacing w:val="0"/>
+        <w:pBdr>
+          <w:top w:space="0" w:sz="0" w:val="nil"/>
+          <w:left w:space="0" w:sz="0" w:val="nil"/>
+          <w:bottom w:space="0" w:sz="0" w:val="nil"/>
+          <w:right w:space="0" w:sz="0" w:val="nil"/>
+          <w:between w:space="0" w:sz="0" w:val="nil"/>
+        </w:pBdr>
+        <w:shd w:fill="auto" w:val="clear"/>
+        <w:ind w:firstLine="540"/>
+        <w:contextualSpacing w:val="0"/>
+        <w:rPr>
+          <w:rFonts w:ascii="Times New Roman" w:cs="Times New Roman" w:eastAsia="Times New Roman" w:hAnsi="Times New Roman"/>
+          <w:sz w:val="24"/>
+          <w:szCs w:val="24"/>
+        </w:rPr>
       </w:pPr>
       <w:r>
         <w:rPr>
@@ -589,8 +974,21 @@
         <w:keepNext w:val="0"/>
         <w:keepLines w:val="0"/>
         <w:widowControl w:val="0"/>
-        <w:ind w:firstLine="540"/>
-        <w:contextualSpacing w:val="0"/>
+        <w:pBdr>
+          <w:top w:space="0" w:sz="0" w:val="nil"/>
+          <w:left w:space="0" w:sz="0" w:val="nil"/>
+          <w:bottom w:space="0" w:sz="0" w:val="nil"/>
+          <w:right w:space="0" w:sz="0" w:val="nil"/>
+          <w:between w:space="0" w:sz="0" w:val="nil"/>
+        </w:pBdr>
+        <w:shd w:fill="auto" w:val="clear"/>
+        <w:ind w:firstLine="540"/>
+        <w:contextualSpacing w:val="0"/>
+        <w:rPr>
+          <w:rFonts w:ascii="Times New Roman" w:cs="Times New Roman" w:eastAsia="Times New Roman" w:hAnsi="Times New Roman"/>
+          <w:sz w:val="24"/>
+          <w:szCs w:val="24"/>
+        </w:rPr>
       </w:pPr>
       <w:r>
         <w:rPr>
@@ -607,8 +1005,21 @@
         <w:keepNext w:val="0"/>
         <w:keepLines w:val="0"/>
         <w:widowControl w:val="0"/>
-        <w:ind w:firstLine="540"/>
-        <w:contextualSpacing w:val="0"/>
+        <w:pBdr>
+          <w:top w:space="0" w:sz="0" w:val="nil"/>
+          <w:left w:space="0" w:sz="0" w:val="nil"/>
+          <w:bottom w:space="0" w:sz="0" w:val="nil"/>
+          <w:right w:space="0" w:sz="0" w:val="nil"/>
+          <w:between w:space="0" w:sz="0" w:val="nil"/>
+        </w:pBdr>
+        <w:shd w:fill="auto" w:val="clear"/>
+        <w:ind w:firstLine="540"/>
+        <w:contextualSpacing w:val="0"/>
+        <w:rPr>
+          <w:rFonts w:ascii="Times New Roman" w:cs="Times New Roman" w:eastAsia="Times New Roman" w:hAnsi="Times New Roman"/>
+          <w:sz w:val="24"/>
+          <w:szCs w:val="24"/>
+        </w:rPr>
       </w:pPr>
       <w:r>
         <w:rPr>
@@ -625,8 +1036,21 @@
         <w:keepNext w:val="0"/>
         <w:keepLines w:val="0"/>
         <w:widowControl w:val="0"/>
-        <w:ind w:firstLine="540"/>
-        <w:contextualSpacing w:val="0"/>
+        <w:pBdr>
+          <w:top w:space="0" w:sz="0" w:val="nil"/>
+          <w:left w:space="0" w:sz="0" w:val="nil"/>
+          <w:bottom w:space="0" w:sz="0" w:val="nil"/>
+          <w:right w:space="0" w:sz="0" w:val="nil"/>
+          <w:between w:space="0" w:sz="0" w:val="nil"/>
+        </w:pBdr>
+        <w:shd w:fill="auto" w:val="clear"/>
+        <w:ind w:firstLine="540"/>
+        <w:contextualSpacing w:val="0"/>
+        <w:rPr>
+          <w:rFonts w:ascii="Times New Roman" w:cs="Times New Roman" w:eastAsia="Times New Roman" w:hAnsi="Times New Roman"/>
+          <w:sz w:val="24"/>
+          <w:szCs w:val="24"/>
+        </w:rPr>
       </w:pPr>
       <w:r>
         <w:rPr>
@@ -643,8 +1067,21 @@
         <w:keepNext w:val="0"/>
         <w:keepLines w:val="0"/>
         <w:widowControl w:val="0"/>
-        <w:ind w:firstLine="540"/>
-        <w:contextualSpacing w:val="0"/>
+        <w:pBdr>
+          <w:top w:space="0" w:sz="0" w:val="nil"/>
+          <w:left w:space="0" w:sz="0" w:val="nil"/>
+          <w:bottom w:space="0" w:sz="0" w:val="nil"/>
+          <w:right w:space="0" w:sz="0" w:val="nil"/>
+          <w:between w:space="0" w:sz="0" w:val="nil"/>
+        </w:pBdr>
+        <w:shd w:fill="auto" w:val="clear"/>
+        <w:ind w:firstLine="540"/>
+        <w:contextualSpacing w:val="0"/>
+        <w:rPr>
+          <w:rFonts w:ascii="Times New Roman" w:cs="Times New Roman" w:eastAsia="Times New Roman" w:hAnsi="Times New Roman"/>
+          <w:sz w:val="24"/>
+          <w:szCs w:val="24"/>
+        </w:rPr>
       </w:pPr>
       <w:r>
         <w:rPr>
@@ -661,8 +1098,21 @@
         <w:keepNext w:val="0"/>
         <w:keepLines w:val="0"/>
         <w:widowControl w:val="0"/>
-        <w:ind w:firstLine="540"/>
-        <w:contextualSpacing w:val="0"/>
+        <w:pBdr>
+          <w:top w:space="0" w:sz="0" w:val="nil"/>
+          <w:left w:space="0" w:sz="0" w:val="nil"/>
+          <w:bottom w:space="0" w:sz="0" w:val="nil"/>
+          <w:right w:space="0" w:sz="0" w:val="nil"/>
+          <w:between w:space="0" w:sz="0" w:val="nil"/>
+        </w:pBdr>
+        <w:shd w:fill="auto" w:val="clear"/>
+        <w:ind w:firstLine="540"/>
+        <w:contextualSpacing w:val="0"/>
+        <w:rPr>
+          <w:rFonts w:ascii="Times New Roman" w:cs="Times New Roman" w:eastAsia="Times New Roman" w:hAnsi="Times New Roman"/>
+          <w:sz w:val="24"/>
+          <w:szCs w:val="24"/>
+        </w:rPr>
       </w:pPr>
       <w:r>
         <w:rPr>
@@ -679,8 +1129,21 @@
         <w:keepNext w:val="0"/>
         <w:keepLines w:val="0"/>
         <w:widowControl w:val="0"/>
-        <w:ind w:firstLine="540"/>
-        <w:contextualSpacing w:val="0"/>
+        <w:pBdr>
+          <w:top w:space="0" w:sz="0" w:val="nil"/>
+          <w:left w:space="0" w:sz="0" w:val="nil"/>
+          <w:bottom w:space="0" w:sz="0" w:val="nil"/>
+          <w:right w:space="0" w:sz="0" w:val="nil"/>
+          <w:between w:space="0" w:sz="0" w:val="nil"/>
+        </w:pBdr>
+        <w:shd w:fill="auto" w:val="clear"/>
+        <w:ind w:firstLine="540"/>
+        <w:contextualSpacing w:val="0"/>
+        <w:rPr>
+          <w:rFonts w:ascii="Times New Roman" w:cs="Times New Roman" w:eastAsia="Times New Roman" w:hAnsi="Times New Roman"/>
+          <w:sz w:val="24"/>
+          <w:szCs w:val="24"/>
+        </w:rPr>
       </w:pPr>
       <w:r>
         <w:rPr>
@@ -697,8 +1160,21 @@
         <w:keepNext w:val="0"/>
         <w:keepLines w:val="0"/>
         <w:widowControl w:val="0"/>
-        <w:ind w:firstLine="540"/>
-        <w:contextualSpacing w:val="0"/>
+        <w:pBdr>
+          <w:top w:space="0" w:sz="0" w:val="nil"/>
+          <w:left w:space="0" w:sz="0" w:val="nil"/>
+          <w:bottom w:space="0" w:sz="0" w:val="nil"/>
+          <w:right w:space="0" w:sz="0" w:val="nil"/>
+          <w:between w:space="0" w:sz="0" w:val="nil"/>
+        </w:pBdr>
+        <w:shd w:fill="auto" w:val="clear"/>
+        <w:ind w:firstLine="540"/>
+        <w:contextualSpacing w:val="0"/>
+        <w:rPr>
+          <w:rFonts w:ascii="Times New Roman" w:cs="Times New Roman" w:eastAsia="Times New Roman" w:hAnsi="Times New Roman"/>
+          <w:sz w:val="24"/>
+          <w:szCs w:val="24"/>
+        </w:rPr>
       </w:pPr>
       <w:r>
         <w:rPr>
@@ -715,8 +1191,21 @@
         <w:keepNext w:val="0"/>
         <w:keepLines w:val="0"/>
         <w:widowControl w:val="0"/>
-        <w:ind w:firstLine="540"/>
-        <w:contextualSpacing w:val="0"/>
+        <w:pBdr>
+          <w:top w:space="0" w:sz="0" w:val="nil"/>
+          <w:left w:space="0" w:sz="0" w:val="nil"/>
+          <w:bottom w:space="0" w:sz="0" w:val="nil"/>
+          <w:right w:space="0" w:sz="0" w:val="nil"/>
+          <w:between w:space="0" w:sz="0" w:val="nil"/>
+        </w:pBdr>
+        <w:shd w:fill="auto" w:val="clear"/>
+        <w:ind w:firstLine="540"/>
+        <w:contextualSpacing w:val="0"/>
+        <w:rPr>
+          <w:rFonts w:ascii="Times New Roman" w:cs="Times New Roman" w:eastAsia="Times New Roman" w:hAnsi="Times New Roman"/>
+          <w:sz w:val="24"/>
+          <w:szCs w:val="24"/>
+        </w:rPr>
       </w:pPr>
       <w:r>
         <w:rPr>
@@ -733,8 +1222,21 @@
         <w:keepNext w:val="0"/>
         <w:keepLines w:val="0"/>
         <w:widowControl w:val="0"/>
-        <w:ind w:firstLine="540"/>
-        <w:contextualSpacing w:val="0"/>
+        <w:pBdr>
+          <w:top w:space="0" w:sz="0" w:val="nil"/>
+          <w:left w:space="0" w:sz="0" w:val="nil"/>
+          <w:bottom w:space="0" w:sz="0" w:val="nil"/>
+          <w:right w:space="0" w:sz="0" w:val="nil"/>
+          <w:between w:space="0" w:sz="0" w:val="nil"/>
+        </w:pBdr>
+        <w:shd w:fill="auto" w:val="clear"/>
+        <w:ind w:firstLine="540"/>
+        <w:contextualSpacing w:val="0"/>
+        <w:rPr>
+          <w:rFonts w:ascii="Times New Roman" w:cs="Times New Roman" w:eastAsia="Times New Roman" w:hAnsi="Times New Roman"/>
+          <w:sz w:val="24"/>
+          <w:szCs w:val="24"/>
+        </w:rPr>
       </w:pPr>
       <w:r>
         <w:rPr>
@@ -751,8 +1253,21 @@
         <w:keepNext w:val="0"/>
         <w:keepLines w:val="0"/>
         <w:widowControl w:val="0"/>
-        <w:ind w:firstLine="540"/>
-        <w:contextualSpacing w:val="0"/>
+        <w:pBdr>
+          <w:top w:space="0" w:sz="0" w:val="nil"/>
+          <w:left w:space="0" w:sz="0" w:val="nil"/>
+          <w:bottom w:space="0" w:sz="0" w:val="nil"/>
+          <w:right w:space="0" w:sz="0" w:val="nil"/>
+          <w:between w:space="0" w:sz="0" w:val="nil"/>
+        </w:pBdr>
+        <w:shd w:fill="auto" w:val="clear"/>
+        <w:ind w:firstLine="540"/>
+        <w:contextualSpacing w:val="0"/>
+        <w:rPr>
+          <w:rFonts w:ascii="Times New Roman" w:cs="Times New Roman" w:eastAsia="Times New Roman" w:hAnsi="Times New Roman"/>
+          <w:sz w:val="24"/>
+          <w:szCs w:val="24"/>
+        </w:rPr>
       </w:pPr>
       <w:r>
         <w:rPr>
@@ -769,8 +1284,21 @@
         <w:keepNext w:val="0"/>
         <w:keepLines w:val="0"/>
         <w:widowControl w:val="0"/>
-        <w:ind w:firstLine="540"/>
-        <w:contextualSpacing w:val="0"/>
+        <w:pBdr>
+          <w:top w:space="0" w:sz="0" w:val="nil"/>
+          <w:left w:space="0" w:sz="0" w:val="nil"/>
+          <w:bottom w:space="0" w:sz="0" w:val="nil"/>
+          <w:right w:space="0" w:sz="0" w:val="nil"/>
+          <w:between w:space="0" w:sz="0" w:val="nil"/>
+        </w:pBdr>
+        <w:shd w:fill="auto" w:val="clear"/>
+        <w:ind w:firstLine="540"/>
+        <w:contextualSpacing w:val="0"/>
+        <w:rPr>
+          <w:rFonts w:ascii="Times New Roman" w:cs="Times New Roman" w:eastAsia="Times New Roman" w:hAnsi="Times New Roman"/>
+          <w:sz w:val="24"/>
+          <w:szCs w:val="24"/>
+        </w:rPr>
       </w:pPr>
       <w:r>
         <w:rPr>
@@ -787,8 +1315,21 @@
         <w:keepNext w:val="0"/>
         <w:keepLines w:val="0"/>
         <w:widowControl w:val="0"/>
-        <w:ind w:firstLine="540"/>
-        <w:contextualSpacing w:val="0"/>
+        <w:pBdr>
+          <w:top w:space="0" w:sz="0" w:val="nil"/>
+          <w:left w:space="0" w:sz="0" w:val="nil"/>
+          <w:bottom w:space="0" w:sz="0" w:val="nil"/>
+          <w:right w:space="0" w:sz="0" w:val="nil"/>
+          <w:between w:space="0" w:sz="0" w:val="nil"/>
+        </w:pBdr>
+        <w:shd w:fill="auto" w:val="clear"/>
+        <w:ind w:firstLine="540"/>
+        <w:contextualSpacing w:val="0"/>
+        <w:rPr>
+          <w:rFonts w:ascii="Times New Roman" w:cs="Times New Roman" w:eastAsia="Times New Roman" w:hAnsi="Times New Roman"/>
+          <w:sz w:val="24"/>
+          <w:szCs w:val="24"/>
+        </w:rPr>
       </w:pPr>
       <w:r>
         <w:rPr>
@@ -805,8 +1346,21 @@
         <w:keepNext w:val="0"/>
         <w:keepLines w:val="0"/>
         <w:widowControl w:val="0"/>
-        <w:ind w:firstLine="540"/>
-        <w:contextualSpacing w:val="0"/>
+        <w:pBdr>
+          <w:top w:space="0" w:sz="0" w:val="nil"/>
+          <w:left w:space="0" w:sz="0" w:val="nil"/>
+          <w:bottom w:space="0" w:sz="0" w:val="nil"/>
+          <w:right w:space="0" w:sz="0" w:val="nil"/>
+          <w:between w:space="0" w:sz="0" w:val="nil"/>
+        </w:pBdr>
+        <w:shd w:fill="auto" w:val="clear"/>
+        <w:ind w:firstLine="540"/>
+        <w:contextualSpacing w:val="0"/>
+        <w:rPr>
+          <w:rFonts w:ascii="Times New Roman" w:cs="Times New Roman" w:eastAsia="Times New Roman" w:hAnsi="Times New Roman"/>
+          <w:sz w:val="24"/>
+          <w:szCs w:val="24"/>
+        </w:rPr>
       </w:pPr>
       <w:r>
         <w:rPr>
@@ -823,8 +1377,21 @@
         <w:keepNext w:val="0"/>
         <w:keepLines w:val="0"/>
         <w:widowControl w:val="0"/>
-        <w:ind w:firstLine="540"/>
-        <w:contextualSpacing w:val="0"/>
+        <w:pBdr>
+          <w:top w:space="0" w:sz="0" w:val="nil"/>
+          <w:left w:space="0" w:sz="0" w:val="nil"/>
+          <w:bottom w:space="0" w:sz="0" w:val="nil"/>
+          <w:right w:space="0" w:sz="0" w:val="nil"/>
+          <w:between w:space="0" w:sz="0" w:val="nil"/>
+        </w:pBdr>
+        <w:shd w:fill="auto" w:val="clear"/>
+        <w:ind w:firstLine="540"/>
+        <w:contextualSpacing w:val="0"/>
+        <w:rPr>
+          <w:rFonts w:ascii="Times New Roman" w:cs="Times New Roman" w:eastAsia="Times New Roman" w:hAnsi="Times New Roman"/>
+          <w:sz w:val="24"/>
+          <w:szCs w:val="24"/>
+        </w:rPr>
       </w:pPr>
       <w:r>
         <w:rPr>
@@ -841,8 +1408,21 @@
         <w:keepNext w:val="0"/>
         <w:keepLines w:val="0"/>
         <w:widowControl w:val="0"/>
-        <w:ind w:firstLine="540"/>
-        <w:contextualSpacing w:val="0"/>
+        <w:pBdr>
+          <w:top w:space="0" w:sz="0" w:val="nil"/>
+          <w:left w:space="0" w:sz="0" w:val="nil"/>
+          <w:bottom w:space="0" w:sz="0" w:val="nil"/>
+          <w:right w:space="0" w:sz="0" w:val="nil"/>
+          <w:between w:space="0" w:sz="0" w:val="nil"/>
+        </w:pBdr>
+        <w:shd w:fill="auto" w:val="clear"/>
+        <w:ind w:firstLine="540"/>
+        <w:contextualSpacing w:val="0"/>
+        <w:rPr>
+          <w:rFonts w:ascii="Times New Roman" w:cs="Times New Roman" w:eastAsia="Times New Roman" w:hAnsi="Times New Roman"/>
+          <w:sz w:val="24"/>
+          <w:szCs w:val="24"/>
+        </w:rPr>
       </w:pPr>
       <w:r>
         <w:rPr>
@@ -859,8 +1439,21 @@
         <w:keepNext w:val="0"/>
         <w:keepLines w:val="0"/>
         <w:widowControl w:val="0"/>
-        <w:ind w:firstLine="540"/>
-        <w:contextualSpacing w:val="0"/>
+        <w:pBdr>
+          <w:top w:space="0" w:sz="0" w:val="nil"/>
+          <w:left w:space="0" w:sz="0" w:val="nil"/>
+          <w:bottom w:space="0" w:sz="0" w:val="nil"/>
+          <w:right w:space="0" w:sz="0" w:val="nil"/>
+          <w:between w:space="0" w:sz="0" w:val="nil"/>
+        </w:pBdr>
+        <w:shd w:fill="auto" w:val="clear"/>
+        <w:ind w:firstLine="540"/>
+        <w:contextualSpacing w:val="0"/>
+        <w:rPr>
+          <w:rFonts w:ascii="Times New Roman" w:cs="Times New Roman" w:eastAsia="Times New Roman" w:hAnsi="Times New Roman"/>
+          <w:sz w:val="24"/>
+          <w:szCs w:val="24"/>
+        </w:rPr>
       </w:pPr>
       <w:r>
         <w:rPr>
@@ -877,8 +1470,21 @@
         <w:keepNext w:val="0"/>
         <w:keepLines w:val="0"/>
         <w:widowControl w:val="0"/>
-        <w:ind w:firstLine="540"/>
-        <w:contextualSpacing w:val="0"/>
+        <w:pBdr>
+          <w:top w:space="0" w:sz="0" w:val="nil"/>
+          <w:left w:space="0" w:sz="0" w:val="nil"/>
+          <w:bottom w:space="0" w:sz="0" w:val="nil"/>
+          <w:right w:space="0" w:sz="0" w:val="nil"/>
+          <w:between w:space="0" w:sz="0" w:val="nil"/>
+        </w:pBdr>
+        <w:shd w:fill="auto" w:val="clear"/>
+        <w:ind w:firstLine="540"/>
+        <w:contextualSpacing w:val="0"/>
+        <w:rPr>
+          <w:rFonts w:ascii="Times New Roman" w:cs="Times New Roman" w:eastAsia="Times New Roman" w:hAnsi="Times New Roman"/>
+          <w:sz w:val="24"/>
+          <w:szCs w:val="24"/>
+        </w:rPr>
       </w:pPr>
       <w:r>
         <w:rPr>
@@ -895,23 +1501,49 @@
         <w:keepNext w:val="0"/>
         <w:keepLines w:val="0"/>
         <w:widowControl w:val="0"/>
-        <w:ind w:firstLine="540"/>
-        <w:contextualSpacing w:val="0"/>
-      </w:pPr>
-      <w:r>
-        <w:rPr>
-          <w:rtl w:val="0"/>
-        </w:rPr>
-      </w:r>
-    </w:p>
-    <w:p>
-      <w:pPr>
-        <w:keepNext w:val="0"/>
-        <w:keepLines w:val="0"/>
-        <w:widowControl w:val="0"/>
+        <w:pBdr>
+          <w:top w:space="0" w:sz="0" w:val="nil"/>
+          <w:left w:space="0" w:sz="0" w:val="nil"/>
+          <w:bottom w:space="0" w:sz="0" w:val="nil"/>
+          <w:right w:space="0" w:sz="0" w:val="nil"/>
+          <w:between w:space="0" w:sz="0" w:val="nil"/>
+        </w:pBdr>
+        <w:shd w:fill="auto" w:val="clear"/>
+        <w:ind w:firstLine="540"/>
+        <w:contextualSpacing w:val="0"/>
+        <w:rPr>
+          <w:rFonts w:ascii="Times New Roman" w:cs="Times New Roman" w:eastAsia="Times New Roman" w:hAnsi="Times New Roman"/>
+          <w:sz w:val="24"/>
+          <w:szCs w:val="24"/>
+        </w:rPr>
+      </w:pPr>
+      <w:r>
+        <w:rPr>
+          <w:rtl w:val="0"/>
+        </w:rPr>
+      </w:r>
+    </w:p>
+    <w:p>
+      <w:pPr>
+        <w:keepNext w:val="0"/>
+        <w:keepLines w:val="0"/>
+        <w:widowControl w:val="0"/>
+        <w:pBdr>
+          <w:top w:space="0" w:sz="0" w:val="nil"/>
+          <w:left w:space="0" w:sz="0" w:val="nil"/>
+          <w:bottom w:space="0" w:sz="0" w:val="nil"/>
+          <w:right w:space="0" w:sz="0" w:val="nil"/>
+          <w:between w:space="0" w:sz="0" w:val="nil"/>
+        </w:pBdr>
+        <w:shd w:fill="auto" w:val="clear"/>
         <w:ind w:firstLine="540"/>
         <w:contextualSpacing w:val="0"/>
         <w:jc w:val="center"/>
+        <w:rPr>
+          <w:rFonts w:ascii="Times New Roman" w:cs="Times New Roman" w:eastAsia="Times New Roman" w:hAnsi="Times New Roman"/>
+          <w:sz w:val="24"/>
+          <w:szCs w:val="24"/>
+        </w:rPr>
       </w:pPr>
       <w:r>
         <w:rPr>
@@ -928,22 +1560,48 @@
         <w:keepNext w:val="0"/>
         <w:keepLines w:val="0"/>
         <w:widowControl w:val="0"/>
-        <w:ind w:firstLine="540"/>
-        <w:contextualSpacing w:val="0"/>
-      </w:pPr>
-      <w:r>
-        <w:rPr>
-          <w:rtl w:val="0"/>
-        </w:rPr>
-      </w:r>
-    </w:p>
-    <w:p>
-      <w:pPr>
-        <w:keepNext w:val="0"/>
-        <w:keepLines w:val="0"/>
-        <w:widowControl w:val="0"/>
-        <w:ind w:firstLine="540"/>
-        <w:contextualSpacing w:val="0"/>
+        <w:pBdr>
+          <w:top w:space="0" w:sz="0" w:val="nil"/>
+          <w:left w:space="0" w:sz="0" w:val="nil"/>
+          <w:bottom w:space="0" w:sz="0" w:val="nil"/>
+          <w:right w:space="0" w:sz="0" w:val="nil"/>
+          <w:between w:space="0" w:sz="0" w:val="nil"/>
+        </w:pBdr>
+        <w:shd w:fill="auto" w:val="clear"/>
+        <w:ind w:firstLine="540"/>
+        <w:contextualSpacing w:val="0"/>
+        <w:rPr>
+          <w:rFonts w:ascii="Times New Roman" w:cs="Times New Roman" w:eastAsia="Times New Roman" w:hAnsi="Times New Roman"/>
+          <w:sz w:val="24"/>
+          <w:szCs w:val="24"/>
+        </w:rPr>
+      </w:pPr>
+      <w:r>
+        <w:rPr>
+          <w:rtl w:val="0"/>
+        </w:rPr>
+      </w:r>
+    </w:p>
+    <w:p>
+      <w:pPr>
+        <w:keepNext w:val="0"/>
+        <w:keepLines w:val="0"/>
+        <w:widowControl w:val="0"/>
+        <w:pBdr>
+          <w:top w:space="0" w:sz="0" w:val="nil"/>
+          <w:left w:space="0" w:sz="0" w:val="nil"/>
+          <w:bottom w:space="0" w:sz="0" w:val="nil"/>
+          <w:right w:space="0" w:sz="0" w:val="nil"/>
+          <w:between w:space="0" w:sz="0" w:val="nil"/>
+        </w:pBdr>
+        <w:shd w:fill="auto" w:val="clear"/>
+        <w:ind w:firstLine="540"/>
+        <w:contextualSpacing w:val="0"/>
+        <w:rPr>
+          <w:rFonts w:ascii="Times New Roman" w:cs="Times New Roman" w:eastAsia="Times New Roman" w:hAnsi="Times New Roman"/>
+          <w:sz w:val="24"/>
+          <w:szCs w:val="24"/>
+        </w:rPr>
       </w:pPr>
       <w:r>
         <w:rPr>
@@ -960,8 +1618,21 @@
         <w:keepNext w:val="0"/>
         <w:keepLines w:val="0"/>
         <w:widowControl w:val="0"/>
-        <w:ind w:firstLine="540"/>
-        <w:contextualSpacing w:val="0"/>
+        <w:pBdr>
+          <w:top w:space="0" w:sz="0" w:val="nil"/>
+          <w:left w:space="0" w:sz="0" w:val="nil"/>
+          <w:bottom w:space="0" w:sz="0" w:val="nil"/>
+          <w:right w:space="0" w:sz="0" w:val="nil"/>
+          <w:between w:space="0" w:sz="0" w:val="nil"/>
+        </w:pBdr>
+        <w:shd w:fill="auto" w:val="clear"/>
+        <w:ind w:firstLine="540"/>
+        <w:contextualSpacing w:val="0"/>
+        <w:rPr>
+          <w:rFonts w:ascii="Times New Roman" w:cs="Times New Roman" w:eastAsia="Times New Roman" w:hAnsi="Times New Roman"/>
+          <w:sz w:val="24"/>
+          <w:szCs w:val="24"/>
+        </w:rPr>
       </w:pPr>
       <w:r>
         <w:rPr>
@@ -978,8 +1649,21 @@
         <w:keepNext w:val="0"/>
         <w:keepLines w:val="0"/>
         <w:widowControl w:val="0"/>
-        <w:ind w:firstLine="540"/>
-        <w:contextualSpacing w:val="0"/>
+        <w:pBdr>
+          <w:top w:space="0" w:sz="0" w:val="nil"/>
+          <w:left w:space="0" w:sz="0" w:val="nil"/>
+          <w:bottom w:space="0" w:sz="0" w:val="nil"/>
+          <w:right w:space="0" w:sz="0" w:val="nil"/>
+          <w:between w:space="0" w:sz="0" w:val="nil"/>
+        </w:pBdr>
+        <w:shd w:fill="auto" w:val="clear"/>
+        <w:ind w:firstLine="540"/>
+        <w:contextualSpacing w:val="0"/>
+        <w:rPr>
+          <w:rFonts w:ascii="Times New Roman" w:cs="Times New Roman" w:eastAsia="Times New Roman" w:hAnsi="Times New Roman"/>
+          <w:sz w:val="24"/>
+          <w:szCs w:val="24"/>
+        </w:rPr>
       </w:pPr>
       <w:r>
         <w:rPr>
@@ -996,8 +1680,21 @@
         <w:keepNext w:val="0"/>
         <w:keepLines w:val="0"/>
         <w:widowControl w:val="0"/>
-        <w:ind w:firstLine="540"/>
-        <w:contextualSpacing w:val="0"/>
+        <w:pBdr>
+          <w:top w:space="0" w:sz="0" w:val="nil"/>
+          <w:left w:space="0" w:sz="0" w:val="nil"/>
+          <w:bottom w:space="0" w:sz="0" w:val="nil"/>
+          <w:right w:space="0" w:sz="0" w:val="nil"/>
+          <w:between w:space="0" w:sz="0" w:val="nil"/>
+        </w:pBdr>
+        <w:shd w:fill="auto" w:val="clear"/>
+        <w:ind w:firstLine="540"/>
+        <w:contextualSpacing w:val="0"/>
+        <w:rPr>
+          <w:rFonts w:ascii="Times New Roman" w:cs="Times New Roman" w:eastAsia="Times New Roman" w:hAnsi="Times New Roman"/>
+          <w:sz w:val="24"/>
+          <w:szCs w:val="24"/>
+        </w:rPr>
       </w:pPr>
       <w:r>
         <w:rPr>
@@ -1024,8 +1721,21 @@
         <w:keepNext w:val="0"/>
         <w:keepLines w:val="0"/>
         <w:widowControl w:val="0"/>
-        <w:ind w:firstLine="540"/>
-        <w:contextualSpacing w:val="0"/>
+        <w:pBdr>
+          <w:top w:space="0" w:sz="0" w:val="nil"/>
+          <w:left w:space="0" w:sz="0" w:val="nil"/>
+          <w:bottom w:space="0" w:sz="0" w:val="nil"/>
+          <w:right w:space="0" w:sz="0" w:val="nil"/>
+          <w:between w:space="0" w:sz="0" w:val="nil"/>
+        </w:pBdr>
+        <w:shd w:fill="auto" w:val="clear"/>
+        <w:ind w:firstLine="540"/>
+        <w:contextualSpacing w:val="0"/>
+        <w:rPr>
+          <w:rFonts w:ascii="Times New Roman" w:cs="Times New Roman" w:eastAsia="Times New Roman" w:hAnsi="Times New Roman"/>
+          <w:sz w:val="24"/>
+          <w:szCs w:val="24"/>
+        </w:rPr>
       </w:pPr>
       <w:r>
         <w:rPr>
@@ -1042,8 +1752,21 @@
         <w:keepNext w:val="0"/>
         <w:keepLines w:val="0"/>
         <w:widowControl w:val="0"/>
-        <w:ind w:firstLine="540"/>
-        <w:contextualSpacing w:val="0"/>
+        <w:pBdr>
+          <w:top w:space="0" w:sz="0" w:val="nil"/>
+          <w:left w:space="0" w:sz="0" w:val="nil"/>
+          <w:bottom w:space="0" w:sz="0" w:val="nil"/>
+          <w:right w:space="0" w:sz="0" w:val="nil"/>
+          <w:between w:space="0" w:sz="0" w:val="nil"/>
+        </w:pBdr>
+        <w:shd w:fill="auto" w:val="clear"/>
+        <w:ind w:firstLine="540"/>
+        <w:contextualSpacing w:val="0"/>
+        <w:rPr>
+          <w:rFonts w:ascii="Times New Roman" w:cs="Times New Roman" w:eastAsia="Times New Roman" w:hAnsi="Times New Roman"/>
+          <w:sz w:val="24"/>
+          <w:szCs w:val="24"/>
+        </w:rPr>
       </w:pPr>
       <w:r>
         <w:rPr>
@@ -1060,8 +1783,21 @@
         <w:keepNext w:val="0"/>
         <w:keepLines w:val="0"/>
         <w:widowControl w:val="0"/>
-        <w:ind w:firstLine="540"/>
-        <w:contextualSpacing w:val="0"/>
+        <w:pBdr>
+          <w:top w:space="0" w:sz="0" w:val="nil"/>
+          <w:left w:space="0" w:sz="0" w:val="nil"/>
+          <w:bottom w:space="0" w:sz="0" w:val="nil"/>
+          <w:right w:space="0" w:sz="0" w:val="nil"/>
+          <w:between w:space="0" w:sz="0" w:val="nil"/>
+        </w:pBdr>
+        <w:shd w:fill="auto" w:val="clear"/>
+        <w:ind w:firstLine="540"/>
+        <w:contextualSpacing w:val="0"/>
+        <w:rPr>
+          <w:rFonts w:ascii="Times New Roman" w:cs="Times New Roman" w:eastAsia="Times New Roman" w:hAnsi="Times New Roman"/>
+          <w:sz w:val="24"/>
+          <w:szCs w:val="24"/>
+        </w:rPr>
       </w:pPr>
       <w:r>
         <w:rPr>
@@ -1097,8 +1833,21 @@
         <w:keepNext w:val="0"/>
         <w:keepLines w:val="0"/>
         <w:widowControl w:val="0"/>
-        <w:ind w:firstLine="540"/>
-        <w:contextualSpacing w:val="0"/>
+        <w:pBdr>
+          <w:top w:space="0" w:sz="0" w:val="nil"/>
+          <w:left w:space="0" w:sz="0" w:val="nil"/>
+          <w:bottom w:space="0" w:sz="0" w:val="nil"/>
+          <w:right w:space="0" w:sz="0" w:val="nil"/>
+          <w:between w:space="0" w:sz="0" w:val="nil"/>
+        </w:pBdr>
+        <w:shd w:fill="auto" w:val="clear"/>
+        <w:ind w:firstLine="540"/>
+        <w:contextualSpacing w:val="0"/>
+        <w:rPr>
+          <w:rFonts w:ascii="Times New Roman" w:cs="Times New Roman" w:eastAsia="Times New Roman" w:hAnsi="Times New Roman"/>
+          <w:sz w:val="24"/>
+          <w:szCs w:val="24"/>
+        </w:rPr>
       </w:pPr>
       <w:r>
         <w:rPr>
@@ -1115,8 +1864,21 @@
         <w:keepNext w:val="0"/>
         <w:keepLines w:val="0"/>
         <w:widowControl w:val="0"/>
-        <w:ind w:firstLine="540"/>
-        <w:contextualSpacing w:val="0"/>
+        <w:pBdr>
+          <w:top w:space="0" w:sz="0" w:val="nil"/>
+          <w:left w:space="0" w:sz="0" w:val="nil"/>
+          <w:bottom w:space="0" w:sz="0" w:val="nil"/>
+          <w:right w:space="0" w:sz="0" w:val="nil"/>
+          <w:between w:space="0" w:sz="0" w:val="nil"/>
+        </w:pBdr>
+        <w:shd w:fill="auto" w:val="clear"/>
+        <w:ind w:firstLine="540"/>
+        <w:contextualSpacing w:val="0"/>
+        <w:rPr>
+          <w:rFonts w:ascii="Times New Roman" w:cs="Times New Roman" w:eastAsia="Times New Roman" w:hAnsi="Times New Roman"/>
+          <w:sz w:val="24"/>
+          <w:szCs w:val="24"/>
+        </w:rPr>
       </w:pPr>
       <w:r>
         <w:rPr>
@@ -1152,8 +1914,21 @@
         <w:keepNext w:val="0"/>
         <w:keepLines w:val="0"/>
         <w:widowControl w:val="0"/>
-        <w:ind w:firstLine="540"/>
-        <w:contextualSpacing w:val="0"/>
+        <w:pBdr>
+          <w:top w:space="0" w:sz="0" w:val="nil"/>
+          <w:left w:space="0" w:sz="0" w:val="nil"/>
+          <w:bottom w:space="0" w:sz="0" w:val="nil"/>
+          <w:right w:space="0" w:sz="0" w:val="nil"/>
+          <w:between w:space="0" w:sz="0" w:val="nil"/>
+        </w:pBdr>
+        <w:shd w:fill="auto" w:val="clear"/>
+        <w:ind w:firstLine="540"/>
+        <w:contextualSpacing w:val="0"/>
+        <w:rPr>
+          <w:rFonts w:ascii="Times New Roman" w:cs="Times New Roman" w:eastAsia="Times New Roman" w:hAnsi="Times New Roman"/>
+          <w:sz w:val="24"/>
+          <w:szCs w:val="24"/>
+        </w:rPr>
       </w:pPr>
       <w:r>
         <w:rPr>
@@ -1170,23 +1945,49 @@
         <w:keepNext w:val="0"/>
         <w:keepLines w:val="0"/>
         <w:widowControl w:val="0"/>
-        <w:ind w:firstLine="540"/>
-        <w:contextualSpacing w:val="0"/>
-      </w:pPr>
-      <w:r>
-        <w:rPr>
-          <w:rtl w:val="0"/>
-        </w:rPr>
-      </w:r>
-    </w:p>
-    <w:p>
-      <w:pPr>
-        <w:keepNext w:val="0"/>
-        <w:keepLines w:val="0"/>
-        <w:widowControl w:val="0"/>
+        <w:pBdr>
+          <w:top w:space="0" w:sz="0" w:val="nil"/>
+          <w:left w:space="0" w:sz="0" w:val="nil"/>
+          <w:bottom w:space="0" w:sz="0" w:val="nil"/>
+          <w:right w:space="0" w:sz="0" w:val="nil"/>
+          <w:between w:space="0" w:sz="0" w:val="nil"/>
+        </w:pBdr>
+        <w:shd w:fill="auto" w:val="clear"/>
+        <w:ind w:firstLine="540"/>
+        <w:contextualSpacing w:val="0"/>
+        <w:rPr>
+          <w:rFonts w:ascii="Times New Roman" w:cs="Times New Roman" w:eastAsia="Times New Roman" w:hAnsi="Times New Roman"/>
+          <w:sz w:val="24"/>
+          <w:szCs w:val="24"/>
+        </w:rPr>
+      </w:pPr>
+      <w:r>
+        <w:rPr>
+          <w:rtl w:val="0"/>
+        </w:rPr>
+      </w:r>
+    </w:p>
+    <w:p>
+      <w:pPr>
+        <w:keepNext w:val="0"/>
+        <w:keepLines w:val="0"/>
+        <w:widowControl w:val="0"/>
+        <w:pBdr>
+          <w:top w:space="0" w:sz="0" w:val="nil"/>
+          <w:left w:space="0" w:sz="0" w:val="nil"/>
+          <w:bottom w:space="0" w:sz="0" w:val="nil"/>
+          <w:right w:space="0" w:sz="0" w:val="nil"/>
+          <w:between w:space="0" w:sz="0" w:val="nil"/>
+        </w:pBdr>
+        <w:shd w:fill="auto" w:val="clear"/>
         <w:ind w:firstLine="540"/>
         <w:contextualSpacing w:val="0"/>
         <w:jc w:val="center"/>
+        <w:rPr>
+          <w:rFonts w:ascii="Times New Roman" w:cs="Times New Roman" w:eastAsia="Times New Roman" w:hAnsi="Times New Roman"/>
+          <w:sz w:val="24"/>
+          <w:szCs w:val="24"/>
+        </w:rPr>
       </w:pPr>
       <w:r>
         <w:rPr>
@@ -1203,29 +2004,56 @@
         <w:keepNext w:val="0"/>
         <w:keepLines w:val="0"/>
         <w:widowControl w:val="0"/>
-        <w:ind w:firstLine="540"/>
-        <w:contextualSpacing w:val="0"/>
-      </w:pPr>
-      <w:r>
-        <w:rPr>
-          <w:rtl w:val="0"/>
-        </w:rPr>
-      </w:r>
-    </w:p>
-    <w:p>
-      <w:pPr>
-        <w:keepNext w:val="0"/>
-        <w:keepLines w:val="0"/>
-        <w:widowControl w:val="0"/>
-        <w:ind w:firstLine="540"/>
-        <w:contextualSpacing w:val="0"/>
-      </w:pPr>
-      <w:r>
+        <w:pBdr>
+          <w:top w:space="0" w:sz="0" w:val="nil"/>
+          <w:left w:space="0" w:sz="0" w:val="nil"/>
+          <w:bottom w:space="0" w:sz="0" w:val="nil"/>
+          <w:right w:space="0" w:sz="0" w:val="nil"/>
+          <w:between w:space="0" w:sz="0" w:val="nil"/>
+        </w:pBdr>
+        <w:shd w:fill="auto" w:val="clear"/>
+        <w:ind w:firstLine="540"/>
+        <w:contextualSpacing w:val="0"/>
+        <w:rPr>
+          <w:rFonts w:ascii="Times New Roman" w:cs="Times New Roman" w:eastAsia="Times New Roman" w:hAnsi="Times New Roman"/>
+          <w:sz w:val="24"/>
+          <w:szCs w:val="24"/>
+        </w:rPr>
+      </w:pPr>
+      <w:r>
+        <w:rPr>
+          <w:rtl w:val="0"/>
+        </w:rPr>
+      </w:r>
+    </w:p>
+    <w:p>
+      <w:pPr>
+        <w:keepNext w:val="0"/>
+        <w:keepLines w:val="0"/>
+        <w:widowControl w:val="0"/>
+        <w:pBdr>
+          <w:top w:space="0" w:sz="0" w:val="nil"/>
+          <w:left w:space="0" w:sz="0" w:val="nil"/>
+          <w:bottom w:space="0" w:sz="0" w:val="nil"/>
+          <w:right w:space="0" w:sz="0" w:val="nil"/>
+          <w:between w:space="0" w:sz="0" w:val="nil"/>
+        </w:pBdr>
+        <w:shd w:fill="auto" w:val="clear"/>
+        <w:ind w:firstLine="540"/>
+        <w:contextualSpacing w:val="0"/>
         <w:rPr>
           <w:rFonts w:ascii="Times New Roman" w:cs="Times New Roman" w:eastAsia="Times New Roman" w:hAnsi="Times New Roman"/>
           <w:i w:val="1"/>
           <w:sz w:val="24"/>
           <w:szCs w:val="24"/>
+        </w:rPr>
+      </w:pPr>
+      <w:r>
+        <w:rPr>
+          <w:rFonts w:ascii="Times New Roman" w:cs="Times New Roman" w:eastAsia="Times New Roman" w:hAnsi="Times New Roman"/>
+          <w:i w:val="1"/>
+          <w:sz w:val="24"/>
+          <w:szCs w:val="24"/>
           <w:rtl w:val="0"/>
         </w:rPr>
         <w:t xml:space="preserve">Послесловие: Гарри Поттер.</w:t>
@@ -1236,8 +2064,21 @@
         <w:keepNext w:val="0"/>
         <w:keepLines w:val="0"/>
         <w:widowControl w:val="0"/>
-        <w:ind w:firstLine="540"/>
-        <w:contextualSpacing w:val="0"/>
+        <w:pBdr>
+          <w:top w:space="0" w:sz="0" w:val="nil"/>
+          <w:left w:space="0" w:sz="0" w:val="nil"/>
+          <w:bottom w:space="0" w:sz="0" w:val="nil"/>
+          <w:right w:space="0" w:sz="0" w:val="nil"/>
+          <w:between w:space="0" w:sz="0" w:val="nil"/>
+        </w:pBdr>
+        <w:shd w:fill="auto" w:val="clear"/>
+        <w:ind w:firstLine="540"/>
+        <w:contextualSpacing w:val="0"/>
+        <w:rPr>
+          <w:rFonts w:ascii="Times New Roman" w:cs="Times New Roman" w:eastAsia="Times New Roman" w:hAnsi="Times New Roman"/>
+          <w:sz w:val="24"/>
+          <w:szCs w:val="24"/>
+        </w:rPr>
       </w:pPr>
       <w:r>
         <w:rPr>
@@ -1254,8 +2095,21 @@
         <w:keepNext w:val="0"/>
         <w:keepLines w:val="0"/>
         <w:widowControl w:val="0"/>
-        <w:ind w:firstLine="540"/>
-        <w:contextualSpacing w:val="0"/>
+        <w:pBdr>
+          <w:top w:space="0" w:sz="0" w:val="nil"/>
+          <w:left w:space="0" w:sz="0" w:val="nil"/>
+          <w:bottom w:space="0" w:sz="0" w:val="nil"/>
+          <w:right w:space="0" w:sz="0" w:val="nil"/>
+          <w:between w:space="0" w:sz="0" w:val="nil"/>
+        </w:pBdr>
+        <w:shd w:fill="auto" w:val="clear"/>
+        <w:ind w:firstLine="540"/>
+        <w:contextualSpacing w:val="0"/>
+        <w:rPr>
+          <w:rFonts w:ascii="Times New Roman" w:cs="Times New Roman" w:eastAsia="Times New Roman" w:hAnsi="Times New Roman"/>
+          <w:sz w:val="24"/>
+          <w:szCs w:val="24"/>
+        </w:rPr>
       </w:pPr>
       <w:r>
         <w:rPr>
@@ -1272,8 +2126,21 @@
         <w:keepNext w:val="0"/>
         <w:keepLines w:val="0"/>
         <w:widowControl w:val="0"/>
-        <w:ind w:firstLine="540"/>
-        <w:contextualSpacing w:val="0"/>
+        <w:pBdr>
+          <w:top w:space="0" w:sz="0" w:val="nil"/>
+          <w:left w:space="0" w:sz="0" w:val="nil"/>
+          <w:bottom w:space="0" w:sz="0" w:val="nil"/>
+          <w:right w:space="0" w:sz="0" w:val="nil"/>
+          <w:between w:space="0" w:sz="0" w:val="nil"/>
+        </w:pBdr>
+        <w:shd w:fill="auto" w:val="clear"/>
+        <w:ind w:firstLine="540"/>
+        <w:contextualSpacing w:val="0"/>
+        <w:rPr>
+          <w:rFonts w:ascii="Times New Roman" w:cs="Times New Roman" w:eastAsia="Times New Roman" w:hAnsi="Times New Roman"/>
+          <w:sz w:val="24"/>
+          <w:szCs w:val="24"/>
+        </w:rPr>
       </w:pPr>
       <w:r>
         <w:rPr>
@@ -1290,8 +2157,21 @@
         <w:keepNext w:val="0"/>
         <w:keepLines w:val="0"/>
         <w:widowControl w:val="0"/>
-        <w:ind w:firstLine="540"/>
-        <w:contextualSpacing w:val="0"/>
+        <w:pBdr>
+          <w:top w:space="0" w:sz="0" w:val="nil"/>
+          <w:left w:space="0" w:sz="0" w:val="nil"/>
+          <w:bottom w:space="0" w:sz="0" w:val="nil"/>
+          <w:right w:space="0" w:sz="0" w:val="nil"/>
+          <w:between w:space="0" w:sz="0" w:val="nil"/>
+        </w:pBdr>
+        <w:shd w:fill="auto" w:val="clear"/>
+        <w:ind w:firstLine="540"/>
+        <w:contextualSpacing w:val="0"/>
+        <w:rPr>
+          <w:rFonts w:ascii="Times New Roman" w:cs="Times New Roman" w:eastAsia="Times New Roman" w:hAnsi="Times New Roman"/>
+          <w:sz w:val="24"/>
+          <w:szCs w:val="24"/>
+        </w:rPr>
       </w:pPr>
       <w:r>
         <w:rPr>
@@ -1308,8 +2188,21 @@
         <w:keepNext w:val="0"/>
         <w:keepLines w:val="0"/>
         <w:widowControl w:val="0"/>
-        <w:ind w:firstLine="540"/>
-        <w:contextualSpacing w:val="0"/>
+        <w:pBdr>
+          <w:top w:space="0" w:sz="0" w:val="nil"/>
+          <w:left w:space="0" w:sz="0" w:val="nil"/>
+          <w:bottom w:space="0" w:sz="0" w:val="nil"/>
+          <w:right w:space="0" w:sz="0" w:val="nil"/>
+          <w:between w:space="0" w:sz="0" w:val="nil"/>
+        </w:pBdr>
+        <w:shd w:fill="auto" w:val="clear"/>
+        <w:ind w:firstLine="540"/>
+        <w:contextualSpacing w:val="0"/>
+        <w:rPr>
+          <w:rFonts w:ascii="Times New Roman" w:cs="Times New Roman" w:eastAsia="Times New Roman" w:hAnsi="Times New Roman"/>
+          <w:sz w:val="24"/>
+          <w:szCs w:val="24"/>
+        </w:rPr>
       </w:pPr>
       <w:r>
         <w:rPr>
@@ -1326,8 +2219,21 @@
         <w:keepNext w:val="0"/>
         <w:keepLines w:val="0"/>
         <w:widowControl w:val="0"/>
-        <w:ind w:firstLine="540"/>
-        <w:contextualSpacing w:val="0"/>
+        <w:pBdr>
+          <w:top w:space="0" w:sz="0" w:val="nil"/>
+          <w:left w:space="0" w:sz="0" w:val="nil"/>
+          <w:bottom w:space="0" w:sz="0" w:val="nil"/>
+          <w:right w:space="0" w:sz="0" w:val="nil"/>
+          <w:between w:space="0" w:sz="0" w:val="nil"/>
+        </w:pBdr>
+        <w:shd w:fill="auto" w:val="clear"/>
+        <w:ind w:firstLine="540"/>
+        <w:contextualSpacing w:val="0"/>
+        <w:rPr>
+          <w:rFonts w:ascii="Times New Roman" w:cs="Times New Roman" w:eastAsia="Times New Roman" w:hAnsi="Times New Roman"/>
+          <w:sz w:val="24"/>
+          <w:szCs w:val="24"/>
+        </w:rPr>
       </w:pPr>
       <w:r>
         <w:rPr>
@@ -1344,8 +2250,21 @@
         <w:keepNext w:val="0"/>
         <w:keepLines w:val="0"/>
         <w:widowControl w:val="0"/>
-        <w:ind w:firstLine="540"/>
-        <w:contextualSpacing w:val="0"/>
+        <w:pBdr>
+          <w:top w:space="0" w:sz="0" w:val="nil"/>
+          <w:left w:space="0" w:sz="0" w:val="nil"/>
+          <w:bottom w:space="0" w:sz="0" w:val="nil"/>
+          <w:right w:space="0" w:sz="0" w:val="nil"/>
+          <w:between w:space="0" w:sz="0" w:val="nil"/>
+        </w:pBdr>
+        <w:shd w:fill="auto" w:val="clear"/>
+        <w:ind w:firstLine="540"/>
+        <w:contextualSpacing w:val="0"/>
+        <w:rPr>
+          <w:rFonts w:ascii="Times New Roman" w:cs="Times New Roman" w:eastAsia="Times New Roman" w:hAnsi="Times New Roman"/>
+          <w:sz w:val="24"/>
+          <w:szCs w:val="24"/>
+        </w:rPr>
       </w:pPr>
       <w:r>
         <w:rPr>
@@ -1362,8 +2281,22 @@
         <w:keepNext w:val="0"/>
         <w:keepLines w:val="0"/>
         <w:widowControl w:val="0"/>
-        <w:ind w:firstLine="540"/>
-        <w:contextualSpacing w:val="0"/>
+        <w:pBdr>
+          <w:top w:space="0" w:sz="0" w:val="nil"/>
+          <w:left w:space="0" w:sz="0" w:val="nil"/>
+          <w:bottom w:space="0" w:sz="0" w:val="nil"/>
+          <w:right w:space="0" w:sz="0" w:val="nil"/>
+          <w:between w:space="0" w:sz="0" w:val="nil"/>
+        </w:pBdr>
+        <w:shd w:fill="auto" w:val="clear"/>
+        <w:ind w:firstLine="540"/>
+        <w:contextualSpacing w:val="0"/>
+        <w:rPr>
+          <w:rFonts w:ascii="Times New Roman" w:cs="Times New Roman" w:eastAsia="Times New Roman" w:hAnsi="Times New Roman"/>
+          <w:i w:val="1"/>
+          <w:sz w:val="24"/>
+          <w:szCs w:val="24"/>
+        </w:rPr>
       </w:pPr>
       <w:r>
         <w:rPr>
@@ -1390,8 +2323,21 @@
         <w:keepNext w:val="0"/>
         <w:keepLines w:val="0"/>
         <w:widowControl w:val="0"/>
-        <w:ind w:firstLine="540"/>
-        <w:contextualSpacing w:val="0"/>
+        <w:pBdr>
+          <w:top w:space="0" w:sz="0" w:val="nil"/>
+          <w:left w:space="0" w:sz="0" w:val="nil"/>
+          <w:bottom w:space="0" w:sz="0" w:val="nil"/>
+          <w:right w:space="0" w:sz="0" w:val="nil"/>
+          <w:between w:space="0" w:sz="0" w:val="nil"/>
+        </w:pBdr>
+        <w:shd w:fill="auto" w:val="clear"/>
+        <w:ind w:firstLine="540"/>
+        <w:contextualSpacing w:val="0"/>
+        <w:rPr>
+          <w:rFonts w:ascii="Times New Roman" w:cs="Times New Roman" w:eastAsia="Times New Roman" w:hAnsi="Times New Roman"/>
+          <w:sz w:val="24"/>
+          <w:szCs w:val="24"/>
+        </w:rPr>
       </w:pPr>
       <w:r>
         <w:rPr>
@@ -1408,8 +2354,21 @@
         <w:keepNext w:val="0"/>
         <w:keepLines w:val="0"/>
         <w:widowControl w:val="0"/>
-        <w:ind w:firstLine="540"/>
-        <w:contextualSpacing w:val="0"/>
+        <w:pBdr>
+          <w:top w:space="0" w:sz="0" w:val="nil"/>
+          <w:left w:space="0" w:sz="0" w:val="nil"/>
+          <w:bottom w:space="0" w:sz="0" w:val="nil"/>
+          <w:right w:space="0" w:sz="0" w:val="nil"/>
+          <w:between w:space="0" w:sz="0" w:val="nil"/>
+        </w:pBdr>
+        <w:shd w:fill="auto" w:val="clear"/>
+        <w:ind w:firstLine="540"/>
+        <w:contextualSpacing w:val="0"/>
+        <w:rPr>
+          <w:rFonts w:ascii="Times New Roman" w:cs="Times New Roman" w:eastAsia="Times New Roman" w:hAnsi="Times New Roman"/>
+          <w:sz w:val="24"/>
+          <w:szCs w:val="24"/>
+        </w:rPr>
       </w:pPr>
       <w:r>
         <w:rPr>
@@ -1426,8 +2385,21 @@
         <w:keepNext w:val="0"/>
         <w:keepLines w:val="0"/>
         <w:widowControl w:val="0"/>
-        <w:ind w:firstLine="540"/>
-        <w:contextualSpacing w:val="0"/>
+        <w:pBdr>
+          <w:top w:space="0" w:sz="0" w:val="nil"/>
+          <w:left w:space="0" w:sz="0" w:val="nil"/>
+          <w:bottom w:space="0" w:sz="0" w:val="nil"/>
+          <w:right w:space="0" w:sz="0" w:val="nil"/>
+          <w:between w:space="0" w:sz="0" w:val="nil"/>
+        </w:pBdr>
+        <w:shd w:fill="auto" w:val="clear"/>
+        <w:ind w:firstLine="540"/>
+        <w:contextualSpacing w:val="0"/>
+        <w:rPr>
+          <w:rFonts w:ascii="Times New Roman" w:cs="Times New Roman" w:eastAsia="Times New Roman" w:hAnsi="Times New Roman"/>
+          <w:sz w:val="24"/>
+          <w:szCs w:val="24"/>
+        </w:rPr>
       </w:pPr>
       <w:r>
         <w:rPr>
@@ -1444,8 +2416,21 @@
         <w:keepNext w:val="0"/>
         <w:keepLines w:val="0"/>
         <w:widowControl w:val="0"/>
-        <w:ind w:firstLine="540"/>
-        <w:contextualSpacing w:val="0"/>
+        <w:pBdr>
+          <w:top w:space="0" w:sz="0" w:val="nil"/>
+          <w:left w:space="0" w:sz="0" w:val="nil"/>
+          <w:bottom w:space="0" w:sz="0" w:val="nil"/>
+          <w:right w:space="0" w:sz="0" w:val="nil"/>
+          <w:between w:space="0" w:sz="0" w:val="nil"/>
+        </w:pBdr>
+        <w:shd w:fill="auto" w:val="clear"/>
+        <w:ind w:firstLine="540"/>
+        <w:contextualSpacing w:val="0"/>
+        <w:rPr>
+          <w:rFonts w:ascii="Times New Roman" w:cs="Times New Roman" w:eastAsia="Times New Roman" w:hAnsi="Times New Roman"/>
+          <w:sz w:val="24"/>
+          <w:szCs w:val="24"/>
+        </w:rPr>
       </w:pPr>
       <w:r>
         <w:rPr>
@@ -1462,8 +2447,21 @@
         <w:keepNext w:val="0"/>
         <w:keepLines w:val="0"/>
         <w:widowControl w:val="0"/>
-        <w:ind w:firstLine="540"/>
-        <w:contextualSpacing w:val="0"/>
+        <w:pBdr>
+          <w:top w:space="0" w:sz="0" w:val="nil"/>
+          <w:left w:space="0" w:sz="0" w:val="nil"/>
+          <w:bottom w:space="0" w:sz="0" w:val="nil"/>
+          <w:right w:space="0" w:sz="0" w:val="nil"/>
+          <w:between w:space="0" w:sz="0" w:val="nil"/>
+        </w:pBdr>
+        <w:shd w:fill="auto" w:val="clear"/>
+        <w:ind w:firstLine="540"/>
+        <w:contextualSpacing w:val="0"/>
+        <w:rPr>
+          <w:rFonts w:ascii="Times New Roman" w:cs="Times New Roman" w:eastAsia="Times New Roman" w:hAnsi="Times New Roman"/>
+          <w:sz w:val="24"/>
+          <w:szCs w:val="24"/>
+        </w:rPr>
       </w:pPr>
       <w:r>
         <w:rPr>
@@ -1480,8 +2478,21 @@
         <w:keepNext w:val="0"/>
         <w:keepLines w:val="0"/>
         <w:widowControl w:val="0"/>
-        <w:ind w:firstLine="540"/>
-        <w:contextualSpacing w:val="0"/>
+        <w:pBdr>
+          <w:top w:space="0" w:sz="0" w:val="nil"/>
+          <w:left w:space="0" w:sz="0" w:val="nil"/>
+          <w:bottom w:space="0" w:sz="0" w:val="nil"/>
+          <w:right w:space="0" w:sz="0" w:val="nil"/>
+          <w:between w:space="0" w:sz="0" w:val="nil"/>
+        </w:pBdr>
+        <w:shd w:fill="auto" w:val="clear"/>
+        <w:ind w:firstLine="540"/>
+        <w:contextualSpacing w:val="0"/>
+        <w:rPr>
+          <w:rFonts w:ascii="Times New Roman" w:cs="Times New Roman" w:eastAsia="Times New Roman" w:hAnsi="Times New Roman"/>
+          <w:sz w:val="24"/>
+          <w:szCs w:val="24"/>
+        </w:rPr>
       </w:pPr>
       <w:r>
         <w:rPr>
@@ -1498,8 +2509,21 @@
         <w:keepNext w:val="0"/>
         <w:keepLines w:val="0"/>
         <w:widowControl w:val="0"/>
-        <w:ind w:firstLine="540"/>
-        <w:contextualSpacing w:val="0"/>
+        <w:pBdr>
+          <w:top w:space="0" w:sz="0" w:val="nil"/>
+          <w:left w:space="0" w:sz="0" w:val="nil"/>
+          <w:bottom w:space="0" w:sz="0" w:val="nil"/>
+          <w:right w:space="0" w:sz="0" w:val="nil"/>
+          <w:between w:space="0" w:sz="0" w:val="nil"/>
+        </w:pBdr>
+        <w:shd w:fill="auto" w:val="clear"/>
+        <w:ind w:firstLine="540"/>
+        <w:contextualSpacing w:val="0"/>
+        <w:rPr>
+          <w:rFonts w:ascii="Times New Roman" w:cs="Times New Roman" w:eastAsia="Times New Roman" w:hAnsi="Times New Roman"/>
+          <w:sz w:val="24"/>
+          <w:szCs w:val="24"/>
+        </w:rPr>
       </w:pPr>
       <w:r>
         <w:rPr>
@@ -1516,8 +2540,21 @@
         <w:keepNext w:val="0"/>
         <w:keepLines w:val="0"/>
         <w:widowControl w:val="0"/>
-        <w:ind w:firstLine="540"/>
-        <w:contextualSpacing w:val="0"/>
+        <w:pBdr>
+          <w:top w:space="0" w:sz="0" w:val="nil"/>
+          <w:left w:space="0" w:sz="0" w:val="nil"/>
+          <w:bottom w:space="0" w:sz="0" w:val="nil"/>
+          <w:right w:space="0" w:sz="0" w:val="nil"/>
+          <w:between w:space="0" w:sz="0" w:val="nil"/>
+        </w:pBdr>
+        <w:shd w:fill="auto" w:val="clear"/>
+        <w:ind w:firstLine="540"/>
+        <w:contextualSpacing w:val="0"/>
+        <w:rPr>
+          <w:rFonts w:ascii="Times New Roman" w:cs="Times New Roman" w:eastAsia="Times New Roman" w:hAnsi="Times New Roman"/>
+          <w:sz w:val="24"/>
+          <w:szCs w:val="24"/>
+        </w:rPr>
       </w:pPr>
       <w:r>
         <w:rPr>
@@ -1534,8 +2571,21 @@
         <w:keepNext w:val="0"/>
         <w:keepLines w:val="0"/>
         <w:widowControl w:val="0"/>
-        <w:ind w:firstLine="540"/>
-        <w:contextualSpacing w:val="0"/>
+        <w:pBdr>
+          <w:top w:space="0" w:sz="0" w:val="nil"/>
+          <w:left w:space="0" w:sz="0" w:val="nil"/>
+          <w:bottom w:space="0" w:sz="0" w:val="nil"/>
+          <w:right w:space="0" w:sz="0" w:val="nil"/>
+          <w:between w:space="0" w:sz="0" w:val="nil"/>
+        </w:pBdr>
+        <w:shd w:fill="auto" w:val="clear"/>
+        <w:ind w:firstLine="540"/>
+        <w:contextualSpacing w:val="0"/>
+        <w:rPr>
+          <w:rFonts w:ascii="Times New Roman" w:cs="Times New Roman" w:eastAsia="Times New Roman" w:hAnsi="Times New Roman"/>
+          <w:sz w:val="24"/>
+          <w:szCs w:val="24"/>
+        </w:rPr>
       </w:pPr>
       <w:r>
         <w:rPr>
@@ -1552,8 +2602,21 @@
         <w:keepNext w:val="0"/>
         <w:keepLines w:val="0"/>
         <w:widowControl w:val="0"/>
-        <w:ind w:firstLine="540"/>
-        <w:contextualSpacing w:val="0"/>
+        <w:pBdr>
+          <w:top w:space="0" w:sz="0" w:val="nil"/>
+          <w:left w:space="0" w:sz="0" w:val="nil"/>
+          <w:bottom w:space="0" w:sz="0" w:val="nil"/>
+          <w:right w:space="0" w:sz="0" w:val="nil"/>
+          <w:between w:space="0" w:sz="0" w:val="nil"/>
+        </w:pBdr>
+        <w:shd w:fill="auto" w:val="clear"/>
+        <w:ind w:firstLine="540"/>
+        <w:contextualSpacing w:val="0"/>
+        <w:rPr>
+          <w:rFonts w:ascii="Times New Roman" w:cs="Times New Roman" w:eastAsia="Times New Roman" w:hAnsi="Times New Roman"/>
+          <w:sz w:val="24"/>
+          <w:szCs w:val="24"/>
+        </w:rPr>
       </w:pPr>
       <w:r>
         <w:rPr>
@@ -1570,8 +2633,21 @@
         <w:keepNext w:val="0"/>
         <w:keepLines w:val="0"/>
         <w:widowControl w:val="0"/>
-        <w:ind w:firstLine="540"/>
-        <w:contextualSpacing w:val="0"/>
+        <w:pBdr>
+          <w:top w:space="0" w:sz="0" w:val="nil"/>
+          <w:left w:space="0" w:sz="0" w:val="nil"/>
+          <w:bottom w:space="0" w:sz="0" w:val="nil"/>
+          <w:right w:space="0" w:sz="0" w:val="nil"/>
+          <w:between w:space="0" w:sz="0" w:val="nil"/>
+        </w:pBdr>
+        <w:shd w:fill="auto" w:val="clear"/>
+        <w:ind w:firstLine="540"/>
+        <w:contextualSpacing w:val="0"/>
+        <w:rPr>
+          <w:rFonts w:ascii="Times New Roman" w:cs="Times New Roman" w:eastAsia="Times New Roman" w:hAnsi="Times New Roman"/>
+          <w:sz w:val="24"/>
+          <w:szCs w:val="24"/>
+        </w:rPr>
       </w:pPr>
       <w:r>
         <w:rPr>
@@ -1588,8 +2664,21 @@
         <w:keepNext w:val="0"/>
         <w:keepLines w:val="0"/>
         <w:widowControl w:val="0"/>
-        <w:ind w:firstLine="540"/>
-        <w:contextualSpacing w:val="0"/>
+        <w:pBdr>
+          <w:top w:space="0" w:sz="0" w:val="nil"/>
+          <w:left w:space="0" w:sz="0" w:val="nil"/>
+          <w:bottom w:space="0" w:sz="0" w:val="nil"/>
+          <w:right w:space="0" w:sz="0" w:val="nil"/>
+          <w:between w:space="0" w:sz="0" w:val="nil"/>
+        </w:pBdr>
+        <w:shd w:fill="auto" w:val="clear"/>
+        <w:ind w:firstLine="540"/>
+        <w:contextualSpacing w:val="0"/>
+        <w:rPr>
+          <w:rFonts w:ascii="Times New Roman" w:cs="Times New Roman" w:eastAsia="Times New Roman" w:hAnsi="Times New Roman"/>
+          <w:sz w:val="24"/>
+          <w:szCs w:val="24"/>
+        </w:rPr>
       </w:pPr>
       <w:r>
         <w:rPr>
@@ -1606,8 +2695,21 @@
         <w:keepNext w:val="0"/>
         <w:keepLines w:val="0"/>
         <w:widowControl w:val="0"/>
-        <w:ind w:firstLine="540"/>
-        <w:contextualSpacing w:val="0"/>
+        <w:pBdr>
+          <w:top w:space="0" w:sz="0" w:val="nil"/>
+          <w:left w:space="0" w:sz="0" w:val="nil"/>
+          <w:bottom w:space="0" w:sz="0" w:val="nil"/>
+          <w:right w:space="0" w:sz="0" w:val="nil"/>
+          <w:between w:space="0" w:sz="0" w:val="nil"/>
+        </w:pBdr>
+        <w:shd w:fill="auto" w:val="clear"/>
+        <w:ind w:firstLine="540"/>
+        <w:contextualSpacing w:val="0"/>
+        <w:rPr>
+          <w:rFonts w:ascii="Times New Roman" w:cs="Times New Roman" w:eastAsia="Times New Roman" w:hAnsi="Times New Roman"/>
+          <w:sz w:val="24"/>
+          <w:szCs w:val="24"/>
+        </w:rPr>
       </w:pPr>
       <w:r>
         <w:rPr>
@@ -1624,8 +2726,21 @@
         <w:keepNext w:val="0"/>
         <w:keepLines w:val="0"/>
         <w:widowControl w:val="0"/>
-        <w:ind w:firstLine="540"/>
-        <w:contextualSpacing w:val="0"/>
+        <w:pBdr>
+          <w:top w:space="0" w:sz="0" w:val="nil"/>
+          <w:left w:space="0" w:sz="0" w:val="nil"/>
+          <w:bottom w:space="0" w:sz="0" w:val="nil"/>
+          <w:right w:space="0" w:sz="0" w:val="nil"/>
+          <w:between w:space="0" w:sz="0" w:val="nil"/>
+        </w:pBdr>
+        <w:shd w:fill="auto" w:val="clear"/>
+        <w:ind w:firstLine="540"/>
+        <w:contextualSpacing w:val="0"/>
+        <w:rPr>
+          <w:rFonts w:ascii="Times New Roman" w:cs="Times New Roman" w:eastAsia="Times New Roman" w:hAnsi="Times New Roman"/>
+          <w:sz w:val="24"/>
+          <w:szCs w:val="24"/>
+        </w:rPr>
       </w:pPr>
       <w:r>
         <w:rPr>
@@ -1642,23 +2757,49 @@
         <w:keepNext w:val="0"/>
         <w:keepLines w:val="0"/>
         <w:widowControl w:val="0"/>
-        <w:ind w:firstLine="540"/>
-        <w:contextualSpacing w:val="0"/>
-      </w:pPr>
-      <w:r>
-        <w:rPr>
-          <w:rtl w:val="0"/>
-        </w:rPr>
-      </w:r>
-    </w:p>
-    <w:p>
-      <w:pPr>
-        <w:keepNext w:val="0"/>
-        <w:keepLines w:val="0"/>
-        <w:widowControl w:val="0"/>
+        <w:pBdr>
+          <w:top w:space="0" w:sz="0" w:val="nil"/>
+          <w:left w:space="0" w:sz="0" w:val="nil"/>
+          <w:bottom w:space="0" w:sz="0" w:val="nil"/>
+          <w:right w:space="0" w:sz="0" w:val="nil"/>
+          <w:between w:space="0" w:sz="0" w:val="nil"/>
+        </w:pBdr>
+        <w:shd w:fill="auto" w:val="clear"/>
+        <w:ind w:firstLine="540"/>
+        <w:contextualSpacing w:val="0"/>
+        <w:rPr>
+          <w:rFonts w:ascii="Times New Roman" w:cs="Times New Roman" w:eastAsia="Times New Roman" w:hAnsi="Times New Roman"/>
+          <w:sz w:val="24"/>
+          <w:szCs w:val="24"/>
+        </w:rPr>
+      </w:pPr>
+      <w:r>
+        <w:rPr>
+          <w:rtl w:val="0"/>
+        </w:rPr>
+      </w:r>
+    </w:p>
+    <w:p>
+      <w:pPr>
+        <w:keepNext w:val="0"/>
+        <w:keepLines w:val="0"/>
+        <w:widowControl w:val="0"/>
+        <w:pBdr>
+          <w:top w:space="0" w:sz="0" w:val="nil"/>
+          <w:left w:space="0" w:sz="0" w:val="nil"/>
+          <w:bottom w:space="0" w:sz="0" w:val="nil"/>
+          <w:right w:space="0" w:sz="0" w:val="nil"/>
+          <w:between w:space="0" w:sz="0" w:val="nil"/>
+        </w:pBdr>
+        <w:shd w:fill="auto" w:val="clear"/>
         <w:ind w:firstLine="540"/>
         <w:contextualSpacing w:val="0"/>
         <w:jc w:val="center"/>
+        <w:rPr>
+          <w:rFonts w:ascii="Times New Roman" w:cs="Times New Roman" w:eastAsia="Times New Roman" w:hAnsi="Times New Roman"/>
+          <w:sz w:val="24"/>
+          <w:szCs w:val="24"/>
+        </w:rPr>
       </w:pPr>
       <w:r>
         <w:rPr>
@@ -1675,29 +2816,56 @@
         <w:keepNext w:val="0"/>
         <w:keepLines w:val="0"/>
         <w:widowControl w:val="0"/>
-        <w:ind w:firstLine="540"/>
-        <w:contextualSpacing w:val="0"/>
-      </w:pPr>
-      <w:r>
-        <w:rPr>
-          <w:rtl w:val="0"/>
-        </w:rPr>
-      </w:r>
-    </w:p>
-    <w:p>
-      <w:pPr>
-        <w:keepNext w:val="0"/>
-        <w:keepLines w:val="0"/>
-        <w:widowControl w:val="0"/>
-        <w:ind w:firstLine="540"/>
-        <w:contextualSpacing w:val="0"/>
-      </w:pPr>
-      <w:r>
+        <w:pBdr>
+          <w:top w:space="0" w:sz="0" w:val="nil"/>
+          <w:left w:space="0" w:sz="0" w:val="nil"/>
+          <w:bottom w:space="0" w:sz="0" w:val="nil"/>
+          <w:right w:space="0" w:sz="0" w:val="nil"/>
+          <w:between w:space="0" w:sz="0" w:val="nil"/>
+        </w:pBdr>
+        <w:shd w:fill="auto" w:val="clear"/>
+        <w:ind w:firstLine="540"/>
+        <w:contextualSpacing w:val="0"/>
+        <w:rPr>
+          <w:rFonts w:ascii="Times New Roman" w:cs="Times New Roman" w:eastAsia="Times New Roman" w:hAnsi="Times New Roman"/>
+          <w:sz w:val="24"/>
+          <w:szCs w:val="24"/>
+        </w:rPr>
+      </w:pPr>
+      <w:r>
+        <w:rPr>
+          <w:rtl w:val="0"/>
+        </w:rPr>
+      </w:r>
+    </w:p>
+    <w:p>
+      <w:pPr>
+        <w:keepNext w:val="0"/>
+        <w:keepLines w:val="0"/>
+        <w:widowControl w:val="0"/>
+        <w:pBdr>
+          <w:top w:space="0" w:sz="0" w:val="nil"/>
+          <w:left w:space="0" w:sz="0" w:val="nil"/>
+          <w:bottom w:space="0" w:sz="0" w:val="nil"/>
+          <w:right w:space="0" w:sz="0" w:val="nil"/>
+          <w:between w:space="0" w:sz="0" w:val="nil"/>
+        </w:pBdr>
+        <w:shd w:fill="auto" w:val="clear"/>
+        <w:ind w:firstLine="540"/>
+        <w:contextualSpacing w:val="0"/>
         <w:rPr>
           <w:rFonts w:ascii="Times New Roman" w:cs="Times New Roman" w:eastAsia="Times New Roman" w:hAnsi="Times New Roman"/>
           <w:i w:val="1"/>
           <w:sz w:val="24"/>
           <w:szCs w:val="24"/>
+        </w:rPr>
+      </w:pPr>
+      <w:r>
+        <w:rPr>
+          <w:rFonts w:ascii="Times New Roman" w:cs="Times New Roman" w:eastAsia="Times New Roman" w:hAnsi="Times New Roman"/>
+          <w:i w:val="1"/>
+          <w:sz w:val="24"/>
+          <w:szCs w:val="24"/>
           <w:rtl w:val="0"/>
         </w:rPr>
         <w:t xml:space="preserve">Послесловие: Блейз Забини.</w:t>
@@ -1708,8 +2876,21 @@
         <w:keepNext w:val="0"/>
         <w:keepLines w:val="0"/>
         <w:widowControl w:val="0"/>
-        <w:ind w:firstLine="540"/>
-        <w:contextualSpacing w:val="0"/>
+        <w:pBdr>
+          <w:top w:space="0" w:sz="0" w:val="nil"/>
+          <w:left w:space="0" w:sz="0" w:val="nil"/>
+          <w:bottom w:space="0" w:sz="0" w:val="nil"/>
+          <w:right w:space="0" w:sz="0" w:val="nil"/>
+          <w:between w:space="0" w:sz="0" w:val="nil"/>
+        </w:pBdr>
+        <w:shd w:fill="auto" w:val="clear"/>
+        <w:ind w:firstLine="540"/>
+        <w:contextualSpacing w:val="0"/>
+        <w:rPr>
+          <w:rFonts w:ascii="Times New Roman" w:cs="Times New Roman" w:eastAsia="Times New Roman" w:hAnsi="Times New Roman"/>
+          <w:sz w:val="24"/>
+          <w:szCs w:val="24"/>
+        </w:rPr>
       </w:pPr>
       <w:r>
         <w:rPr>
@@ -1726,8 +2907,21 @@
         <w:keepNext w:val="0"/>
         <w:keepLines w:val="0"/>
         <w:widowControl w:val="0"/>
-        <w:ind w:firstLine="540"/>
-        <w:contextualSpacing w:val="0"/>
+        <w:pBdr>
+          <w:top w:space="0" w:sz="0" w:val="nil"/>
+          <w:left w:space="0" w:sz="0" w:val="nil"/>
+          <w:bottom w:space="0" w:sz="0" w:val="nil"/>
+          <w:right w:space="0" w:sz="0" w:val="nil"/>
+          <w:between w:space="0" w:sz="0" w:val="nil"/>
+        </w:pBdr>
+        <w:shd w:fill="auto" w:val="clear"/>
+        <w:ind w:firstLine="540"/>
+        <w:contextualSpacing w:val="0"/>
+        <w:rPr>
+          <w:rFonts w:ascii="Times New Roman" w:cs="Times New Roman" w:eastAsia="Times New Roman" w:hAnsi="Times New Roman"/>
+          <w:sz w:val="24"/>
+          <w:szCs w:val="24"/>
+        </w:rPr>
       </w:pPr>
       <w:r>
         <w:rPr>
@@ -1744,8 +2938,21 @@
         <w:keepNext w:val="0"/>
         <w:keepLines w:val="0"/>
         <w:widowControl w:val="0"/>
-        <w:ind w:firstLine="540"/>
-        <w:contextualSpacing w:val="0"/>
+        <w:pBdr>
+          <w:top w:space="0" w:sz="0" w:val="nil"/>
+          <w:left w:space="0" w:sz="0" w:val="nil"/>
+          <w:bottom w:space="0" w:sz="0" w:val="nil"/>
+          <w:right w:space="0" w:sz="0" w:val="nil"/>
+          <w:between w:space="0" w:sz="0" w:val="nil"/>
+        </w:pBdr>
+        <w:shd w:fill="auto" w:val="clear"/>
+        <w:ind w:firstLine="540"/>
+        <w:contextualSpacing w:val="0"/>
+        <w:rPr>
+          <w:rFonts w:ascii="Times New Roman" w:cs="Times New Roman" w:eastAsia="Times New Roman" w:hAnsi="Times New Roman"/>
+          <w:sz w:val="24"/>
+          <w:szCs w:val="24"/>
+        </w:rPr>
       </w:pPr>
       <w:r>
         <w:rPr>
@@ -1762,8 +2969,21 @@
         <w:keepNext w:val="0"/>
         <w:keepLines w:val="0"/>
         <w:widowControl w:val="0"/>
-        <w:ind w:firstLine="540"/>
-        <w:contextualSpacing w:val="0"/>
+        <w:pBdr>
+          <w:top w:space="0" w:sz="0" w:val="nil"/>
+          <w:left w:space="0" w:sz="0" w:val="nil"/>
+          <w:bottom w:space="0" w:sz="0" w:val="nil"/>
+          <w:right w:space="0" w:sz="0" w:val="nil"/>
+          <w:between w:space="0" w:sz="0" w:val="nil"/>
+        </w:pBdr>
+        <w:shd w:fill="auto" w:val="clear"/>
+        <w:ind w:firstLine="540"/>
+        <w:contextualSpacing w:val="0"/>
+        <w:rPr>
+          <w:rFonts w:ascii="Times New Roman" w:cs="Times New Roman" w:eastAsia="Times New Roman" w:hAnsi="Times New Roman"/>
+          <w:sz w:val="24"/>
+          <w:szCs w:val="24"/>
+        </w:rPr>
       </w:pPr>
       <w:r>
         <w:rPr>
@@ -1780,8 +3000,21 @@
         <w:keepNext w:val="0"/>
         <w:keepLines w:val="0"/>
         <w:widowControl w:val="0"/>
-        <w:ind w:firstLine="540"/>
-        <w:contextualSpacing w:val="0"/>
+        <w:pBdr>
+          <w:top w:space="0" w:sz="0" w:val="nil"/>
+          <w:left w:space="0" w:sz="0" w:val="nil"/>
+          <w:bottom w:space="0" w:sz="0" w:val="nil"/>
+          <w:right w:space="0" w:sz="0" w:val="nil"/>
+          <w:between w:space="0" w:sz="0" w:val="nil"/>
+        </w:pBdr>
+        <w:shd w:fill="auto" w:val="clear"/>
+        <w:ind w:firstLine="540"/>
+        <w:contextualSpacing w:val="0"/>
+        <w:rPr>
+          <w:rFonts w:ascii="Times New Roman" w:cs="Times New Roman" w:eastAsia="Times New Roman" w:hAnsi="Times New Roman"/>
+          <w:sz w:val="24"/>
+          <w:szCs w:val="24"/>
+        </w:rPr>
       </w:pPr>
       <w:r>
         <w:rPr>
@@ -1798,8 +3031,21 @@
         <w:keepNext w:val="0"/>
         <w:keepLines w:val="0"/>
         <w:widowControl w:val="0"/>
-        <w:ind w:firstLine="540"/>
-        <w:contextualSpacing w:val="0"/>
+        <w:pBdr>
+          <w:top w:space="0" w:sz="0" w:val="nil"/>
+          <w:left w:space="0" w:sz="0" w:val="nil"/>
+          <w:bottom w:space="0" w:sz="0" w:val="nil"/>
+          <w:right w:space="0" w:sz="0" w:val="nil"/>
+          <w:between w:space="0" w:sz="0" w:val="nil"/>
+        </w:pBdr>
+        <w:shd w:fill="auto" w:val="clear"/>
+        <w:ind w:firstLine="540"/>
+        <w:contextualSpacing w:val="0"/>
+        <w:rPr>
+          <w:rFonts w:ascii="Times New Roman" w:cs="Times New Roman" w:eastAsia="Times New Roman" w:hAnsi="Times New Roman"/>
+          <w:sz w:val="24"/>
+          <w:szCs w:val="24"/>
+        </w:rPr>
       </w:pPr>
       <w:r>
         <w:rPr>
@@ -1816,8 +3062,21 @@
         <w:keepNext w:val="0"/>
         <w:keepLines w:val="0"/>
         <w:widowControl w:val="0"/>
-        <w:ind w:firstLine="540"/>
-        <w:contextualSpacing w:val="0"/>
+        <w:pBdr>
+          <w:top w:space="0" w:sz="0" w:val="nil"/>
+          <w:left w:space="0" w:sz="0" w:val="nil"/>
+          <w:bottom w:space="0" w:sz="0" w:val="nil"/>
+          <w:right w:space="0" w:sz="0" w:val="nil"/>
+          <w:between w:space="0" w:sz="0" w:val="nil"/>
+        </w:pBdr>
+        <w:shd w:fill="auto" w:val="clear"/>
+        <w:ind w:firstLine="540"/>
+        <w:contextualSpacing w:val="0"/>
+        <w:rPr>
+          <w:rFonts w:ascii="Times New Roman" w:cs="Times New Roman" w:eastAsia="Times New Roman" w:hAnsi="Times New Roman"/>
+          <w:sz w:val="24"/>
+          <w:szCs w:val="24"/>
+        </w:rPr>
       </w:pPr>
       <w:r>
         <w:rPr>
@@ -1834,8 +3093,21 @@
         <w:keepNext w:val="0"/>
         <w:keepLines w:val="0"/>
         <w:widowControl w:val="0"/>
-        <w:ind w:firstLine="540"/>
-        <w:contextualSpacing w:val="0"/>
+        <w:pBdr>
+          <w:top w:space="0" w:sz="0" w:val="nil"/>
+          <w:left w:space="0" w:sz="0" w:val="nil"/>
+          <w:bottom w:space="0" w:sz="0" w:val="nil"/>
+          <w:right w:space="0" w:sz="0" w:val="nil"/>
+          <w:between w:space="0" w:sz="0" w:val="nil"/>
+        </w:pBdr>
+        <w:shd w:fill="auto" w:val="clear"/>
+        <w:ind w:firstLine="540"/>
+        <w:contextualSpacing w:val="0"/>
+        <w:rPr>
+          <w:rFonts w:ascii="Times New Roman" w:cs="Times New Roman" w:eastAsia="Times New Roman" w:hAnsi="Times New Roman"/>
+          <w:sz w:val="24"/>
+          <w:szCs w:val="24"/>
+        </w:rPr>
       </w:pPr>
       <w:r>
         <w:rPr>
@@ -1852,8 +3124,21 @@
         <w:keepNext w:val="0"/>
         <w:keepLines w:val="0"/>
         <w:widowControl w:val="0"/>
-        <w:ind w:firstLine="540"/>
-        <w:contextualSpacing w:val="0"/>
+        <w:pBdr>
+          <w:top w:space="0" w:sz="0" w:val="nil"/>
+          <w:left w:space="0" w:sz="0" w:val="nil"/>
+          <w:bottom w:space="0" w:sz="0" w:val="nil"/>
+          <w:right w:space="0" w:sz="0" w:val="nil"/>
+          <w:between w:space="0" w:sz="0" w:val="nil"/>
+        </w:pBdr>
+        <w:shd w:fill="auto" w:val="clear"/>
+        <w:ind w:firstLine="540"/>
+        <w:contextualSpacing w:val="0"/>
+        <w:rPr>
+          <w:rFonts w:ascii="Times New Roman" w:cs="Times New Roman" w:eastAsia="Times New Roman" w:hAnsi="Times New Roman"/>
+          <w:sz w:val="24"/>
+          <w:szCs w:val="24"/>
+        </w:rPr>
       </w:pPr>
       <w:r>
         <w:rPr>
@@ -1870,8 +3155,21 @@
         <w:keepNext w:val="0"/>
         <w:keepLines w:val="0"/>
         <w:widowControl w:val="0"/>
-        <w:ind w:firstLine="540"/>
-        <w:contextualSpacing w:val="0"/>
+        <w:pBdr>
+          <w:top w:space="0" w:sz="0" w:val="nil"/>
+          <w:left w:space="0" w:sz="0" w:val="nil"/>
+          <w:bottom w:space="0" w:sz="0" w:val="nil"/>
+          <w:right w:space="0" w:sz="0" w:val="nil"/>
+          <w:between w:space="0" w:sz="0" w:val="nil"/>
+        </w:pBdr>
+        <w:shd w:fill="auto" w:val="clear"/>
+        <w:ind w:firstLine="540"/>
+        <w:contextualSpacing w:val="0"/>
+        <w:rPr>
+          <w:rFonts w:ascii="Times New Roman" w:cs="Times New Roman" w:eastAsia="Times New Roman" w:hAnsi="Times New Roman"/>
+          <w:sz w:val="24"/>
+          <w:szCs w:val="24"/>
+        </w:rPr>
       </w:pPr>
       <w:r>
         <w:rPr>
@@ -1888,8 +3186,21 @@
         <w:keepNext w:val="0"/>
         <w:keepLines w:val="0"/>
         <w:widowControl w:val="0"/>
-        <w:ind w:firstLine="540"/>
-        <w:contextualSpacing w:val="0"/>
+        <w:pBdr>
+          <w:top w:space="0" w:sz="0" w:val="nil"/>
+          <w:left w:space="0" w:sz="0" w:val="nil"/>
+          <w:bottom w:space="0" w:sz="0" w:val="nil"/>
+          <w:right w:space="0" w:sz="0" w:val="nil"/>
+          <w:between w:space="0" w:sz="0" w:val="nil"/>
+        </w:pBdr>
+        <w:shd w:fill="auto" w:val="clear"/>
+        <w:ind w:firstLine="540"/>
+        <w:contextualSpacing w:val="0"/>
+        <w:rPr>
+          <w:rFonts w:ascii="Times New Roman" w:cs="Times New Roman" w:eastAsia="Times New Roman" w:hAnsi="Times New Roman"/>
+          <w:sz w:val="24"/>
+          <w:szCs w:val="24"/>
+        </w:rPr>
       </w:pPr>
       <w:r>
         <w:rPr>
@@ -1906,8 +3217,21 @@
         <w:keepNext w:val="0"/>
         <w:keepLines w:val="0"/>
         <w:widowControl w:val="0"/>
-        <w:ind w:firstLine="540"/>
-        <w:contextualSpacing w:val="0"/>
+        <w:pBdr>
+          <w:top w:space="0" w:sz="0" w:val="nil"/>
+          <w:left w:space="0" w:sz="0" w:val="nil"/>
+          <w:bottom w:space="0" w:sz="0" w:val="nil"/>
+          <w:right w:space="0" w:sz="0" w:val="nil"/>
+          <w:between w:space="0" w:sz="0" w:val="nil"/>
+        </w:pBdr>
+        <w:shd w:fill="auto" w:val="clear"/>
+        <w:ind w:firstLine="540"/>
+        <w:contextualSpacing w:val="0"/>
+        <w:rPr>
+          <w:rFonts w:ascii="Times New Roman" w:cs="Times New Roman" w:eastAsia="Times New Roman" w:hAnsi="Times New Roman"/>
+          <w:sz w:val="24"/>
+          <w:szCs w:val="24"/>
+        </w:rPr>
       </w:pPr>
       <w:r>
         <w:rPr>
@@ -1924,8 +3248,21 @@
         <w:keepNext w:val="0"/>
         <w:keepLines w:val="0"/>
         <w:widowControl w:val="0"/>
-        <w:ind w:firstLine="540"/>
-        <w:contextualSpacing w:val="0"/>
+        <w:pBdr>
+          <w:top w:space="0" w:sz="0" w:val="nil"/>
+          <w:left w:space="0" w:sz="0" w:val="nil"/>
+          <w:bottom w:space="0" w:sz="0" w:val="nil"/>
+          <w:right w:space="0" w:sz="0" w:val="nil"/>
+          <w:between w:space="0" w:sz="0" w:val="nil"/>
+        </w:pBdr>
+        <w:shd w:fill="auto" w:val="clear"/>
+        <w:ind w:firstLine="540"/>
+        <w:contextualSpacing w:val="0"/>
+        <w:rPr>
+          <w:rFonts w:ascii="Times New Roman" w:cs="Times New Roman" w:eastAsia="Times New Roman" w:hAnsi="Times New Roman"/>
+          <w:sz w:val="24"/>
+          <w:szCs w:val="24"/>
+        </w:rPr>
       </w:pPr>
       <w:r>
         <w:rPr>
@@ -1942,8 +3279,21 @@
         <w:keepNext w:val="0"/>
         <w:keepLines w:val="0"/>
         <w:widowControl w:val="0"/>
-        <w:ind w:firstLine="540"/>
-        <w:contextualSpacing w:val="0"/>
+        <w:pBdr>
+          <w:top w:space="0" w:sz="0" w:val="nil"/>
+          <w:left w:space="0" w:sz="0" w:val="nil"/>
+          <w:bottom w:space="0" w:sz="0" w:val="nil"/>
+          <w:right w:space="0" w:sz="0" w:val="nil"/>
+          <w:between w:space="0" w:sz="0" w:val="nil"/>
+        </w:pBdr>
+        <w:shd w:fill="auto" w:val="clear"/>
+        <w:ind w:firstLine="540"/>
+        <w:contextualSpacing w:val="0"/>
+        <w:rPr>
+          <w:rFonts w:ascii="Times New Roman" w:cs="Times New Roman" w:eastAsia="Times New Roman" w:hAnsi="Times New Roman"/>
+          <w:sz w:val="24"/>
+          <w:szCs w:val="24"/>
+        </w:rPr>
       </w:pPr>
       <w:r>
         <w:rPr>
@@ -1960,8 +3310,21 @@
         <w:keepNext w:val="0"/>
         <w:keepLines w:val="0"/>
         <w:widowControl w:val="0"/>
-        <w:ind w:firstLine="540"/>
-        <w:contextualSpacing w:val="0"/>
+        <w:pBdr>
+          <w:top w:space="0" w:sz="0" w:val="nil"/>
+          <w:left w:space="0" w:sz="0" w:val="nil"/>
+          <w:bottom w:space="0" w:sz="0" w:val="nil"/>
+          <w:right w:space="0" w:sz="0" w:val="nil"/>
+          <w:between w:space="0" w:sz="0" w:val="nil"/>
+        </w:pBdr>
+        <w:shd w:fill="auto" w:val="clear"/>
+        <w:ind w:firstLine="540"/>
+        <w:contextualSpacing w:val="0"/>
+        <w:rPr>
+          <w:rFonts w:ascii="Times New Roman" w:cs="Times New Roman" w:eastAsia="Times New Roman" w:hAnsi="Times New Roman"/>
+          <w:sz w:val="24"/>
+          <w:szCs w:val="24"/>
+        </w:rPr>
       </w:pPr>
       <w:r>
         <w:rPr>
@@ -1978,8 +3341,21 @@
         <w:keepNext w:val="0"/>
         <w:keepLines w:val="0"/>
         <w:widowControl w:val="0"/>
-        <w:ind w:firstLine="540"/>
-        <w:contextualSpacing w:val="0"/>
+        <w:pBdr>
+          <w:top w:space="0" w:sz="0" w:val="nil"/>
+          <w:left w:space="0" w:sz="0" w:val="nil"/>
+          <w:bottom w:space="0" w:sz="0" w:val="nil"/>
+          <w:right w:space="0" w:sz="0" w:val="nil"/>
+          <w:between w:space="0" w:sz="0" w:val="nil"/>
+        </w:pBdr>
+        <w:shd w:fill="auto" w:val="clear"/>
+        <w:ind w:firstLine="540"/>
+        <w:contextualSpacing w:val="0"/>
+        <w:rPr>
+          <w:rFonts w:ascii="Times New Roman" w:cs="Times New Roman" w:eastAsia="Times New Roman" w:hAnsi="Times New Roman"/>
+          <w:sz w:val="24"/>
+          <w:szCs w:val="24"/>
+        </w:rPr>
       </w:pPr>
       <w:r>
         <w:rPr>
@@ -1996,8 +3372,21 @@
         <w:keepNext w:val="0"/>
         <w:keepLines w:val="0"/>
         <w:widowControl w:val="0"/>
-        <w:ind w:firstLine="540"/>
-        <w:contextualSpacing w:val="0"/>
+        <w:pBdr>
+          <w:top w:space="0" w:sz="0" w:val="nil"/>
+          <w:left w:space="0" w:sz="0" w:val="nil"/>
+          <w:bottom w:space="0" w:sz="0" w:val="nil"/>
+          <w:right w:space="0" w:sz="0" w:val="nil"/>
+          <w:between w:space="0" w:sz="0" w:val="nil"/>
+        </w:pBdr>
+        <w:shd w:fill="auto" w:val="clear"/>
+        <w:ind w:firstLine="540"/>
+        <w:contextualSpacing w:val="0"/>
+        <w:rPr>
+          <w:rFonts w:ascii="Times New Roman" w:cs="Times New Roman" w:eastAsia="Times New Roman" w:hAnsi="Times New Roman"/>
+          <w:sz w:val="24"/>
+          <w:szCs w:val="24"/>
+        </w:rPr>
       </w:pPr>
       <w:r>
         <w:rPr>
@@ -2014,8 +3403,21 @@
         <w:keepNext w:val="0"/>
         <w:keepLines w:val="0"/>
         <w:widowControl w:val="0"/>
-        <w:ind w:firstLine="540"/>
-        <w:contextualSpacing w:val="0"/>
+        <w:pBdr>
+          <w:top w:space="0" w:sz="0" w:val="nil"/>
+          <w:left w:space="0" w:sz="0" w:val="nil"/>
+          <w:bottom w:space="0" w:sz="0" w:val="nil"/>
+          <w:right w:space="0" w:sz="0" w:val="nil"/>
+          <w:between w:space="0" w:sz="0" w:val="nil"/>
+        </w:pBdr>
+        <w:shd w:fill="auto" w:val="clear"/>
+        <w:ind w:firstLine="540"/>
+        <w:contextualSpacing w:val="0"/>
+        <w:rPr>
+          <w:rFonts w:ascii="Times New Roman" w:cs="Times New Roman" w:eastAsia="Times New Roman" w:hAnsi="Times New Roman"/>
+          <w:sz w:val="24"/>
+          <w:szCs w:val="24"/>
+        </w:rPr>
       </w:pPr>
       <w:r>
         <w:rPr>
@@ -2032,8 +3434,21 @@
         <w:keepNext w:val="0"/>
         <w:keepLines w:val="0"/>
         <w:widowControl w:val="0"/>
-        <w:ind w:firstLine="540"/>
-        <w:contextualSpacing w:val="0"/>
+        <w:pBdr>
+          <w:top w:space="0" w:sz="0" w:val="nil"/>
+          <w:left w:space="0" w:sz="0" w:val="nil"/>
+          <w:bottom w:space="0" w:sz="0" w:val="nil"/>
+          <w:right w:space="0" w:sz="0" w:val="nil"/>
+          <w:between w:space="0" w:sz="0" w:val="nil"/>
+        </w:pBdr>
+        <w:shd w:fill="auto" w:val="clear"/>
+        <w:ind w:firstLine="540"/>
+        <w:contextualSpacing w:val="0"/>
+        <w:rPr>
+          <w:rFonts w:ascii="Times New Roman" w:cs="Times New Roman" w:eastAsia="Times New Roman" w:hAnsi="Times New Roman"/>
+          <w:sz w:val="24"/>
+          <w:szCs w:val="24"/>
+        </w:rPr>
       </w:pPr>
       <w:r>
         <w:rPr>
@@ -2050,8 +3465,21 @@
         <w:keepNext w:val="0"/>
         <w:keepLines w:val="0"/>
         <w:widowControl w:val="0"/>
-        <w:ind w:firstLine="540"/>
-        <w:contextualSpacing w:val="0"/>
+        <w:pBdr>
+          <w:top w:space="0" w:sz="0" w:val="nil"/>
+          <w:left w:space="0" w:sz="0" w:val="nil"/>
+          <w:bottom w:space="0" w:sz="0" w:val="nil"/>
+          <w:right w:space="0" w:sz="0" w:val="nil"/>
+          <w:between w:space="0" w:sz="0" w:val="nil"/>
+        </w:pBdr>
+        <w:shd w:fill="auto" w:val="clear"/>
+        <w:ind w:firstLine="540"/>
+        <w:contextualSpacing w:val="0"/>
+        <w:rPr>
+          <w:rFonts w:ascii="Times New Roman" w:cs="Times New Roman" w:eastAsia="Times New Roman" w:hAnsi="Times New Roman"/>
+          <w:sz w:val="24"/>
+          <w:szCs w:val="24"/>
+        </w:rPr>
       </w:pPr>
       <w:r>
         <w:rPr>
@@ -2068,8 +3496,21 @@
         <w:keepNext w:val="0"/>
         <w:keepLines w:val="0"/>
         <w:widowControl w:val="0"/>
-        <w:ind w:firstLine="540"/>
-        <w:contextualSpacing w:val="0"/>
+        <w:pBdr>
+          <w:top w:space="0" w:sz="0" w:val="nil"/>
+          <w:left w:space="0" w:sz="0" w:val="nil"/>
+          <w:bottom w:space="0" w:sz="0" w:val="nil"/>
+          <w:right w:space="0" w:sz="0" w:val="nil"/>
+          <w:between w:space="0" w:sz="0" w:val="nil"/>
+        </w:pBdr>
+        <w:shd w:fill="auto" w:val="clear"/>
+        <w:ind w:firstLine="540"/>
+        <w:contextualSpacing w:val="0"/>
+        <w:rPr>
+          <w:rFonts w:ascii="Times New Roman" w:cs="Times New Roman" w:eastAsia="Times New Roman" w:hAnsi="Times New Roman"/>
+          <w:sz w:val="24"/>
+          <w:szCs w:val="24"/>
+        </w:rPr>
       </w:pPr>
       <w:r>
         <w:rPr>
@@ -2086,8 +3527,21 @@
         <w:keepNext w:val="0"/>
         <w:keepLines w:val="0"/>
         <w:widowControl w:val="0"/>
-        <w:ind w:firstLine="540"/>
-        <w:contextualSpacing w:val="0"/>
+        <w:pBdr>
+          <w:top w:space="0" w:sz="0" w:val="nil"/>
+          <w:left w:space="0" w:sz="0" w:val="nil"/>
+          <w:bottom w:space="0" w:sz="0" w:val="nil"/>
+          <w:right w:space="0" w:sz="0" w:val="nil"/>
+          <w:between w:space="0" w:sz="0" w:val="nil"/>
+        </w:pBdr>
+        <w:shd w:fill="auto" w:val="clear"/>
+        <w:ind w:firstLine="540"/>
+        <w:contextualSpacing w:val="0"/>
+        <w:rPr>
+          <w:rFonts w:ascii="Times New Roman" w:cs="Times New Roman" w:eastAsia="Times New Roman" w:hAnsi="Times New Roman"/>
+          <w:sz w:val="24"/>
+          <w:szCs w:val="24"/>
+        </w:rPr>
       </w:pPr>
       <w:r>
         <w:rPr>
@@ -2104,8 +3558,21 @@
         <w:keepNext w:val="0"/>
         <w:keepLines w:val="0"/>
         <w:widowControl w:val="0"/>
-        <w:ind w:firstLine="540"/>
-        <w:contextualSpacing w:val="0"/>
+        <w:pBdr>
+          <w:top w:space="0" w:sz="0" w:val="nil"/>
+          <w:left w:space="0" w:sz="0" w:val="nil"/>
+          <w:bottom w:space="0" w:sz="0" w:val="nil"/>
+          <w:right w:space="0" w:sz="0" w:val="nil"/>
+          <w:between w:space="0" w:sz="0" w:val="nil"/>
+        </w:pBdr>
+        <w:shd w:fill="auto" w:val="clear"/>
+        <w:ind w:firstLine="540"/>
+        <w:contextualSpacing w:val="0"/>
+        <w:rPr>
+          <w:rFonts w:ascii="Times New Roman" w:cs="Times New Roman" w:eastAsia="Times New Roman" w:hAnsi="Times New Roman"/>
+          <w:sz w:val="24"/>
+          <w:szCs w:val="24"/>
+        </w:rPr>
       </w:pPr>
       <w:r>
         <w:rPr>
@@ -2122,8 +3589,21 @@
         <w:keepNext w:val="0"/>
         <w:keepLines w:val="0"/>
         <w:widowControl w:val="0"/>
-        <w:ind w:firstLine="540"/>
-        <w:contextualSpacing w:val="0"/>
+        <w:pBdr>
+          <w:top w:space="0" w:sz="0" w:val="nil"/>
+          <w:left w:space="0" w:sz="0" w:val="nil"/>
+          <w:bottom w:space="0" w:sz="0" w:val="nil"/>
+          <w:right w:space="0" w:sz="0" w:val="nil"/>
+          <w:between w:space="0" w:sz="0" w:val="nil"/>
+        </w:pBdr>
+        <w:shd w:fill="auto" w:val="clear"/>
+        <w:ind w:firstLine="540"/>
+        <w:contextualSpacing w:val="0"/>
+        <w:rPr>
+          <w:rFonts w:ascii="Times New Roman" w:cs="Times New Roman" w:eastAsia="Times New Roman" w:hAnsi="Times New Roman"/>
+          <w:sz w:val="24"/>
+          <w:szCs w:val="24"/>
+        </w:rPr>
       </w:pPr>
       <w:r>
         <w:rPr>
@@ -2140,8 +3620,21 @@
         <w:keepNext w:val="0"/>
         <w:keepLines w:val="0"/>
         <w:widowControl w:val="0"/>
-        <w:ind w:firstLine="540"/>
-        <w:contextualSpacing w:val="0"/>
+        <w:pBdr>
+          <w:top w:space="0" w:sz="0" w:val="nil"/>
+          <w:left w:space="0" w:sz="0" w:val="nil"/>
+          <w:bottom w:space="0" w:sz="0" w:val="nil"/>
+          <w:right w:space="0" w:sz="0" w:val="nil"/>
+          <w:between w:space="0" w:sz="0" w:val="nil"/>
+        </w:pBdr>
+        <w:shd w:fill="auto" w:val="clear"/>
+        <w:ind w:firstLine="540"/>
+        <w:contextualSpacing w:val="0"/>
+        <w:rPr>
+          <w:rFonts w:ascii="Times New Roman" w:cs="Times New Roman" w:eastAsia="Times New Roman" w:hAnsi="Times New Roman"/>
+          <w:sz w:val="24"/>
+          <w:szCs w:val="24"/>
+        </w:rPr>
       </w:pPr>
       <w:r>
         <w:rPr>
@@ -2158,8 +3651,21 @@
         <w:keepNext w:val="0"/>
         <w:keepLines w:val="0"/>
         <w:widowControl w:val="0"/>
-        <w:ind w:firstLine="540"/>
-        <w:contextualSpacing w:val="0"/>
+        <w:pBdr>
+          <w:top w:space="0" w:sz="0" w:val="nil"/>
+          <w:left w:space="0" w:sz="0" w:val="nil"/>
+          <w:bottom w:space="0" w:sz="0" w:val="nil"/>
+          <w:right w:space="0" w:sz="0" w:val="nil"/>
+          <w:between w:space="0" w:sz="0" w:val="nil"/>
+        </w:pBdr>
+        <w:shd w:fill="auto" w:val="clear"/>
+        <w:ind w:firstLine="540"/>
+        <w:contextualSpacing w:val="0"/>
+        <w:rPr>
+          <w:rFonts w:ascii="Times New Roman" w:cs="Times New Roman" w:eastAsia="Times New Roman" w:hAnsi="Times New Roman"/>
+          <w:sz w:val="24"/>
+          <w:szCs w:val="24"/>
+        </w:rPr>
       </w:pPr>
       <w:r>
         <w:rPr>
@@ -2176,8 +3682,21 @@
         <w:keepNext w:val="0"/>
         <w:keepLines w:val="0"/>
         <w:widowControl w:val="0"/>
-        <w:ind w:firstLine="540"/>
-        <w:contextualSpacing w:val="0"/>
+        <w:pBdr>
+          <w:top w:space="0" w:sz="0" w:val="nil"/>
+          <w:left w:space="0" w:sz="0" w:val="nil"/>
+          <w:bottom w:space="0" w:sz="0" w:val="nil"/>
+          <w:right w:space="0" w:sz="0" w:val="nil"/>
+          <w:between w:space="0" w:sz="0" w:val="nil"/>
+        </w:pBdr>
+        <w:shd w:fill="auto" w:val="clear"/>
+        <w:ind w:firstLine="540"/>
+        <w:contextualSpacing w:val="0"/>
+        <w:rPr>
+          <w:rFonts w:ascii="Times New Roman" w:cs="Times New Roman" w:eastAsia="Times New Roman" w:hAnsi="Times New Roman"/>
+          <w:sz w:val="24"/>
+          <w:szCs w:val="24"/>
+        </w:rPr>
       </w:pPr>
       <w:r>
         <w:rPr>
@@ -2213,8 +3732,21 @@
         <w:keepNext w:val="0"/>
         <w:keepLines w:val="0"/>
         <w:widowControl w:val="0"/>
-        <w:ind w:firstLine="540"/>
-        <w:contextualSpacing w:val="0"/>
+        <w:pBdr>
+          <w:top w:space="0" w:sz="0" w:val="nil"/>
+          <w:left w:space="0" w:sz="0" w:val="nil"/>
+          <w:bottom w:space="0" w:sz="0" w:val="nil"/>
+          <w:right w:space="0" w:sz="0" w:val="nil"/>
+          <w:between w:space="0" w:sz="0" w:val="nil"/>
+        </w:pBdr>
+        <w:shd w:fill="auto" w:val="clear"/>
+        <w:ind w:firstLine="540"/>
+        <w:contextualSpacing w:val="0"/>
+        <w:rPr>
+          <w:rFonts w:ascii="Times New Roman" w:cs="Times New Roman" w:eastAsia="Times New Roman" w:hAnsi="Times New Roman"/>
+          <w:sz w:val="24"/>
+          <w:szCs w:val="24"/>
+        </w:rPr>
       </w:pPr>
       <w:r>
         <w:rPr>
@@ -2231,8 +3763,21 @@
         <w:keepNext w:val="0"/>
         <w:keepLines w:val="0"/>
         <w:widowControl w:val="0"/>
-        <w:ind w:firstLine="540"/>
-        <w:contextualSpacing w:val="0"/>
+        <w:pBdr>
+          <w:top w:space="0" w:sz="0" w:val="nil"/>
+          <w:left w:space="0" w:sz="0" w:val="nil"/>
+          <w:bottom w:space="0" w:sz="0" w:val="nil"/>
+          <w:right w:space="0" w:sz="0" w:val="nil"/>
+          <w:between w:space="0" w:sz="0" w:val="nil"/>
+        </w:pBdr>
+        <w:shd w:fill="auto" w:val="clear"/>
+        <w:ind w:firstLine="540"/>
+        <w:contextualSpacing w:val="0"/>
+        <w:rPr>
+          <w:rFonts w:ascii="Times New Roman" w:cs="Times New Roman" w:eastAsia="Times New Roman" w:hAnsi="Times New Roman"/>
+          <w:sz w:val="24"/>
+          <w:szCs w:val="24"/>
+        </w:rPr>
       </w:pPr>
       <w:r>
         <w:rPr>
@@ -2249,8 +3794,21 @@
         <w:keepNext w:val="0"/>
         <w:keepLines w:val="0"/>
         <w:widowControl w:val="0"/>
-        <w:ind w:firstLine="540"/>
-        <w:contextualSpacing w:val="0"/>
+        <w:pBdr>
+          <w:top w:space="0" w:sz="0" w:val="nil"/>
+          <w:left w:space="0" w:sz="0" w:val="nil"/>
+          <w:bottom w:space="0" w:sz="0" w:val="nil"/>
+          <w:right w:space="0" w:sz="0" w:val="nil"/>
+          <w:between w:space="0" w:sz="0" w:val="nil"/>
+        </w:pBdr>
+        <w:shd w:fill="auto" w:val="clear"/>
+        <w:ind w:firstLine="540"/>
+        <w:contextualSpacing w:val="0"/>
+        <w:rPr>
+          <w:rFonts w:ascii="Times New Roman" w:cs="Times New Roman" w:eastAsia="Times New Roman" w:hAnsi="Times New Roman"/>
+          <w:sz w:val="24"/>
+          <w:szCs w:val="24"/>
+        </w:rPr>
       </w:pPr>
       <w:r>
         <w:rPr>
@@ -2267,8 +3825,21 @@
         <w:keepNext w:val="0"/>
         <w:keepLines w:val="0"/>
         <w:widowControl w:val="0"/>
-        <w:ind w:firstLine="540"/>
-        <w:contextualSpacing w:val="0"/>
+        <w:pBdr>
+          <w:top w:space="0" w:sz="0" w:val="nil"/>
+          <w:left w:space="0" w:sz="0" w:val="nil"/>
+          <w:bottom w:space="0" w:sz="0" w:val="nil"/>
+          <w:right w:space="0" w:sz="0" w:val="nil"/>
+          <w:between w:space="0" w:sz="0" w:val="nil"/>
+        </w:pBdr>
+        <w:shd w:fill="auto" w:val="clear"/>
+        <w:ind w:firstLine="540"/>
+        <w:contextualSpacing w:val="0"/>
+        <w:rPr>
+          <w:rFonts w:ascii="Times New Roman" w:cs="Times New Roman" w:eastAsia="Times New Roman" w:hAnsi="Times New Roman"/>
+          <w:sz w:val="24"/>
+          <w:szCs w:val="24"/>
+        </w:rPr>
       </w:pPr>
       <w:r>
         <w:rPr>
@@ -2285,8 +3856,21 @@
         <w:keepNext w:val="0"/>
         <w:keepLines w:val="0"/>
         <w:widowControl w:val="0"/>
-        <w:ind w:firstLine="540"/>
-        <w:contextualSpacing w:val="0"/>
+        <w:pBdr>
+          <w:top w:space="0" w:sz="0" w:val="nil"/>
+          <w:left w:space="0" w:sz="0" w:val="nil"/>
+          <w:bottom w:space="0" w:sz="0" w:val="nil"/>
+          <w:right w:space="0" w:sz="0" w:val="nil"/>
+          <w:between w:space="0" w:sz="0" w:val="nil"/>
+        </w:pBdr>
+        <w:shd w:fill="auto" w:val="clear"/>
+        <w:ind w:firstLine="540"/>
+        <w:contextualSpacing w:val="0"/>
+        <w:rPr>
+          <w:rFonts w:ascii="Times New Roman" w:cs="Times New Roman" w:eastAsia="Times New Roman" w:hAnsi="Times New Roman"/>
+          <w:sz w:val="24"/>
+          <w:szCs w:val="24"/>
+        </w:rPr>
       </w:pPr>
       <w:r>
         <w:rPr>
@@ -2303,8 +3887,21 @@
         <w:keepNext w:val="0"/>
         <w:keepLines w:val="0"/>
         <w:widowControl w:val="0"/>
-        <w:ind w:firstLine="540"/>
-        <w:contextualSpacing w:val="0"/>
+        <w:pBdr>
+          <w:top w:space="0" w:sz="0" w:val="nil"/>
+          <w:left w:space="0" w:sz="0" w:val="nil"/>
+          <w:bottom w:space="0" w:sz="0" w:val="nil"/>
+          <w:right w:space="0" w:sz="0" w:val="nil"/>
+          <w:between w:space="0" w:sz="0" w:val="nil"/>
+        </w:pBdr>
+        <w:shd w:fill="auto" w:val="clear"/>
+        <w:ind w:firstLine="540"/>
+        <w:contextualSpacing w:val="0"/>
+        <w:rPr>
+          <w:rFonts w:ascii="Times New Roman" w:cs="Times New Roman" w:eastAsia="Times New Roman" w:hAnsi="Times New Roman"/>
+          <w:sz w:val="24"/>
+          <w:szCs w:val="24"/>
+        </w:rPr>
       </w:pPr>
       <w:r>
         <w:rPr>
@@ -2321,23 +3918,49 @@
         <w:keepNext w:val="0"/>
         <w:keepLines w:val="0"/>
         <w:widowControl w:val="0"/>
-        <w:ind w:firstLine="540"/>
-        <w:contextualSpacing w:val="0"/>
-      </w:pPr>
-      <w:r>
-        <w:rPr>
-          <w:rtl w:val="0"/>
-        </w:rPr>
-      </w:r>
-    </w:p>
-    <w:p>
-      <w:pPr>
-        <w:keepNext w:val="0"/>
-        <w:keepLines w:val="0"/>
-        <w:widowControl w:val="0"/>
+        <w:pBdr>
+          <w:top w:space="0" w:sz="0" w:val="nil"/>
+          <w:left w:space="0" w:sz="0" w:val="nil"/>
+          <w:bottom w:space="0" w:sz="0" w:val="nil"/>
+          <w:right w:space="0" w:sz="0" w:val="nil"/>
+          <w:between w:space="0" w:sz="0" w:val="nil"/>
+        </w:pBdr>
+        <w:shd w:fill="auto" w:val="clear"/>
+        <w:ind w:firstLine="540"/>
+        <w:contextualSpacing w:val="0"/>
+        <w:rPr>
+          <w:rFonts w:ascii="Times New Roman" w:cs="Times New Roman" w:eastAsia="Times New Roman" w:hAnsi="Times New Roman"/>
+          <w:sz w:val="24"/>
+          <w:szCs w:val="24"/>
+        </w:rPr>
+      </w:pPr>
+      <w:r>
+        <w:rPr>
+          <w:rtl w:val="0"/>
+        </w:rPr>
+      </w:r>
+    </w:p>
+    <w:p>
+      <w:pPr>
+        <w:keepNext w:val="0"/>
+        <w:keepLines w:val="0"/>
+        <w:widowControl w:val="0"/>
+        <w:pBdr>
+          <w:top w:space="0" w:sz="0" w:val="nil"/>
+          <w:left w:space="0" w:sz="0" w:val="nil"/>
+          <w:bottom w:space="0" w:sz="0" w:val="nil"/>
+          <w:right w:space="0" w:sz="0" w:val="nil"/>
+          <w:between w:space="0" w:sz="0" w:val="nil"/>
+        </w:pBdr>
+        <w:shd w:fill="auto" w:val="clear"/>
         <w:ind w:firstLine="540"/>
         <w:contextualSpacing w:val="0"/>
         <w:jc w:val="center"/>
+        <w:rPr>
+          <w:rFonts w:ascii="Times New Roman" w:cs="Times New Roman" w:eastAsia="Times New Roman" w:hAnsi="Times New Roman"/>
+          <w:sz w:val="24"/>
+          <w:szCs w:val="24"/>
+        </w:rPr>
       </w:pPr>
       <w:r>
         <w:rPr>
@@ -2354,29 +3977,56 @@
         <w:keepNext w:val="0"/>
         <w:keepLines w:val="0"/>
         <w:widowControl w:val="0"/>
-        <w:ind w:firstLine="540"/>
-        <w:contextualSpacing w:val="0"/>
-      </w:pPr>
-      <w:r>
-        <w:rPr>
-          <w:rtl w:val="0"/>
-        </w:rPr>
-      </w:r>
-    </w:p>
-    <w:p>
-      <w:pPr>
-        <w:keepNext w:val="0"/>
-        <w:keepLines w:val="0"/>
-        <w:widowControl w:val="0"/>
-        <w:ind w:firstLine="540"/>
-        <w:contextualSpacing w:val="0"/>
-      </w:pPr>
-      <w:r>
+        <w:pBdr>
+          <w:top w:space="0" w:sz="0" w:val="nil"/>
+          <w:left w:space="0" w:sz="0" w:val="nil"/>
+          <w:bottom w:space="0" w:sz="0" w:val="nil"/>
+          <w:right w:space="0" w:sz="0" w:val="nil"/>
+          <w:between w:space="0" w:sz="0" w:val="nil"/>
+        </w:pBdr>
+        <w:shd w:fill="auto" w:val="clear"/>
+        <w:ind w:firstLine="540"/>
+        <w:contextualSpacing w:val="0"/>
+        <w:rPr>
+          <w:rFonts w:ascii="Times New Roman" w:cs="Times New Roman" w:eastAsia="Times New Roman" w:hAnsi="Times New Roman"/>
+          <w:sz w:val="24"/>
+          <w:szCs w:val="24"/>
+        </w:rPr>
+      </w:pPr>
+      <w:r>
+        <w:rPr>
+          <w:rtl w:val="0"/>
+        </w:rPr>
+      </w:r>
+    </w:p>
+    <w:p>
+      <w:pPr>
+        <w:keepNext w:val="0"/>
+        <w:keepLines w:val="0"/>
+        <w:widowControl w:val="0"/>
+        <w:pBdr>
+          <w:top w:space="0" w:sz="0" w:val="nil"/>
+          <w:left w:space="0" w:sz="0" w:val="nil"/>
+          <w:bottom w:space="0" w:sz="0" w:val="nil"/>
+          <w:right w:space="0" w:sz="0" w:val="nil"/>
+          <w:between w:space="0" w:sz="0" w:val="nil"/>
+        </w:pBdr>
+        <w:shd w:fill="auto" w:val="clear"/>
+        <w:ind w:firstLine="540"/>
+        <w:contextualSpacing w:val="0"/>
         <w:rPr>
           <w:rFonts w:ascii="Times New Roman" w:cs="Times New Roman" w:eastAsia="Times New Roman" w:hAnsi="Times New Roman"/>
           <w:i w:val="1"/>
           <w:sz w:val="24"/>
           <w:szCs w:val="24"/>
+        </w:rPr>
+      </w:pPr>
+      <w:r>
+        <w:rPr>
+          <w:rFonts w:ascii="Times New Roman" w:cs="Times New Roman" w:eastAsia="Times New Roman" w:hAnsi="Times New Roman"/>
+          <w:i w:val="1"/>
+          <w:sz w:val="24"/>
+          <w:szCs w:val="24"/>
           <w:rtl w:val="0"/>
         </w:rPr>
         <w:t xml:space="preserve">Послесловие: Гермиона Грейнджер.</w:t>
@@ -2387,8 +4037,21 @@
         <w:keepNext w:val="0"/>
         <w:keepLines w:val="0"/>
         <w:widowControl w:val="0"/>
-        <w:ind w:firstLine="540"/>
-        <w:contextualSpacing w:val="0"/>
+        <w:pBdr>
+          <w:top w:space="0" w:sz="0" w:val="nil"/>
+          <w:left w:space="0" w:sz="0" w:val="nil"/>
+          <w:bottom w:space="0" w:sz="0" w:val="nil"/>
+          <w:right w:space="0" w:sz="0" w:val="nil"/>
+          <w:between w:space="0" w:sz="0" w:val="nil"/>
+        </w:pBdr>
+        <w:shd w:fill="auto" w:val="clear"/>
+        <w:ind w:firstLine="540"/>
+        <w:contextualSpacing w:val="0"/>
+        <w:rPr>
+          <w:rFonts w:ascii="Times New Roman" w:cs="Times New Roman" w:eastAsia="Times New Roman" w:hAnsi="Times New Roman"/>
+          <w:sz w:val="24"/>
+          <w:szCs w:val="24"/>
+        </w:rPr>
       </w:pPr>
       <w:r>
         <w:rPr>
@@ -2405,8 +4068,21 @@
         <w:keepNext w:val="0"/>
         <w:keepLines w:val="0"/>
         <w:widowControl w:val="0"/>
-        <w:ind w:firstLine="540"/>
-        <w:contextualSpacing w:val="0"/>
+        <w:pBdr>
+          <w:top w:space="0" w:sz="0" w:val="nil"/>
+          <w:left w:space="0" w:sz="0" w:val="nil"/>
+          <w:bottom w:space="0" w:sz="0" w:val="nil"/>
+          <w:right w:space="0" w:sz="0" w:val="nil"/>
+          <w:between w:space="0" w:sz="0" w:val="nil"/>
+        </w:pBdr>
+        <w:shd w:fill="auto" w:val="clear"/>
+        <w:ind w:firstLine="540"/>
+        <w:contextualSpacing w:val="0"/>
+        <w:rPr>
+          <w:rFonts w:ascii="Times New Roman" w:cs="Times New Roman" w:eastAsia="Times New Roman" w:hAnsi="Times New Roman"/>
+          <w:sz w:val="24"/>
+          <w:szCs w:val="24"/>
+        </w:rPr>
       </w:pPr>
       <w:r>
         <w:rPr>
@@ -2423,8 +4099,21 @@
         <w:keepNext w:val="0"/>
         <w:keepLines w:val="0"/>
         <w:widowControl w:val="0"/>
-        <w:ind w:firstLine="540"/>
-        <w:contextualSpacing w:val="0"/>
+        <w:pBdr>
+          <w:top w:space="0" w:sz="0" w:val="nil"/>
+          <w:left w:space="0" w:sz="0" w:val="nil"/>
+          <w:bottom w:space="0" w:sz="0" w:val="nil"/>
+          <w:right w:space="0" w:sz="0" w:val="nil"/>
+          <w:between w:space="0" w:sz="0" w:val="nil"/>
+        </w:pBdr>
+        <w:shd w:fill="auto" w:val="clear"/>
+        <w:ind w:firstLine="540"/>
+        <w:contextualSpacing w:val="0"/>
+        <w:rPr>
+          <w:rFonts w:ascii="Times New Roman" w:cs="Times New Roman" w:eastAsia="Times New Roman" w:hAnsi="Times New Roman"/>
+          <w:sz w:val="24"/>
+          <w:szCs w:val="24"/>
+        </w:rPr>
       </w:pPr>
       <w:r>
         <w:rPr>
@@ -2441,8 +4130,21 @@
         <w:keepNext w:val="0"/>
         <w:keepLines w:val="0"/>
         <w:widowControl w:val="0"/>
-        <w:ind w:firstLine="540"/>
-        <w:contextualSpacing w:val="0"/>
+        <w:pBdr>
+          <w:top w:space="0" w:sz="0" w:val="nil"/>
+          <w:left w:space="0" w:sz="0" w:val="nil"/>
+          <w:bottom w:space="0" w:sz="0" w:val="nil"/>
+          <w:right w:space="0" w:sz="0" w:val="nil"/>
+          <w:between w:space="0" w:sz="0" w:val="nil"/>
+        </w:pBdr>
+        <w:shd w:fill="auto" w:val="clear"/>
+        <w:ind w:firstLine="540"/>
+        <w:contextualSpacing w:val="0"/>
+        <w:rPr>
+          <w:rFonts w:ascii="Times New Roman" w:cs="Times New Roman" w:eastAsia="Times New Roman" w:hAnsi="Times New Roman"/>
+          <w:sz w:val="24"/>
+          <w:szCs w:val="24"/>
+        </w:rPr>
       </w:pPr>
       <w:r>
         <w:rPr>
@@ -2459,8 +4161,21 @@
         <w:keepNext w:val="0"/>
         <w:keepLines w:val="0"/>
         <w:widowControl w:val="0"/>
-        <w:ind w:firstLine="540"/>
-        <w:contextualSpacing w:val="0"/>
+        <w:pBdr>
+          <w:top w:space="0" w:sz="0" w:val="nil"/>
+          <w:left w:space="0" w:sz="0" w:val="nil"/>
+          <w:bottom w:space="0" w:sz="0" w:val="nil"/>
+          <w:right w:space="0" w:sz="0" w:val="nil"/>
+          <w:between w:space="0" w:sz="0" w:val="nil"/>
+        </w:pBdr>
+        <w:shd w:fill="auto" w:val="clear"/>
+        <w:ind w:firstLine="540"/>
+        <w:contextualSpacing w:val="0"/>
+        <w:rPr>
+          <w:rFonts w:ascii="Times New Roman" w:cs="Times New Roman" w:eastAsia="Times New Roman" w:hAnsi="Times New Roman"/>
+          <w:sz w:val="24"/>
+          <w:szCs w:val="24"/>
+        </w:rPr>
       </w:pPr>
       <w:r>
         <w:rPr>
@@ -2477,8 +4192,21 @@
         <w:keepNext w:val="0"/>
         <w:keepLines w:val="0"/>
         <w:widowControl w:val="0"/>
-        <w:ind w:firstLine="540"/>
-        <w:contextualSpacing w:val="0"/>
+        <w:pBdr>
+          <w:top w:space="0" w:sz="0" w:val="nil"/>
+          <w:left w:space="0" w:sz="0" w:val="nil"/>
+          <w:bottom w:space="0" w:sz="0" w:val="nil"/>
+          <w:right w:space="0" w:sz="0" w:val="nil"/>
+          <w:between w:space="0" w:sz="0" w:val="nil"/>
+        </w:pBdr>
+        <w:shd w:fill="auto" w:val="clear"/>
+        <w:ind w:firstLine="540"/>
+        <w:contextualSpacing w:val="0"/>
+        <w:rPr>
+          <w:rFonts w:ascii="Times New Roman" w:cs="Times New Roman" w:eastAsia="Times New Roman" w:hAnsi="Times New Roman"/>
+          <w:sz w:val="24"/>
+          <w:szCs w:val="24"/>
+        </w:rPr>
       </w:pPr>
       <w:r>
         <w:rPr>
@@ -2495,8 +4223,21 @@
         <w:keepNext w:val="0"/>
         <w:keepLines w:val="0"/>
         <w:widowControl w:val="0"/>
-        <w:ind w:firstLine="540"/>
-        <w:contextualSpacing w:val="0"/>
+        <w:pBdr>
+          <w:top w:space="0" w:sz="0" w:val="nil"/>
+          <w:left w:space="0" w:sz="0" w:val="nil"/>
+          <w:bottom w:space="0" w:sz="0" w:val="nil"/>
+          <w:right w:space="0" w:sz="0" w:val="nil"/>
+          <w:between w:space="0" w:sz="0" w:val="nil"/>
+        </w:pBdr>
+        <w:shd w:fill="auto" w:val="clear"/>
+        <w:ind w:firstLine="540"/>
+        <w:contextualSpacing w:val="0"/>
+        <w:rPr>
+          <w:rFonts w:ascii="Times New Roman" w:cs="Times New Roman" w:eastAsia="Times New Roman" w:hAnsi="Times New Roman"/>
+          <w:sz w:val="24"/>
+          <w:szCs w:val="24"/>
+        </w:rPr>
       </w:pPr>
       <w:r>
         <w:rPr>
@@ -2513,8 +4254,21 @@
         <w:keepNext w:val="0"/>
         <w:keepLines w:val="0"/>
         <w:widowControl w:val="0"/>
-        <w:ind w:firstLine="540"/>
-        <w:contextualSpacing w:val="0"/>
+        <w:pBdr>
+          <w:top w:space="0" w:sz="0" w:val="nil"/>
+          <w:left w:space="0" w:sz="0" w:val="nil"/>
+          <w:bottom w:space="0" w:sz="0" w:val="nil"/>
+          <w:right w:space="0" w:sz="0" w:val="nil"/>
+          <w:between w:space="0" w:sz="0" w:val="nil"/>
+        </w:pBdr>
+        <w:shd w:fill="auto" w:val="clear"/>
+        <w:ind w:firstLine="540"/>
+        <w:contextualSpacing w:val="0"/>
+        <w:rPr>
+          <w:rFonts w:ascii="Times New Roman" w:cs="Times New Roman" w:eastAsia="Times New Roman" w:hAnsi="Times New Roman"/>
+          <w:sz w:val="24"/>
+          <w:szCs w:val="24"/>
+        </w:rPr>
       </w:pPr>
       <w:r>
         <w:rPr>
@@ -2531,8 +4285,21 @@
         <w:keepNext w:val="0"/>
         <w:keepLines w:val="0"/>
         <w:widowControl w:val="0"/>
-        <w:ind w:firstLine="540"/>
-        <w:contextualSpacing w:val="0"/>
+        <w:pBdr>
+          <w:top w:space="0" w:sz="0" w:val="nil"/>
+          <w:left w:space="0" w:sz="0" w:val="nil"/>
+          <w:bottom w:space="0" w:sz="0" w:val="nil"/>
+          <w:right w:space="0" w:sz="0" w:val="nil"/>
+          <w:between w:space="0" w:sz="0" w:val="nil"/>
+        </w:pBdr>
+        <w:shd w:fill="auto" w:val="clear"/>
+        <w:ind w:firstLine="540"/>
+        <w:contextualSpacing w:val="0"/>
+        <w:rPr>
+          <w:rFonts w:ascii="Times New Roman" w:cs="Times New Roman" w:eastAsia="Times New Roman" w:hAnsi="Times New Roman"/>
+          <w:sz w:val="24"/>
+          <w:szCs w:val="24"/>
+        </w:rPr>
       </w:pPr>
       <w:r>
         <w:rPr>
@@ -2549,8 +4316,21 @@
         <w:keepNext w:val="0"/>
         <w:keepLines w:val="0"/>
         <w:widowControl w:val="0"/>
-        <w:ind w:firstLine="540"/>
-        <w:contextualSpacing w:val="0"/>
+        <w:pBdr>
+          <w:top w:space="0" w:sz="0" w:val="nil"/>
+          <w:left w:space="0" w:sz="0" w:val="nil"/>
+          <w:bottom w:space="0" w:sz="0" w:val="nil"/>
+          <w:right w:space="0" w:sz="0" w:val="nil"/>
+          <w:between w:space="0" w:sz="0" w:val="nil"/>
+        </w:pBdr>
+        <w:shd w:fill="auto" w:val="clear"/>
+        <w:ind w:firstLine="540"/>
+        <w:contextualSpacing w:val="0"/>
+        <w:rPr>
+          <w:rFonts w:ascii="Times New Roman" w:cs="Times New Roman" w:eastAsia="Times New Roman" w:hAnsi="Times New Roman"/>
+          <w:sz w:val="24"/>
+          <w:szCs w:val="24"/>
+        </w:rPr>
       </w:pPr>
       <w:r>
         <w:rPr>
@@ -2567,8 +4347,21 @@
         <w:keepNext w:val="0"/>
         <w:keepLines w:val="0"/>
         <w:widowControl w:val="0"/>
-        <w:ind w:firstLine="540"/>
-        <w:contextualSpacing w:val="0"/>
+        <w:pBdr>
+          <w:top w:space="0" w:sz="0" w:val="nil"/>
+          <w:left w:space="0" w:sz="0" w:val="nil"/>
+          <w:bottom w:space="0" w:sz="0" w:val="nil"/>
+          <w:right w:space="0" w:sz="0" w:val="nil"/>
+          <w:between w:space="0" w:sz="0" w:val="nil"/>
+        </w:pBdr>
+        <w:shd w:fill="auto" w:val="clear"/>
+        <w:ind w:firstLine="540"/>
+        <w:contextualSpacing w:val="0"/>
+        <w:rPr>
+          <w:rFonts w:ascii="Times New Roman" w:cs="Times New Roman" w:eastAsia="Times New Roman" w:hAnsi="Times New Roman"/>
+          <w:sz w:val="24"/>
+          <w:szCs w:val="24"/>
+        </w:rPr>
       </w:pPr>
       <w:r>
         <w:rPr>
@@ -2585,8 +4378,21 @@
         <w:keepNext w:val="0"/>
         <w:keepLines w:val="0"/>
         <w:widowControl w:val="0"/>
-        <w:ind w:firstLine="540"/>
-        <w:contextualSpacing w:val="0"/>
+        <w:pBdr>
+          <w:top w:space="0" w:sz="0" w:val="nil"/>
+          <w:left w:space="0" w:sz="0" w:val="nil"/>
+          <w:bottom w:space="0" w:sz="0" w:val="nil"/>
+          <w:right w:space="0" w:sz="0" w:val="nil"/>
+          <w:between w:space="0" w:sz="0" w:val="nil"/>
+        </w:pBdr>
+        <w:shd w:fill="auto" w:val="clear"/>
+        <w:ind w:firstLine="540"/>
+        <w:contextualSpacing w:val="0"/>
+        <w:rPr>
+          <w:rFonts w:ascii="Times New Roman" w:cs="Times New Roman" w:eastAsia="Times New Roman" w:hAnsi="Times New Roman"/>
+          <w:sz w:val="24"/>
+          <w:szCs w:val="24"/>
+        </w:rPr>
       </w:pPr>
       <w:r>
         <w:rPr>
@@ -2603,8 +4409,21 @@
         <w:keepNext w:val="0"/>
         <w:keepLines w:val="0"/>
         <w:widowControl w:val="0"/>
-        <w:ind w:firstLine="540"/>
-        <w:contextualSpacing w:val="0"/>
+        <w:pBdr>
+          <w:top w:space="0" w:sz="0" w:val="nil"/>
+          <w:left w:space="0" w:sz="0" w:val="nil"/>
+          <w:bottom w:space="0" w:sz="0" w:val="nil"/>
+          <w:right w:space="0" w:sz="0" w:val="nil"/>
+          <w:between w:space="0" w:sz="0" w:val="nil"/>
+        </w:pBdr>
+        <w:shd w:fill="auto" w:val="clear"/>
+        <w:ind w:firstLine="540"/>
+        <w:contextualSpacing w:val="0"/>
+        <w:rPr>
+          <w:rFonts w:ascii="Times New Roman" w:cs="Times New Roman" w:eastAsia="Times New Roman" w:hAnsi="Times New Roman"/>
+          <w:sz w:val="24"/>
+          <w:szCs w:val="24"/>
+        </w:rPr>
       </w:pPr>
       <w:r>
         <w:rPr>
@@ -2621,8 +4440,21 @@
         <w:keepNext w:val="0"/>
         <w:keepLines w:val="0"/>
         <w:widowControl w:val="0"/>
-        <w:ind w:firstLine="540"/>
-        <w:contextualSpacing w:val="0"/>
+        <w:pBdr>
+          <w:top w:space="0" w:sz="0" w:val="nil"/>
+          <w:left w:space="0" w:sz="0" w:val="nil"/>
+          <w:bottom w:space="0" w:sz="0" w:val="nil"/>
+          <w:right w:space="0" w:sz="0" w:val="nil"/>
+          <w:between w:space="0" w:sz="0" w:val="nil"/>
+        </w:pBdr>
+        <w:shd w:fill="auto" w:val="clear"/>
+        <w:ind w:firstLine="540"/>
+        <w:contextualSpacing w:val="0"/>
+        <w:rPr>
+          <w:rFonts w:ascii="Times New Roman" w:cs="Times New Roman" w:eastAsia="Times New Roman" w:hAnsi="Times New Roman"/>
+          <w:sz w:val="24"/>
+          <w:szCs w:val="24"/>
+        </w:rPr>
       </w:pPr>
       <w:r>
         <w:rPr>
@@ -2639,8 +4471,21 @@
         <w:keepNext w:val="0"/>
         <w:keepLines w:val="0"/>
         <w:widowControl w:val="0"/>
-        <w:ind w:firstLine="540"/>
-        <w:contextualSpacing w:val="0"/>
+        <w:pBdr>
+          <w:top w:space="0" w:sz="0" w:val="nil"/>
+          <w:left w:space="0" w:sz="0" w:val="nil"/>
+          <w:bottom w:space="0" w:sz="0" w:val="nil"/>
+          <w:right w:space="0" w:sz="0" w:val="nil"/>
+          <w:between w:space="0" w:sz="0" w:val="nil"/>
+        </w:pBdr>
+        <w:shd w:fill="auto" w:val="clear"/>
+        <w:ind w:firstLine="540"/>
+        <w:contextualSpacing w:val="0"/>
+        <w:rPr>
+          <w:rFonts w:ascii="Times New Roman" w:cs="Times New Roman" w:eastAsia="Times New Roman" w:hAnsi="Times New Roman"/>
+          <w:sz w:val="24"/>
+          <w:szCs w:val="24"/>
+        </w:rPr>
       </w:pPr>
       <w:r>
         <w:rPr>
@@ -2657,8 +4502,21 @@
         <w:keepNext w:val="0"/>
         <w:keepLines w:val="0"/>
         <w:widowControl w:val="0"/>
-        <w:ind w:firstLine="540"/>
-        <w:contextualSpacing w:val="0"/>
+        <w:pBdr>
+          <w:top w:space="0" w:sz="0" w:val="nil"/>
+          <w:left w:space="0" w:sz="0" w:val="nil"/>
+          <w:bottom w:space="0" w:sz="0" w:val="nil"/>
+          <w:right w:space="0" w:sz="0" w:val="nil"/>
+          <w:between w:space="0" w:sz="0" w:val="nil"/>
+        </w:pBdr>
+        <w:shd w:fill="auto" w:val="clear"/>
+        <w:ind w:firstLine="540"/>
+        <w:contextualSpacing w:val="0"/>
+        <w:rPr>
+          <w:rFonts w:ascii="Times New Roman" w:cs="Times New Roman" w:eastAsia="Times New Roman" w:hAnsi="Times New Roman"/>
+          <w:sz w:val="24"/>
+          <w:szCs w:val="24"/>
+        </w:rPr>
       </w:pPr>
       <w:r>
         <w:rPr>
@@ -2675,8 +4533,21 @@
         <w:keepNext w:val="0"/>
         <w:keepLines w:val="0"/>
         <w:widowControl w:val="0"/>
-        <w:ind w:firstLine="540"/>
-        <w:contextualSpacing w:val="0"/>
+        <w:pBdr>
+          <w:top w:space="0" w:sz="0" w:val="nil"/>
+          <w:left w:space="0" w:sz="0" w:val="nil"/>
+          <w:bottom w:space="0" w:sz="0" w:val="nil"/>
+          <w:right w:space="0" w:sz="0" w:val="nil"/>
+          <w:between w:space="0" w:sz="0" w:val="nil"/>
+        </w:pBdr>
+        <w:shd w:fill="auto" w:val="clear"/>
+        <w:ind w:firstLine="540"/>
+        <w:contextualSpacing w:val="0"/>
+        <w:rPr>
+          <w:rFonts w:ascii="Times New Roman" w:cs="Times New Roman" w:eastAsia="Times New Roman" w:hAnsi="Times New Roman"/>
+          <w:sz w:val="24"/>
+          <w:szCs w:val="24"/>
+        </w:rPr>
       </w:pPr>
       <w:r>
         <w:rPr>
@@ -2693,8 +4564,21 @@
         <w:keepNext w:val="0"/>
         <w:keepLines w:val="0"/>
         <w:widowControl w:val="0"/>
-        <w:ind w:firstLine="540"/>
-        <w:contextualSpacing w:val="0"/>
+        <w:pBdr>
+          <w:top w:space="0" w:sz="0" w:val="nil"/>
+          <w:left w:space="0" w:sz="0" w:val="nil"/>
+          <w:bottom w:space="0" w:sz="0" w:val="nil"/>
+          <w:right w:space="0" w:sz="0" w:val="nil"/>
+          <w:between w:space="0" w:sz="0" w:val="nil"/>
+        </w:pBdr>
+        <w:shd w:fill="auto" w:val="clear"/>
+        <w:ind w:firstLine="540"/>
+        <w:contextualSpacing w:val="0"/>
+        <w:rPr>
+          <w:rFonts w:ascii="Times New Roman" w:cs="Times New Roman" w:eastAsia="Times New Roman" w:hAnsi="Times New Roman"/>
+          <w:sz w:val="24"/>
+          <w:szCs w:val="24"/>
+        </w:rPr>
       </w:pPr>
       <w:r>
         <w:rPr>
@@ -2711,8 +4595,21 @@
         <w:keepNext w:val="0"/>
         <w:keepLines w:val="0"/>
         <w:widowControl w:val="0"/>
-        <w:ind w:firstLine="540"/>
-        <w:contextualSpacing w:val="0"/>
+        <w:pBdr>
+          <w:top w:space="0" w:sz="0" w:val="nil"/>
+          <w:left w:space="0" w:sz="0" w:val="nil"/>
+          <w:bottom w:space="0" w:sz="0" w:val="nil"/>
+          <w:right w:space="0" w:sz="0" w:val="nil"/>
+          <w:between w:space="0" w:sz="0" w:val="nil"/>
+        </w:pBdr>
+        <w:shd w:fill="auto" w:val="clear"/>
+        <w:ind w:firstLine="540"/>
+        <w:contextualSpacing w:val="0"/>
+        <w:rPr>
+          <w:rFonts w:ascii="Times New Roman" w:cs="Times New Roman" w:eastAsia="Times New Roman" w:hAnsi="Times New Roman"/>
+          <w:sz w:val="24"/>
+          <w:szCs w:val="24"/>
+        </w:rPr>
       </w:pPr>
       <w:r>
         <w:rPr>
@@ -2729,8 +4626,21 @@
         <w:keepNext w:val="0"/>
         <w:keepLines w:val="0"/>
         <w:widowControl w:val="0"/>
-        <w:ind w:firstLine="540"/>
-        <w:contextualSpacing w:val="0"/>
+        <w:pBdr>
+          <w:top w:space="0" w:sz="0" w:val="nil"/>
+          <w:left w:space="0" w:sz="0" w:val="nil"/>
+          <w:bottom w:space="0" w:sz="0" w:val="nil"/>
+          <w:right w:space="0" w:sz="0" w:val="nil"/>
+          <w:between w:space="0" w:sz="0" w:val="nil"/>
+        </w:pBdr>
+        <w:shd w:fill="auto" w:val="clear"/>
+        <w:ind w:firstLine="540"/>
+        <w:contextualSpacing w:val="0"/>
+        <w:rPr>
+          <w:rFonts w:ascii="Times New Roman" w:cs="Times New Roman" w:eastAsia="Times New Roman" w:hAnsi="Times New Roman"/>
+          <w:sz w:val="24"/>
+          <w:szCs w:val="24"/>
+        </w:rPr>
       </w:pPr>
       <w:r>
         <w:rPr>
@@ -2747,8 +4657,21 @@
         <w:keepNext w:val="0"/>
         <w:keepLines w:val="0"/>
         <w:widowControl w:val="0"/>
-        <w:ind w:firstLine="540"/>
-        <w:contextualSpacing w:val="0"/>
+        <w:pBdr>
+          <w:top w:space="0" w:sz="0" w:val="nil"/>
+          <w:left w:space="0" w:sz="0" w:val="nil"/>
+          <w:bottom w:space="0" w:sz="0" w:val="nil"/>
+          <w:right w:space="0" w:sz="0" w:val="nil"/>
+          <w:between w:space="0" w:sz="0" w:val="nil"/>
+        </w:pBdr>
+        <w:shd w:fill="auto" w:val="clear"/>
+        <w:ind w:firstLine="540"/>
+        <w:contextualSpacing w:val="0"/>
+        <w:rPr>
+          <w:rFonts w:ascii="Times New Roman" w:cs="Times New Roman" w:eastAsia="Times New Roman" w:hAnsi="Times New Roman"/>
+          <w:sz w:val="24"/>
+          <w:szCs w:val="24"/>
+        </w:rPr>
       </w:pPr>
       <w:r>
         <w:rPr>
@@ -2765,8 +4688,21 @@
         <w:keepNext w:val="0"/>
         <w:keepLines w:val="0"/>
         <w:widowControl w:val="0"/>
-        <w:ind w:firstLine="540"/>
-        <w:contextualSpacing w:val="0"/>
+        <w:pBdr>
+          <w:top w:space="0" w:sz="0" w:val="nil"/>
+          <w:left w:space="0" w:sz="0" w:val="nil"/>
+          <w:bottom w:space="0" w:sz="0" w:val="nil"/>
+          <w:right w:space="0" w:sz="0" w:val="nil"/>
+          <w:between w:space="0" w:sz="0" w:val="nil"/>
+        </w:pBdr>
+        <w:shd w:fill="auto" w:val="clear"/>
+        <w:ind w:firstLine="540"/>
+        <w:contextualSpacing w:val="0"/>
+        <w:rPr>
+          <w:rFonts w:ascii="Times New Roman" w:cs="Times New Roman" w:eastAsia="Times New Roman" w:hAnsi="Times New Roman"/>
+          <w:sz w:val="24"/>
+          <w:szCs w:val="24"/>
+        </w:rPr>
       </w:pPr>
       <w:r>
         <w:rPr>
@@ -2783,8 +4719,21 @@
         <w:keepNext w:val="0"/>
         <w:keepLines w:val="0"/>
         <w:widowControl w:val="0"/>
-        <w:ind w:firstLine="540"/>
-        <w:contextualSpacing w:val="0"/>
+        <w:pBdr>
+          <w:top w:space="0" w:sz="0" w:val="nil"/>
+          <w:left w:space="0" w:sz="0" w:val="nil"/>
+          <w:bottom w:space="0" w:sz="0" w:val="nil"/>
+          <w:right w:space="0" w:sz="0" w:val="nil"/>
+          <w:between w:space="0" w:sz="0" w:val="nil"/>
+        </w:pBdr>
+        <w:shd w:fill="auto" w:val="clear"/>
+        <w:ind w:firstLine="540"/>
+        <w:contextualSpacing w:val="0"/>
+        <w:rPr>
+          <w:rFonts w:ascii="Times New Roman" w:cs="Times New Roman" w:eastAsia="Times New Roman" w:hAnsi="Times New Roman"/>
+          <w:sz w:val="24"/>
+          <w:szCs w:val="24"/>
+        </w:rPr>
       </w:pPr>
       <w:r>
         <w:rPr>
@@ -2801,8 +4750,21 @@
         <w:keepNext w:val="0"/>
         <w:keepLines w:val="0"/>
         <w:widowControl w:val="0"/>
-        <w:ind w:firstLine="540"/>
-        <w:contextualSpacing w:val="0"/>
+        <w:pBdr>
+          <w:top w:space="0" w:sz="0" w:val="nil"/>
+          <w:left w:space="0" w:sz="0" w:val="nil"/>
+          <w:bottom w:space="0" w:sz="0" w:val="nil"/>
+          <w:right w:space="0" w:sz="0" w:val="nil"/>
+          <w:between w:space="0" w:sz="0" w:val="nil"/>
+        </w:pBdr>
+        <w:shd w:fill="auto" w:val="clear"/>
+        <w:ind w:firstLine="540"/>
+        <w:contextualSpacing w:val="0"/>
+        <w:rPr>
+          <w:rFonts w:ascii="Times New Roman" w:cs="Times New Roman" w:eastAsia="Times New Roman" w:hAnsi="Times New Roman"/>
+          <w:sz w:val="24"/>
+          <w:szCs w:val="24"/>
+        </w:rPr>
       </w:pPr>
       <w:r>
         <w:rPr>
@@ -2819,8 +4781,21 @@
         <w:keepNext w:val="0"/>
         <w:keepLines w:val="0"/>
         <w:widowControl w:val="0"/>
-        <w:ind w:firstLine="540"/>
-        <w:contextualSpacing w:val="0"/>
+        <w:pBdr>
+          <w:top w:space="0" w:sz="0" w:val="nil"/>
+          <w:left w:space="0" w:sz="0" w:val="nil"/>
+          <w:bottom w:space="0" w:sz="0" w:val="nil"/>
+          <w:right w:space="0" w:sz="0" w:val="nil"/>
+          <w:between w:space="0" w:sz="0" w:val="nil"/>
+        </w:pBdr>
+        <w:shd w:fill="auto" w:val="clear"/>
+        <w:ind w:firstLine="540"/>
+        <w:contextualSpacing w:val="0"/>
+        <w:rPr>
+          <w:rFonts w:ascii="Times New Roman" w:cs="Times New Roman" w:eastAsia="Times New Roman" w:hAnsi="Times New Roman"/>
+          <w:sz w:val="24"/>
+          <w:szCs w:val="24"/>
+        </w:rPr>
       </w:pPr>
       <w:r>
         <w:rPr>
@@ -2837,8 +4812,21 @@
         <w:keepNext w:val="0"/>
         <w:keepLines w:val="0"/>
         <w:widowControl w:val="0"/>
-        <w:ind w:firstLine="540"/>
-        <w:contextualSpacing w:val="0"/>
+        <w:pBdr>
+          <w:top w:space="0" w:sz="0" w:val="nil"/>
+          <w:left w:space="0" w:sz="0" w:val="nil"/>
+          <w:bottom w:space="0" w:sz="0" w:val="nil"/>
+          <w:right w:space="0" w:sz="0" w:val="nil"/>
+          <w:between w:space="0" w:sz="0" w:val="nil"/>
+        </w:pBdr>
+        <w:shd w:fill="auto" w:val="clear"/>
+        <w:ind w:firstLine="540"/>
+        <w:contextualSpacing w:val="0"/>
+        <w:rPr>
+          <w:rFonts w:ascii="Times New Roman" w:cs="Times New Roman" w:eastAsia="Times New Roman" w:hAnsi="Times New Roman"/>
+          <w:sz w:val="24"/>
+          <w:szCs w:val="24"/>
+        </w:rPr>
       </w:pPr>
       <w:r>
         <w:rPr>
@@ -2855,8 +4843,21 @@
         <w:keepNext w:val="0"/>
         <w:keepLines w:val="0"/>
         <w:widowControl w:val="0"/>
-        <w:ind w:firstLine="540"/>
-        <w:contextualSpacing w:val="0"/>
+        <w:pBdr>
+          <w:top w:space="0" w:sz="0" w:val="nil"/>
+          <w:left w:space="0" w:sz="0" w:val="nil"/>
+          <w:bottom w:space="0" w:sz="0" w:val="nil"/>
+          <w:right w:space="0" w:sz="0" w:val="nil"/>
+          <w:between w:space="0" w:sz="0" w:val="nil"/>
+        </w:pBdr>
+        <w:shd w:fill="auto" w:val="clear"/>
+        <w:ind w:firstLine="540"/>
+        <w:contextualSpacing w:val="0"/>
+        <w:rPr>
+          <w:rFonts w:ascii="Times New Roman" w:cs="Times New Roman" w:eastAsia="Times New Roman" w:hAnsi="Times New Roman"/>
+          <w:sz w:val="24"/>
+          <w:szCs w:val="24"/>
+        </w:rPr>
       </w:pPr>
       <w:r>
         <w:rPr>
@@ -2873,8 +4874,21 @@
         <w:keepNext w:val="0"/>
         <w:keepLines w:val="0"/>
         <w:widowControl w:val="0"/>
-        <w:ind w:firstLine="540"/>
-        <w:contextualSpacing w:val="0"/>
+        <w:pBdr>
+          <w:top w:space="0" w:sz="0" w:val="nil"/>
+          <w:left w:space="0" w:sz="0" w:val="nil"/>
+          <w:bottom w:space="0" w:sz="0" w:val="nil"/>
+          <w:right w:space="0" w:sz="0" w:val="nil"/>
+          <w:between w:space="0" w:sz="0" w:val="nil"/>
+        </w:pBdr>
+        <w:shd w:fill="auto" w:val="clear"/>
+        <w:ind w:firstLine="540"/>
+        <w:contextualSpacing w:val="0"/>
+        <w:rPr>
+          <w:rFonts w:ascii="Times New Roman" w:cs="Times New Roman" w:eastAsia="Times New Roman" w:hAnsi="Times New Roman"/>
+          <w:sz w:val="24"/>
+          <w:szCs w:val="24"/>
+        </w:rPr>
       </w:pPr>
       <w:r>
         <w:rPr>
@@ -2891,8 +4905,21 @@
         <w:keepNext w:val="0"/>
         <w:keepLines w:val="0"/>
         <w:widowControl w:val="0"/>
-        <w:ind w:firstLine="540"/>
-        <w:contextualSpacing w:val="0"/>
+        <w:pBdr>
+          <w:top w:space="0" w:sz="0" w:val="nil"/>
+          <w:left w:space="0" w:sz="0" w:val="nil"/>
+          <w:bottom w:space="0" w:sz="0" w:val="nil"/>
+          <w:right w:space="0" w:sz="0" w:val="nil"/>
+          <w:between w:space="0" w:sz="0" w:val="nil"/>
+        </w:pBdr>
+        <w:shd w:fill="auto" w:val="clear"/>
+        <w:ind w:firstLine="540"/>
+        <w:contextualSpacing w:val="0"/>
+        <w:rPr>
+          <w:rFonts w:ascii="Times New Roman" w:cs="Times New Roman" w:eastAsia="Times New Roman" w:hAnsi="Times New Roman"/>
+          <w:sz w:val="24"/>
+          <w:szCs w:val="24"/>
+        </w:rPr>
       </w:pPr>
       <w:r>
         <w:rPr>
@@ -2909,8 +4936,21 @@
         <w:keepNext w:val="0"/>
         <w:keepLines w:val="0"/>
         <w:widowControl w:val="0"/>
-        <w:ind w:firstLine="540"/>
-        <w:contextualSpacing w:val="0"/>
+        <w:pBdr>
+          <w:top w:space="0" w:sz="0" w:val="nil"/>
+          <w:left w:space="0" w:sz="0" w:val="nil"/>
+          <w:bottom w:space="0" w:sz="0" w:val="nil"/>
+          <w:right w:space="0" w:sz="0" w:val="nil"/>
+          <w:between w:space="0" w:sz="0" w:val="nil"/>
+        </w:pBdr>
+        <w:shd w:fill="auto" w:val="clear"/>
+        <w:ind w:firstLine="540"/>
+        <w:contextualSpacing w:val="0"/>
+        <w:rPr>
+          <w:rFonts w:ascii="Times New Roman" w:cs="Times New Roman" w:eastAsia="Times New Roman" w:hAnsi="Times New Roman"/>
+          <w:sz w:val="24"/>
+          <w:szCs w:val="24"/>
+        </w:rPr>
       </w:pPr>
       <w:r>
         <w:rPr>
@@ -2927,8 +4967,21 @@
         <w:keepNext w:val="0"/>
         <w:keepLines w:val="0"/>
         <w:widowControl w:val="0"/>
-        <w:ind w:firstLine="540"/>
-        <w:contextualSpacing w:val="0"/>
+        <w:pBdr>
+          <w:top w:space="0" w:sz="0" w:val="nil"/>
+          <w:left w:space="0" w:sz="0" w:val="nil"/>
+          <w:bottom w:space="0" w:sz="0" w:val="nil"/>
+          <w:right w:space="0" w:sz="0" w:val="nil"/>
+          <w:between w:space="0" w:sz="0" w:val="nil"/>
+        </w:pBdr>
+        <w:shd w:fill="auto" w:val="clear"/>
+        <w:ind w:firstLine="540"/>
+        <w:contextualSpacing w:val="0"/>
+        <w:rPr>
+          <w:rFonts w:ascii="Times New Roman" w:cs="Times New Roman" w:eastAsia="Times New Roman" w:hAnsi="Times New Roman"/>
+          <w:sz w:val="24"/>
+          <w:szCs w:val="24"/>
+        </w:rPr>
       </w:pPr>
       <w:r>
         <w:rPr>
@@ -2945,8 +4998,21 @@
         <w:keepNext w:val="0"/>
         <w:keepLines w:val="0"/>
         <w:widowControl w:val="0"/>
-        <w:ind w:firstLine="540"/>
-        <w:contextualSpacing w:val="0"/>
+        <w:pBdr>
+          <w:top w:space="0" w:sz="0" w:val="nil"/>
+          <w:left w:space="0" w:sz="0" w:val="nil"/>
+          <w:bottom w:space="0" w:sz="0" w:val="nil"/>
+          <w:right w:space="0" w:sz="0" w:val="nil"/>
+          <w:between w:space="0" w:sz="0" w:val="nil"/>
+        </w:pBdr>
+        <w:shd w:fill="auto" w:val="clear"/>
+        <w:ind w:firstLine="540"/>
+        <w:contextualSpacing w:val="0"/>
+        <w:rPr>
+          <w:rFonts w:ascii="Times New Roman" w:cs="Times New Roman" w:eastAsia="Times New Roman" w:hAnsi="Times New Roman"/>
+          <w:sz w:val="24"/>
+          <w:szCs w:val="24"/>
+        </w:rPr>
       </w:pPr>
       <w:r>
         <w:rPr>
@@ -2963,8 +5029,21 @@
         <w:keepNext w:val="0"/>
         <w:keepLines w:val="0"/>
         <w:widowControl w:val="0"/>
-        <w:ind w:firstLine="540"/>
-        <w:contextualSpacing w:val="0"/>
+        <w:pBdr>
+          <w:top w:space="0" w:sz="0" w:val="nil"/>
+          <w:left w:space="0" w:sz="0" w:val="nil"/>
+          <w:bottom w:space="0" w:sz="0" w:val="nil"/>
+          <w:right w:space="0" w:sz="0" w:val="nil"/>
+          <w:between w:space="0" w:sz="0" w:val="nil"/>
+        </w:pBdr>
+        <w:shd w:fill="auto" w:val="clear"/>
+        <w:ind w:firstLine="540"/>
+        <w:contextualSpacing w:val="0"/>
+        <w:rPr>
+          <w:rFonts w:ascii="Times New Roman" w:cs="Times New Roman" w:eastAsia="Times New Roman" w:hAnsi="Times New Roman"/>
+          <w:sz w:val="24"/>
+          <w:szCs w:val="24"/>
+        </w:rPr>
       </w:pPr>
       <w:r>
         <w:rPr>
@@ -2981,23 +5060,49 @@
         <w:keepNext w:val="0"/>
         <w:keepLines w:val="0"/>
         <w:widowControl w:val="0"/>
-        <w:ind w:firstLine="540"/>
-        <w:contextualSpacing w:val="0"/>
-      </w:pPr>
-      <w:r>
-        <w:rPr>
-          <w:rtl w:val="0"/>
-        </w:rPr>
-      </w:r>
-    </w:p>
-    <w:p>
-      <w:pPr>
-        <w:keepNext w:val="0"/>
-        <w:keepLines w:val="0"/>
-        <w:widowControl w:val="0"/>
+        <w:pBdr>
+          <w:top w:space="0" w:sz="0" w:val="nil"/>
+          <w:left w:space="0" w:sz="0" w:val="nil"/>
+          <w:bottom w:space="0" w:sz="0" w:val="nil"/>
+          <w:right w:space="0" w:sz="0" w:val="nil"/>
+          <w:between w:space="0" w:sz="0" w:val="nil"/>
+        </w:pBdr>
+        <w:shd w:fill="auto" w:val="clear"/>
+        <w:ind w:firstLine="540"/>
+        <w:contextualSpacing w:val="0"/>
+        <w:rPr>
+          <w:rFonts w:ascii="Times New Roman" w:cs="Times New Roman" w:eastAsia="Times New Roman" w:hAnsi="Times New Roman"/>
+          <w:sz w:val="24"/>
+          <w:szCs w:val="24"/>
+        </w:rPr>
+      </w:pPr>
+      <w:r>
+        <w:rPr>
+          <w:rtl w:val="0"/>
+        </w:rPr>
+      </w:r>
+    </w:p>
+    <w:p>
+      <w:pPr>
+        <w:keepNext w:val="0"/>
+        <w:keepLines w:val="0"/>
+        <w:widowControl w:val="0"/>
+        <w:pBdr>
+          <w:top w:space="0" w:sz="0" w:val="nil"/>
+          <w:left w:space="0" w:sz="0" w:val="nil"/>
+          <w:bottom w:space="0" w:sz="0" w:val="nil"/>
+          <w:right w:space="0" w:sz="0" w:val="nil"/>
+          <w:between w:space="0" w:sz="0" w:val="nil"/>
+        </w:pBdr>
+        <w:shd w:fill="auto" w:val="clear"/>
         <w:ind w:firstLine="540"/>
         <w:contextualSpacing w:val="0"/>
         <w:jc w:val="center"/>
+        <w:rPr>
+          <w:rFonts w:ascii="Times New Roman" w:cs="Times New Roman" w:eastAsia="Times New Roman" w:hAnsi="Times New Roman"/>
+          <w:sz w:val="24"/>
+          <w:szCs w:val="24"/>
+        </w:rPr>
       </w:pPr>
       <w:r>
         <w:rPr>
@@ -3014,29 +5119,56 @@
         <w:keepNext w:val="0"/>
         <w:keepLines w:val="0"/>
         <w:widowControl w:val="0"/>
-        <w:ind w:firstLine="540"/>
-        <w:contextualSpacing w:val="0"/>
-      </w:pPr>
-      <w:r>
-        <w:rPr>
-          <w:rtl w:val="0"/>
-        </w:rPr>
-      </w:r>
-    </w:p>
-    <w:p>
-      <w:pPr>
-        <w:keepNext w:val="0"/>
-        <w:keepLines w:val="0"/>
-        <w:widowControl w:val="0"/>
-        <w:ind w:firstLine="540"/>
-        <w:contextualSpacing w:val="0"/>
-      </w:pPr>
-      <w:r>
+        <w:pBdr>
+          <w:top w:space="0" w:sz="0" w:val="nil"/>
+          <w:left w:space="0" w:sz="0" w:val="nil"/>
+          <w:bottom w:space="0" w:sz="0" w:val="nil"/>
+          <w:right w:space="0" w:sz="0" w:val="nil"/>
+          <w:between w:space="0" w:sz="0" w:val="nil"/>
+        </w:pBdr>
+        <w:shd w:fill="auto" w:val="clear"/>
+        <w:ind w:firstLine="540"/>
+        <w:contextualSpacing w:val="0"/>
+        <w:rPr>
+          <w:rFonts w:ascii="Times New Roman" w:cs="Times New Roman" w:eastAsia="Times New Roman" w:hAnsi="Times New Roman"/>
+          <w:sz w:val="24"/>
+          <w:szCs w:val="24"/>
+        </w:rPr>
+      </w:pPr>
+      <w:r>
+        <w:rPr>
+          <w:rtl w:val="0"/>
+        </w:rPr>
+      </w:r>
+    </w:p>
+    <w:p>
+      <w:pPr>
+        <w:keepNext w:val="0"/>
+        <w:keepLines w:val="0"/>
+        <w:widowControl w:val="0"/>
+        <w:pBdr>
+          <w:top w:space="0" w:sz="0" w:val="nil"/>
+          <w:left w:space="0" w:sz="0" w:val="nil"/>
+          <w:bottom w:space="0" w:sz="0" w:val="nil"/>
+          <w:right w:space="0" w:sz="0" w:val="nil"/>
+          <w:between w:space="0" w:sz="0" w:val="nil"/>
+        </w:pBdr>
+        <w:shd w:fill="auto" w:val="clear"/>
+        <w:ind w:firstLine="540"/>
+        <w:contextualSpacing w:val="0"/>
         <w:rPr>
           <w:rFonts w:ascii="Times New Roman" w:cs="Times New Roman" w:eastAsia="Times New Roman" w:hAnsi="Times New Roman"/>
           <w:i w:val="1"/>
           <w:sz w:val="24"/>
           <w:szCs w:val="24"/>
+        </w:rPr>
+      </w:pPr>
+      <w:r>
+        <w:rPr>
+          <w:rFonts w:ascii="Times New Roman" w:cs="Times New Roman" w:eastAsia="Times New Roman" w:hAnsi="Times New Roman"/>
+          <w:i w:val="1"/>
+          <w:sz w:val="24"/>
+          <w:szCs w:val="24"/>
           <w:rtl w:val="0"/>
         </w:rPr>
         <w:t xml:space="preserve">Послесловие: Драко Малфой.</w:t>
@@ -3047,26 +5179,52 @@
         <w:keepNext w:val="0"/>
         <w:keepLines w:val="0"/>
         <w:widowControl w:val="0"/>
-        <w:ind w:firstLine="540"/>
-        <w:contextualSpacing w:val="0"/>
-      </w:pPr>
-      <w:r>
-        <w:rPr>
-          <w:rFonts w:ascii="Times New Roman" w:cs="Times New Roman" w:eastAsia="Times New Roman" w:hAnsi="Times New Roman"/>
-          <w:sz w:val="24"/>
-          <w:szCs w:val="24"/>
-          <w:rtl w:val="0"/>
-        </w:rPr>
-        <w:t xml:space="preserve">В эту субботу, после битвы, им обоим не хотелось заниматься чем-то сложным. Поэтому Драко просто сидел в заброшенном классе и пытался читать книгу под названием «Думай, как физик». Это было одно из самых занимательных произведений, которые Драко доводилось читать в своей жизни. По крайней мере те места, которые Драко мог понять. По крайней мере, когда этот чёртов идиот, который отказывался выпускать свои книги из поля зрения, затыкался и позволял Драко сосредоточиться...</w:t>
-      </w:r>
-    </w:p>
-    <w:p>
-      <w:pPr>
-        <w:keepNext w:val="0"/>
-        <w:keepLines w:val="0"/>
-        <w:widowControl w:val="0"/>
-        <w:ind w:firstLine="540"/>
-        <w:contextualSpacing w:val="0"/>
+        <w:pBdr>
+          <w:top w:space="0" w:sz="0" w:val="nil"/>
+          <w:left w:space="0" w:sz="0" w:val="nil"/>
+          <w:bottom w:space="0" w:sz="0" w:val="nil"/>
+          <w:right w:space="0" w:sz="0" w:val="nil"/>
+          <w:between w:space="0" w:sz="0" w:val="nil"/>
+        </w:pBdr>
+        <w:shd w:fill="auto" w:val="clear"/>
+        <w:ind w:firstLine="540"/>
+        <w:contextualSpacing w:val="0"/>
+        <w:rPr>
+          <w:rFonts w:ascii="Times New Roman" w:cs="Times New Roman" w:eastAsia="Times New Roman" w:hAnsi="Times New Roman"/>
+          <w:sz w:val="24"/>
+          <w:szCs w:val="24"/>
+        </w:rPr>
+      </w:pPr>
+      <w:r>
+        <w:rPr>
+          <w:rFonts w:ascii="Times New Roman" w:cs="Times New Roman" w:eastAsia="Times New Roman" w:hAnsi="Times New Roman"/>
+          <w:sz w:val="24"/>
+          <w:szCs w:val="24"/>
+          <w:rtl w:val="0"/>
+        </w:rPr>
+        <w:t xml:space="preserve">В эту субботу, после битвы, им обоим не хотелось заниматься чем-то сложным. Поэтому Драко просто сидел в заброшенном классе и пытался читать книгу под названием «Думай как физик». Это было одно из самых занимательных произведений, которые Драко доводилось читать в своей жизни. По крайней мере те места, которые Драко мог понять. По крайней мере, когда этот чёртов идиот, который отказывался выпускать свои книги из поля зрения, затыкался и позволял Драко сосредоточиться...</w:t>
+      </w:r>
+    </w:p>
+    <w:p>
+      <w:pPr>
+        <w:keepNext w:val="0"/>
+        <w:keepLines w:val="0"/>
+        <w:widowControl w:val="0"/>
+        <w:pBdr>
+          <w:top w:space="0" w:sz="0" w:val="nil"/>
+          <w:left w:space="0" w:sz="0" w:val="nil"/>
+          <w:bottom w:space="0" w:sz="0" w:val="nil"/>
+          <w:right w:space="0" w:sz="0" w:val="nil"/>
+          <w:between w:space="0" w:sz="0" w:val="nil"/>
+        </w:pBdr>
+        <w:shd w:fill="auto" w:val="clear"/>
+        <w:ind w:firstLine="540"/>
+        <w:contextualSpacing w:val="0"/>
+        <w:rPr>
+          <w:rFonts w:ascii="Times New Roman" w:cs="Times New Roman" w:eastAsia="Times New Roman" w:hAnsi="Times New Roman"/>
+          <w:sz w:val="24"/>
+          <w:szCs w:val="24"/>
+        </w:rPr>
       </w:pPr>
       <w:r>
         <w:rPr>
@@ -3083,8 +5241,21 @@
         <w:keepNext w:val="0"/>
         <w:keepLines w:val="0"/>
         <w:widowControl w:val="0"/>
-        <w:ind w:firstLine="540"/>
-        <w:contextualSpacing w:val="0"/>
+        <w:pBdr>
+          <w:top w:space="0" w:sz="0" w:val="nil"/>
+          <w:left w:space="0" w:sz="0" w:val="nil"/>
+          <w:bottom w:space="0" w:sz="0" w:val="nil"/>
+          <w:right w:space="0" w:sz="0" w:val="nil"/>
+          <w:between w:space="0" w:sz="0" w:val="nil"/>
+        </w:pBdr>
+        <w:shd w:fill="auto" w:val="clear"/>
+        <w:ind w:firstLine="540"/>
+        <w:contextualSpacing w:val="0"/>
+        <w:rPr>
+          <w:rFonts w:ascii="Times New Roman" w:cs="Times New Roman" w:eastAsia="Times New Roman" w:hAnsi="Times New Roman"/>
+          <w:sz w:val="24"/>
+          <w:szCs w:val="24"/>
+        </w:rPr>
       </w:pPr>
       <w:r>
         <w:rPr>
@@ -3101,8 +5272,21 @@
         <w:keepNext w:val="0"/>
         <w:keepLines w:val="0"/>
         <w:widowControl w:val="0"/>
-        <w:ind w:firstLine="540"/>
-        <w:contextualSpacing w:val="0"/>
+        <w:pBdr>
+          <w:top w:space="0" w:sz="0" w:val="nil"/>
+          <w:left w:space="0" w:sz="0" w:val="nil"/>
+          <w:bottom w:space="0" w:sz="0" w:val="nil"/>
+          <w:right w:space="0" w:sz="0" w:val="nil"/>
+          <w:between w:space="0" w:sz="0" w:val="nil"/>
+        </w:pBdr>
+        <w:shd w:fill="auto" w:val="clear"/>
+        <w:ind w:firstLine="540"/>
+        <w:contextualSpacing w:val="0"/>
+        <w:rPr>
+          <w:rFonts w:ascii="Times New Roman" w:cs="Times New Roman" w:eastAsia="Times New Roman" w:hAnsi="Times New Roman"/>
+          <w:sz w:val="24"/>
+          <w:szCs w:val="24"/>
+        </w:rPr>
       </w:pPr>
       <w:r>
         <w:rPr>
@@ -3119,8 +5303,21 @@
         <w:keepNext w:val="0"/>
         <w:keepLines w:val="0"/>
         <w:widowControl w:val="0"/>
-        <w:ind w:firstLine="540"/>
-        <w:contextualSpacing w:val="0"/>
+        <w:pBdr>
+          <w:top w:space="0" w:sz="0" w:val="nil"/>
+          <w:left w:space="0" w:sz="0" w:val="nil"/>
+          <w:bottom w:space="0" w:sz="0" w:val="nil"/>
+          <w:right w:space="0" w:sz="0" w:val="nil"/>
+          <w:between w:space="0" w:sz="0" w:val="nil"/>
+        </w:pBdr>
+        <w:shd w:fill="auto" w:val="clear"/>
+        <w:ind w:firstLine="540"/>
+        <w:contextualSpacing w:val="0"/>
+        <w:rPr>
+          <w:rFonts w:ascii="Times New Roman" w:cs="Times New Roman" w:eastAsia="Times New Roman" w:hAnsi="Times New Roman"/>
+          <w:sz w:val="24"/>
+          <w:szCs w:val="24"/>
+        </w:rPr>
       </w:pPr>
       <w:r>
         <w:rPr>
@@ -3137,8 +5334,21 @@
         <w:keepNext w:val="0"/>
         <w:keepLines w:val="0"/>
         <w:widowControl w:val="0"/>
-        <w:ind w:firstLine="540"/>
-        <w:contextualSpacing w:val="0"/>
+        <w:pBdr>
+          <w:top w:space="0" w:sz="0" w:val="nil"/>
+          <w:left w:space="0" w:sz="0" w:val="nil"/>
+          <w:bottom w:space="0" w:sz="0" w:val="nil"/>
+          <w:right w:space="0" w:sz="0" w:val="nil"/>
+          <w:between w:space="0" w:sz="0" w:val="nil"/>
+        </w:pBdr>
+        <w:shd w:fill="auto" w:val="clear"/>
+        <w:ind w:firstLine="540"/>
+        <w:contextualSpacing w:val="0"/>
+        <w:rPr>
+          <w:rFonts w:ascii="Times New Roman" w:cs="Times New Roman" w:eastAsia="Times New Roman" w:hAnsi="Times New Roman"/>
+          <w:sz w:val="24"/>
+          <w:szCs w:val="24"/>
+        </w:rPr>
       </w:pPr>
       <w:r>
         <w:rPr>
@@ -3155,8 +5365,21 @@
         <w:keepNext w:val="0"/>
         <w:keepLines w:val="0"/>
         <w:widowControl w:val="0"/>
-        <w:ind w:firstLine="540"/>
-        <w:contextualSpacing w:val="0"/>
+        <w:pBdr>
+          <w:top w:space="0" w:sz="0" w:val="nil"/>
+          <w:left w:space="0" w:sz="0" w:val="nil"/>
+          <w:bottom w:space="0" w:sz="0" w:val="nil"/>
+          <w:right w:space="0" w:sz="0" w:val="nil"/>
+          <w:between w:space="0" w:sz="0" w:val="nil"/>
+        </w:pBdr>
+        <w:shd w:fill="auto" w:val="clear"/>
+        <w:ind w:firstLine="540"/>
+        <w:contextualSpacing w:val="0"/>
+        <w:rPr>
+          <w:rFonts w:ascii="Times New Roman" w:cs="Times New Roman" w:eastAsia="Times New Roman" w:hAnsi="Times New Roman"/>
+          <w:sz w:val="24"/>
+          <w:szCs w:val="24"/>
+        </w:rPr>
       </w:pPr>
       <w:r>
         <w:rPr>
@@ -3192,8 +5415,21 @@
         <w:keepNext w:val="0"/>
         <w:keepLines w:val="0"/>
         <w:widowControl w:val="0"/>
-        <w:ind w:firstLine="540"/>
-        <w:contextualSpacing w:val="0"/>
+        <w:pBdr>
+          <w:top w:space="0" w:sz="0" w:val="nil"/>
+          <w:left w:space="0" w:sz="0" w:val="nil"/>
+          <w:bottom w:space="0" w:sz="0" w:val="nil"/>
+          <w:right w:space="0" w:sz="0" w:val="nil"/>
+          <w:between w:space="0" w:sz="0" w:val="nil"/>
+        </w:pBdr>
+        <w:shd w:fill="auto" w:val="clear"/>
+        <w:ind w:firstLine="540"/>
+        <w:contextualSpacing w:val="0"/>
+        <w:rPr>
+          <w:rFonts w:ascii="Times New Roman" w:cs="Times New Roman" w:eastAsia="Times New Roman" w:hAnsi="Times New Roman"/>
+          <w:sz w:val="24"/>
+          <w:szCs w:val="24"/>
+        </w:rPr>
       </w:pPr>
       <w:r>
         <w:rPr>
@@ -3210,8 +5446,21 @@
         <w:keepNext w:val="0"/>
         <w:keepLines w:val="0"/>
         <w:widowControl w:val="0"/>
-        <w:ind w:firstLine="540"/>
-        <w:contextualSpacing w:val="0"/>
+        <w:pBdr>
+          <w:top w:space="0" w:sz="0" w:val="nil"/>
+          <w:left w:space="0" w:sz="0" w:val="nil"/>
+          <w:bottom w:space="0" w:sz="0" w:val="nil"/>
+          <w:right w:space="0" w:sz="0" w:val="nil"/>
+          <w:between w:space="0" w:sz="0" w:val="nil"/>
+        </w:pBdr>
+        <w:shd w:fill="auto" w:val="clear"/>
+        <w:ind w:firstLine="540"/>
+        <w:contextualSpacing w:val="0"/>
+        <w:rPr>
+          <w:rFonts w:ascii="Times New Roman" w:cs="Times New Roman" w:eastAsia="Times New Roman" w:hAnsi="Times New Roman"/>
+          <w:sz w:val="24"/>
+          <w:szCs w:val="24"/>
+        </w:rPr>
       </w:pPr>
       <w:r>
         <w:rPr>
@@ -3228,8 +5477,21 @@
         <w:keepNext w:val="0"/>
         <w:keepLines w:val="0"/>
         <w:widowControl w:val="0"/>
-        <w:ind w:firstLine="540"/>
-        <w:contextualSpacing w:val="0"/>
+        <w:pBdr>
+          <w:top w:space="0" w:sz="0" w:val="nil"/>
+          <w:left w:space="0" w:sz="0" w:val="nil"/>
+          <w:bottom w:space="0" w:sz="0" w:val="nil"/>
+          <w:right w:space="0" w:sz="0" w:val="nil"/>
+          <w:between w:space="0" w:sz="0" w:val="nil"/>
+        </w:pBdr>
+        <w:shd w:fill="auto" w:val="clear"/>
+        <w:ind w:firstLine="540"/>
+        <w:contextualSpacing w:val="0"/>
+        <w:rPr>
+          <w:rFonts w:ascii="Times New Roman" w:cs="Times New Roman" w:eastAsia="Times New Roman" w:hAnsi="Times New Roman"/>
+          <w:sz w:val="24"/>
+          <w:szCs w:val="24"/>
+        </w:rPr>
       </w:pPr>
       <w:r>
         <w:rPr>
@@ -3246,8 +5508,21 @@
         <w:keepNext w:val="0"/>
         <w:keepLines w:val="0"/>
         <w:widowControl w:val="0"/>
-        <w:ind w:firstLine="540"/>
-        <w:contextualSpacing w:val="0"/>
+        <w:pBdr>
+          <w:top w:space="0" w:sz="0" w:val="nil"/>
+          <w:left w:space="0" w:sz="0" w:val="nil"/>
+          <w:bottom w:space="0" w:sz="0" w:val="nil"/>
+          <w:right w:space="0" w:sz="0" w:val="nil"/>
+          <w:between w:space="0" w:sz="0" w:val="nil"/>
+        </w:pBdr>
+        <w:shd w:fill="auto" w:val="clear"/>
+        <w:ind w:firstLine="540"/>
+        <w:contextualSpacing w:val="0"/>
+        <w:rPr>
+          <w:rFonts w:ascii="Times New Roman" w:cs="Times New Roman" w:eastAsia="Times New Roman" w:hAnsi="Times New Roman"/>
+          <w:sz w:val="24"/>
+          <w:szCs w:val="24"/>
+        </w:rPr>
       </w:pPr>
       <w:r>
         <w:rPr>
@@ -3264,8 +5539,21 @@
         <w:keepNext w:val="0"/>
         <w:keepLines w:val="0"/>
         <w:widowControl w:val="0"/>
-        <w:ind w:firstLine="540"/>
-        <w:contextualSpacing w:val="0"/>
+        <w:pBdr>
+          <w:top w:space="0" w:sz="0" w:val="nil"/>
+          <w:left w:space="0" w:sz="0" w:val="nil"/>
+          <w:bottom w:space="0" w:sz="0" w:val="nil"/>
+          <w:right w:space="0" w:sz="0" w:val="nil"/>
+          <w:between w:space="0" w:sz="0" w:val="nil"/>
+        </w:pBdr>
+        <w:shd w:fill="auto" w:val="clear"/>
+        <w:ind w:firstLine="540"/>
+        <w:contextualSpacing w:val="0"/>
+        <w:rPr>
+          <w:rFonts w:ascii="Times New Roman" w:cs="Times New Roman" w:eastAsia="Times New Roman" w:hAnsi="Times New Roman"/>
+          <w:sz w:val="24"/>
+          <w:szCs w:val="24"/>
+        </w:rPr>
       </w:pPr>
       <w:r>
         <w:rPr>
@@ -3282,8 +5570,21 @@
         <w:keepNext w:val="0"/>
         <w:keepLines w:val="0"/>
         <w:widowControl w:val="0"/>
-        <w:ind w:firstLine="540"/>
-        <w:contextualSpacing w:val="0"/>
+        <w:pBdr>
+          <w:top w:space="0" w:sz="0" w:val="nil"/>
+          <w:left w:space="0" w:sz="0" w:val="nil"/>
+          <w:bottom w:space="0" w:sz="0" w:val="nil"/>
+          <w:right w:space="0" w:sz="0" w:val="nil"/>
+          <w:between w:space="0" w:sz="0" w:val="nil"/>
+        </w:pBdr>
+        <w:shd w:fill="auto" w:val="clear"/>
+        <w:ind w:firstLine="540"/>
+        <w:contextualSpacing w:val="0"/>
+        <w:rPr>
+          <w:rFonts w:ascii="Times New Roman" w:cs="Times New Roman" w:eastAsia="Times New Roman" w:hAnsi="Times New Roman"/>
+          <w:sz w:val="24"/>
+          <w:szCs w:val="24"/>
+        </w:rPr>
       </w:pPr>
       <w:r>
         <w:rPr>
@@ -3319,15 +5620,29 @@
         <w:keepNext w:val="0"/>
         <w:keepLines w:val="0"/>
         <w:widowControl w:val="0"/>
-        <w:ind w:firstLine="540"/>
-        <w:contextualSpacing w:val="0"/>
-      </w:pPr>
-      <w:r>
+        <w:pBdr>
+          <w:top w:space="0" w:sz="0" w:val="nil"/>
+          <w:left w:space="0" w:sz="0" w:val="nil"/>
+          <w:bottom w:space="0" w:sz="0" w:val="nil"/>
+          <w:right w:space="0" w:sz="0" w:val="nil"/>
+          <w:between w:space="0" w:sz="0" w:val="nil"/>
+        </w:pBdr>
+        <w:shd w:fill="auto" w:val="clear"/>
+        <w:ind w:firstLine="540"/>
+        <w:contextualSpacing w:val="0"/>
         <w:rPr>
           <w:rFonts w:ascii="Times New Roman" w:cs="Times New Roman" w:eastAsia="Times New Roman" w:hAnsi="Times New Roman"/>
           <w:i w:val="1"/>
           <w:sz w:val="24"/>
           <w:szCs w:val="24"/>
+        </w:rPr>
+      </w:pPr>
+      <w:r>
+        <w:rPr>
+          <w:rFonts w:ascii="Times New Roman" w:cs="Times New Roman" w:eastAsia="Times New Roman" w:hAnsi="Times New Roman"/>
+          <w:i w:val="1"/>
+          <w:sz w:val="24"/>
+          <w:szCs w:val="24"/>
           <w:rtl w:val="0"/>
         </w:rPr>
         <w:t xml:space="preserve">Вот так, я — твой друг. Почувствуй себя виноватым!</w:t>
@@ -3338,8 +5653,22 @@
         <w:keepNext w:val="0"/>
         <w:keepLines w:val="0"/>
         <w:widowControl w:val="0"/>
-        <w:ind w:firstLine="540"/>
-        <w:contextualSpacing w:val="0"/>
+        <w:pBdr>
+          <w:top w:space="0" w:sz="0" w:val="nil"/>
+          <w:left w:space="0" w:sz="0" w:val="nil"/>
+          <w:bottom w:space="0" w:sz="0" w:val="nil"/>
+          <w:right w:space="0" w:sz="0" w:val="nil"/>
+          <w:between w:space="0" w:sz="0" w:val="nil"/>
+        </w:pBdr>
+        <w:shd w:fill="auto" w:val="clear"/>
+        <w:ind w:firstLine="540"/>
+        <w:contextualSpacing w:val="0"/>
+        <w:rPr>
+          <w:rFonts w:ascii="Times New Roman" w:cs="Times New Roman" w:eastAsia="Times New Roman" w:hAnsi="Times New Roman"/>
+          <w:i w:val="1"/>
+          <w:sz w:val="24"/>
+          <w:szCs w:val="24"/>
+        </w:rPr>
       </w:pPr>
       <w:r>
         <w:rPr>
@@ -3385,8 +5714,21 @@
         <w:keepNext w:val="0"/>
         <w:keepLines w:val="0"/>
         <w:widowControl w:val="0"/>
-        <w:ind w:firstLine="540"/>
-        <w:contextualSpacing w:val="0"/>
+        <w:pBdr>
+          <w:top w:space="0" w:sz="0" w:val="nil"/>
+          <w:left w:space="0" w:sz="0" w:val="nil"/>
+          <w:bottom w:space="0" w:sz="0" w:val="nil"/>
+          <w:right w:space="0" w:sz="0" w:val="nil"/>
+          <w:between w:space="0" w:sz="0" w:val="nil"/>
+        </w:pBdr>
+        <w:shd w:fill="auto" w:val="clear"/>
+        <w:ind w:firstLine="540"/>
+        <w:contextualSpacing w:val="0"/>
+        <w:rPr>
+          <w:rFonts w:ascii="Times New Roman" w:cs="Times New Roman" w:eastAsia="Times New Roman" w:hAnsi="Times New Roman"/>
+          <w:sz w:val="24"/>
+          <w:szCs w:val="24"/>
+        </w:rPr>
       </w:pPr>
       <w:r>
         <w:rPr>
@@ -3403,8 +5745,21 @@
         <w:keepNext w:val="0"/>
         <w:keepLines w:val="0"/>
         <w:widowControl w:val="0"/>
-        <w:ind w:firstLine="540"/>
-        <w:contextualSpacing w:val="0"/>
+        <w:pBdr>
+          <w:top w:space="0" w:sz="0" w:val="nil"/>
+          <w:left w:space="0" w:sz="0" w:val="nil"/>
+          <w:bottom w:space="0" w:sz="0" w:val="nil"/>
+          <w:right w:space="0" w:sz="0" w:val="nil"/>
+          <w:between w:space="0" w:sz="0" w:val="nil"/>
+        </w:pBdr>
+        <w:shd w:fill="auto" w:val="clear"/>
+        <w:ind w:firstLine="540"/>
+        <w:contextualSpacing w:val="0"/>
+        <w:rPr>
+          <w:rFonts w:ascii="Times New Roman" w:cs="Times New Roman" w:eastAsia="Times New Roman" w:hAnsi="Times New Roman"/>
+          <w:sz w:val="24"/>
+          <w:szCs w:val="24"/>
+        </w:rPr>
       </w:pPr>
       <w:r>
         <w:rPr>
@@ -3421,8 +5776,21 @@
         <w:keepNext w:val="0"/>
         <w:keepLines w:val="0"/>
         <w:widowControl w:val="0"/>
-        <w:ind w:firstLine="540"/>
-        <w:contextualSpacing w:val="0"/>
+        <w:pBdr>
+          <w:top w:space="0" w:sz="0" w:val="nil"/>
+          <w:left w:space="0" w:sz="0" w:val="nil"/>
+          <w:bottom w:space="0" w:sz="0" w:val="nil"/>
+          <w:right w:space="0" w:sz="0" w:val="nil"/>
+          <w:between w:space="0" w:sz="0" w:val="nil"/>
+        </w:pBdr>
+        <w:shd w:fill="auto" w:val="clear"/>
+        <w:ind w:firstLine="540"/>
+        <w:contextualSpacing w:val="0"/>
+        <w:rPr>
+          <w:rFonts w:ascii="Times New Roman" w:cs="Times New Roman" w:eastAsia="Times New Roman" w:hAnsi="Times New Roman"/>
+          <w:sz w:val="24"/>
+          <w:szCs w:val="24"/>
+        </w:rPr>
       </w:pPr>
       <w:r>
         <w:rPr>
@@ -3439,8 +5807,22 @@
         <w:keepNext w:val="0"/>
         <w:keepLines w:val="0"/>
         <w:widowControl w:val="0"/>
-        <w:ind w:firstLine="540"/>
-        <w:contextualSpacing w:val="0"/>
+        <w:pBdr>
+          <w:top w:space="0" w:sz="0" w:val="nil"/>
+          <w:left w:space="0" w:sz="0" w:val="nil"/>
+          <w:bottom w:space="0" w:sz="0" w:val="nil"/>
+          <w:right w:space="0" w:sz="0" w:val="nil"/>
+          <w:between w:space="0" w:sz="0" w:val="nil"/>
+        </w:pBdr>
+        <w:shd w:fill="auto" w:val="clear"/>
+        <w:ind w:firstLine="540"/>
+        <w:contextualSpacing w:val="0"/>
+        <w:rPr>
+          <w:rFonts w:ascii="Times New Roman" w:cs="Times New Roman" w:eastAsia="Times New Roman" w:hAnsi="Times New Roman"/>
+          <w:i w:val="1"/>
+          <w:sz w:val="24"/>
+          <w:szCs w:val="24"/>
+        </w:rPr>
       </w:pPr>
       <w:r>
         <w:rPr>
@@ -3476,21 +5858,47 @@
         <w:keepNext w:val="0"/>
         <w:keepLines w:val="0"/>
         <w:widowControl w:val="0"/>
-        <w:ind w:firstLine="540"/>
-        <w:contextualSpacing w:val="0"/>
-      </w:pPr>
-      <w:r>
-        <w:rPr>
-          <w:rtl w:val="0"/>
-        </w:rPr>
-      </w:r>
-    </w:p>
-    <w:p>
-      <w:pPr>
-        <w:widowControl w:val="0"/>
+        <w:pBdr>
+          <w:top w:space="0" w:sz="0" w:val="nil"/>
+          <w:left w:space="0" w:sz="0" w:val="nil"/>
+          <w:bottom w:space="0" w:sz="0" w:val="nil"/>
+          <w:right w:space="0" w:sz="0" w:val="nil"/>
+          <w:between w:space="0" w:sz="0" w:val="nil"/>
+        </w:pBdr>
+        <w:shd w:fill="auto" w:val="clear"/>
+        <w:ind w:firstLine="540"/>
+        <w:contextualSpacing w:val="0"/>
+        <w:rPr>
+          <w:rFonts w:ascii="Times New Roman" w:cs="Times New Roman" w:eastAsia="Times New Roman" w:hAnsi="Times New Roman"/>
+          <w:sz w:val="24"/>
+          <w:szCs w:val="24"/>
+        </w:rPr>
+      </w:pPr>
+      <w:r>
+        <w:rPr>
+          <w:rtl w:val="0"/>
+        </w:rPr>
+      </w:r>
+    </w:p>
+    <w:p>
+      <w:pPr>
+        <w:widowControl w:val="0"/>
+        <w:pBdr>
+          <w:top w:space="0" w:sz="0" w:val="nil"/>
+          <w:left w:space="0" w:sz="0" w:val="nil"/>
+          <w:bottom w:space="0" w:sz="0" w:val="nil"/>
+          <w:right w:space="0" w:sz="0" w:val="nil"/>
+          <w:between w:space="0" w:sz="0" w:val="nil"/>
+        </w:pBdr>
+        <w:shd w:fill="auto" w:val="clear"/>
         <w:ind w:firstLine="540"/>
         <w:contextualSpacing w:val="0"/>
         <w:jc w:val="center"/>
+        <w:rPr>
+          <w:rFonts w:ascii="Times New Roman" w:cs="Times New Roman" w:eastAsia="Times New Roman" w:hAnsi="Times New Roman"/>
+          <w:sz w:val="24"/>
+          <w:szCs w:val="24"/>
+        </w:rPr>
       </w:pPr>
       <w:r>
         <w:rPr>
@@ -3505,23 +5913,49 @@
     <w:p>
       <w:pPr>
         <w:widowControl w:val="0"/>
+        <w:pBdr>
+          <w:top w:space="0" w:sz="0" w:val="nil"/>
+          <w:left w:space="0" w:sz="0" w:val="nil"/>
+          <w:bottom w:space="0" w:sz="0" w:val="nil"/>
+          <w:right w:space="0" w:sz="0" w:val="nil"/>
+          <w:between w:space="0" w:sz="0" w:val="nil"/>
+        </w:pBdr>
+        <w:shd w:fill="auto" w:val="clear"/>
         <w:ind w:firstLine="540"/>
         <w:contextualSpacing w:val="0"/>
         <w:jc w:val="center"/>
-      </w:pPr>
-      <w:r>
-        <w:rPr>
-          <w:rtl w:val="0"/>
-        </w:rPr>
-      </w:r>
-    </w:p>
-    <w:p>
-      <w:pPr>
-        <w:keepNext w:val="0"/>
-        <w:keepLines w:val="0"/>
-        <w:widowControl w:val="0"/>
-        <w:ind w:firstLine="540"/>
-        <w:contextualSpacing w:val="0"/>
+        <w:rPr>
+          <w:rFonts w:ascii="Times New Roman" w:cs="Times New Roman" w:eastAsia="Times New Roman" w:hAnsi="Times New Roman"/>
+          <w:sz w:val="24"/>
+          <w:szCs w:val="24"/>
+        </w:rPr>
+      </w:pPr>
+      <w:r>
+        <w:rPr>
+          <w:rtl w:val="0"/>
+        </w:rPr>
+      </w:r>
+    </w:p>
+    <w:p>
+      <w:pPr>
+        <w:keepNext w:val="0"/>
+        <w:keepLines w:val="0"/>
+        <w:widowControl w:val="0"/>
+        <w:pBdr>
+          <w:top w:space="0" w:sz="0" w:val="nil"/>
+          <w:left w:space="0" w:sz="0" w:val="nil"/>
+          <w:bottom w:space="0" w:sz="0" w:val="nil"/>
+          <w:right w:space="0" w:sz="0" w:val="nil"/>
+          <w:between w:space="0" w:sz="0" w:val="nil"/>
+        </w:pBdr>
+        <w:shd w:fill="auto" w:val="clear"/>
+        <w:ind w:firstLine="540"/>
+        <w:contextualSpacing w:val="0"/>
+        <w:rPr>
+          <w:rFonts w:ascii="Times New Roman" w:cs="Times New Roman" w:eastAsia="Times New Roman" w:hAnsi="Times New Roman"/>
+          <w:sz w:val="24"/>
+          <w:szCs w:val="24"/>
+        </w:rPr>
       </w:pPr>
       <w:r>
         <w:rPr>
@@ -3541,7 +5975,7 @@
           <w:rtl w:val="0"/>
         </w:rPr>
         <w:br w:type="textWrapping"/>
-        <w:t xml:space="preserve">Книга «Думай, как физик» в оригинале называется </w:t>
+        <w:t xml:space="preserve">Книга «Думай как физик» в оригинале называется </w:t>
       </w:r>
       <w:r>
         <w:rPr>
@@ -3567,8 +6001,21 @@
         <w:keepNext w:val="0"/>
         <w:keepLines w:val="0"/>
         <w:widowControl w:val="0"/>
-        <w:ind w:firstLine="540"/>
-        <w:contextualSpacing w:val="0"/>
+        <w:pBdr>
+          <w:top w:space="0" w:sz="0" w:val="nil"/>
+          <w:left w:space="0" w:sz="0" w:val="nil"/>
+          <w:bottom w:space="0" w:sz="0" w:val="nil"/>
+          <w:right w:space="0" w:sz="0" w:val="nil"/>
+          <w:between w:space="0" w:sz="0" w:val="nil"/>
+        </w:pBdr>
+        <w:shd w:fill="auto" w:val="clear"/>
+        <w:ind w:firstLine="540"/>
+        <w:contextualSpacing w:val="0"/>
+        <w:rPr>
+          <w:rFonts w:ascii="Times New Roman" w:cs="Times New Roman" w:eastAsia="Times New Roman" w:hAnsi="Times New Roman"/>
+          <w:sz w:val="24"/>
+          <w:szCs w:val="24"/>
+        </w:rPr>
       </w:pPr>
       <w:r>
         <w:rPr>
@@ -3578,7 +6025,7 @@
     </w:p>
     <w:sectPr>
       <w:pgSz w:h="15840" w:w="12240"/>
-      <w:pgMar w:bottom="1440" w:top="1440" w:left="1440" w:right="1440"/>
+      <w:pgMar w:bottom="1440" w:top="1440" w:left="1440" w:right="1440" w:header="0"/>
       <w:pgNumType w:start="1"/>
     </w:sectPr>
   </w:body>
@@ -3603,7 +6050,9 @@
         <w:sz w:val="22"/>
         <w:szCs w:val="22"/>
         <w:u w:val="none"/>
+        <w:shd w:fill="auto" w:val="clear"/>
         <w:vertAlign w:val="baseline"/>
+        <w:lang w:val="ru"/>
       </w:rPr>
     </w:rPrDefault>
     <w:pPrDefault>
@@ -3611,8 +6060,17 @@
         <w:keepNext w:val="0"/>
         <w:keepLines w:val="0"/>
         <w:widowControl w:val="1"/>
+        <w:pBdr>
+          <w:top w:space="0" w:sz="0" w:val="nil"/>
+          <w:left w:space="0" w:sz="0" w:val="nil"/>
+          <w:bottom w:space="0" w:sz="0" w:val="nil"/>
+          <w:right w:space="0" w:sz="0" w:val="nil"/>
+          <w:between w:space="0" w:sz="0" w:val="nil"/>
+        </w:pBdr>
+        <w:shd w:fill="auto" w:val="clear"/>
         <w:spacing w:after="0" w:before="0" w:line="276" w:lineRule="auto"/>
         <w:ind w:left="0" w:right="0" w:firstLine="0"/>
+        <w:contextualSpacing w:val="0"/>
         <w:jc w:val="left"/>
       </w:pPr>
     </w:pPrDefault>
@@ -3631,7 +6089,6 @@
       <w:keepNext w:val="1"/>
       <w:keepLines w:val="1"/>
       <w:spacing w:after="0" w:before="200" w:lineRule="auto"/>
-      <w:contextualSpacing w:val="1"/>
     </w:pPr>
     <w:rPr>
       <w:rFonts w:ascii="Trebuchet MS" w:cs="Trebuchet MS" w:eastAsia="Trebuchet MS" w:hAnsi="Trebuchet MS"/>
@@ -3645,6 +6102,7 @@
     <w:next w:val="Normal"/>
     <w:pPr>
       <w:spacing w:line="240" w:lineRule="auto"/>
+      <w:contextualSpacing w:val="0"/>
       <w:jc w:val="center"/>
     </w:pPr>
     <w:rPr>
@@ -3662,7 +6120,6 @@
       <w:keepNext w:val="1"/>
       <w:keepLines w:val="1"/>
       <w:spacing w:after="0" w:before="160" w:lineRule="auto"/>
-      <w:contextualSpacing w:val="1"/>
     </w:pPr>
     <w:rPr>
       <w:rFonts w:ascii="Trebuchet MS" w:cs="Trebuchet MS" w:eastAsia="Trebuchet MS" w:hAnsi="Trebuchet MS"/>
@@ -3680,7 +6137,6 @@
       <w:keepNext w:val="1"/>
       <w:keepLines w:val="1"/>
       <w:spacing w:after="0" w:before="160" w:lineRule="auto"/>
-      <w:contextualSpacing w:val="1"/>
     </w:pPr>
     <w:rPr>
       <w:rFonts w:ascii="Trebuchet MS" w:cs="Trebuchet MS" w:eastAsia="Trebuchet MS" w:hAnsi="Trebuchet MS"/>
@@ -3698,7 +6154,6 @@
       <w:keepNext w:val="1"/>
       <w:keepLines w:val="1"/>
       <w:spacing w:after="0" w:before="160" w:lineRule="auto"/>
-      <w:contextualSpacing w:val="1"/>
     </w:pPr>
     <w:rPr>
       <w:rFonts w:ascii="Trebuchet MS" w:cs="Trebuchet MS" w:eastAsia="Trebuchet MS" w:hAnsi="Trebuchet MS"/>
@@ -3715,7 +6170,6 @@
       <w:keepNext w:val="1"/>
       <w:keepLines w:val="1"/>
       <w:spacing w:after="0" w:before="160" w:lineRule="auto"/>
-      <w:contextualSpacing w:val="1"/>
     </w:pPr>
     <w:rPr>
       <w:rFonts w:ascii="Trebuchet MS" w:cs="Trebuchet MS" w:eastAsia="Trebuchet MS" w:hAnsi="Trebuchet MS"/>
@@ -3733,7 +6187,6 @@
       <w:keepNext w:val="1"/>
       <w:keepLines w:val="1"/>
       <w:spacing w:after="0" w:before="0" w:lineRule="auto"/>
-      <w:contextualSpacing w:val="1"/>
     </w:pPr>
     <w:rPr>
       <w:rFonts w:ascii="Trebuchet MS" w:cs="Trebuchet MS" w:eastAsia="Trebuchet MS" w:hAnsi="Trebuchet MS"/>
@@ -3749,7 +6202,6 @@
       <w:keepNext w:val="1"/>
       <w:keepLines w:val="1"/>
       <w:spacing w:after="200" w:before="0" w:lineRule="auto"/>
-      <w:contextualSpacing w:val="1"/>
     </w:pPr>
     <w:rPr>
       <w:rFonts w:ascii="Trebuchet MS" w:cs="Trebuchet MS" w:eastAsia="Trebuchet MS" w:hAnsi="Trebuchet MS"/>
